--- a/ТСиСА/ТСИСА ЛР 1.docx
+++ b/ТСиСА/ТСИСА ЛР 1.docx
@@ -1,6 +1,6 @@
 
 <file path=word/document.xml><?xml version="1.0" encoding="utf-8"?>
-<w:document xmlns:wpc="http://schemas.microsoft.com/office/word/2010/wordprocessingCanvas" xmlns:cx="http://schemas.microsoft.com/office/drawing/2014/chartex" xmlns:cx1="http://schemas.microsoft.com/office/drawing/2015/9/8/chartex" xmlns:cx2="http://schemas.microsoft.com/office/drawing/2015/10/21/chartex" xmlns:cx3="http://schemas.microsoft.com/office/drawing/2016/5/9/chartex" xmlns:cx4="http://schemas.microsoft.com/office/drawing/2016/5/10/chartex" xmlns:cx5="http://schemas.microsoft.com/office/drawing/2016/5/11/chartex" xmlns:cx6="http://schemas.microsoft.com/office/drawing/2016/5/12/chartex" xmlns:cx7="http://schemas.microsoft.com/office/drawing/2016/5/13/chartex" xmlns:cx8="http://schemas.microsoft.com/office/drawing/2016/5/14/chartex" xmlns:mc="http://schemas.openxmlformats.org/markup-compatibility/2006" xmlns:aink="http://schemas.microsoft.com/office/drawing/2016/ink" xmlns:am3d="http://schemas.microsoft.com/office/drawing/2017/model3d" xmlns:o="urn:schemas-microsoft-com:office:office" xmlns:oel="http://schemas.microsoft.com/office/2019/extlst" xmlns:r="http://schemas.openxmlformats.org/officeDocument/2006/relationships" xmlns:m="http://schemas.openxmlformats.org/officeDocument/2006/math" xmlns:v="urn:schemas-microsoft-com:vml" xmlns:wp14="http://schemas.microsoft.com/office/word/2010/wordprocessingDrawing" xmlns:wp="http://schemas.openxmlformats.org/drawingml/2006/wordprocessingDrawing" xmlns:w10="urn:schemas-microsoft-com:office:word" xmlns:w="http://schemas.openxmlformats.org/wordprocessingml/2006/main" xmlns:w14="http://schemas.microsoft.com/office/word/2010/wordml" xmlns:w15="http://schemas.microsoft.com/office/word/2012/wordml" xmlns:w16cex="http://schemas.microsoft.com/office/word/2018/wordml/cex" xmlns:w16cid="http://schemas.microsoft.com/office/word/2016/wordml/cid" xmlns:w16="http://schemas.microsoft.com/office/word/2018/wordml" xmlns:w16sdtdh="http://schemas.microsoft.com/office/word/2020/wordml/sdtdatahash" xmlns:w16se="http://schemas.microsoft.com/office/word/2015/wordml/symex" xmlns:wpg="http://schemas.microsoft.com/office/word/2010/wordprocessingGroup" xmlns:wpi="http://schemas.microsoft.com/office/word/2010/wordprocessingInk" xmlns:wne="http://schemas.microsoft.com/office/word/2006/wordml" xmlns:wps="http://schemas.microsoft.com/office/word/2010/wordprocessingShape" mc:Ignorable="w14 w15 w16se w16cid w16 w16cex w16sdtdh wp14">
+<w:document xmlns:ve="http://schemas.openxmlformats.org/markup-compatibility/2006" xmlns:o="urn:schemas-microsoft-com:office:office" xmlns:r="http://schemas.openxmlformats.org/officeDocument/2006/relationships" xmlns:m="http://schemas.openxmlformats.org/officeDocument/2006/math" xmlns:v="urn:schemas-microsoft-com:vml" xmlns:wp="http://schemas.openxmlformats.org/drawingml/2006/wordprocessingDrawing" xmlns:w10="urn:schemas-microsoft-com:office:word" xmlns:w="http://schemas.openxmlformats.org/wordprocessingml/2006/main" xmlns:wne="http://schemas.microsoft.com/office/word/2006/wordml">
   <w:body>
     <w:p>
       <w:pPr>
@@ -398,13 +398,23 @@
         <w:tab/>
         <w:t xml:space="preserve">                    </w:t>
       </w:r>
-      <w:r>
-        <w:rPr>
-          <w:rFonts w:ascii="Times New Roman" w:hAnsi="Times New Roman" w:cs="Times New Roman"/>
-          <w:sz w:val="28"/>
-          <w:szCs w:val="28"/>
-        </w:rPr>
-        <w:t>Агниев Сергей Владимирович</w:t>
+      <w:proofErr w:type="spellStart"/>
+      <w:r>
+        <w:rPr>
+          <w:rFonts w:ascii="Times New Roman" w:hAnsi="Times New Roman" w:cs="Times New Roman"/>
+          <w:sz w:val="28"/>
+          <w:szCs w:val="28"/>
+        </w:rPr>
+        <w:t>Агниев</w:t>
+      </w:r>
+      <w:proofErr w:type="spellEnd"/>
+      <w:r>
+        <w:rPr>
+          <w:rFonts w:ascii="Times New Roman" w:hAnsi="Times New Roman" w:cs="Times New Roman"/>
+          <w:sz w:val="28"/>
+          <w:szCs w:val="28"/>
+        </w:rPr>
+        <w:t xml:space="preserve"> Сергей Владимирович</w:t>
       </w:r>
     </w:p>
     <w:p>
@@ -530,17 +540,1466 @@
         <w:ind w:firstLine="851"/>
         <w:rPr>
           <w:rFonts w:ascii="Times New Roman" w:hAnsi="Times New Roman" w:cs="Times New Roman"/>
-          <w:sz w:val="28"/>
-          <w:szCs w:val="28"/>
-        </w:rPr>
-      </w:pPr>
-      <w:r>
-        <w:rPr>
-          <w:rFonts w:ascii="Times New Roman" w:hAnsi="Times New Roman" w:cs="Times New Roman"/>
+          <w:b/>
+          <w:sz w:val="28"/>
+          <w:szCs w:val="28"/>
+        </w:rPr>
+      </w:pPr>
+      <w:r>
+        <w:rPr>
+          <w:rFonts w:ascii="Times New Roman" w:hAnsi="Times New Roman" w:cs="Times New Roman"/>
+          <w:b/>
           <w:sz w:val="28"/>
           <w:szCs w:val="28"/>
         </w:rPr>
         <w:lastRenderedPageBreak/>
+        <w:t>Вопросы для обсуждения:</w:t>
+      </w:r>
+    </w:p>
+    <w:p>
+      <w:pPr>
+        <w:spacing w:line="360" w:lineRule="auto"/>
+        <w:ind w:firstLine="851"/>
+        <w:rPr>
+          <w:rFonts w:ascii="Times New Roman" w:hAnsi="Times New Roman" w:cs="Times New Roman"/>
+          <w:sz w:val="28"/>
+          <w:szCs w:val="28"/>
+        </w:rPr>
+      </w:pPr>
+      <w:r>
+        <w:rPr>
+          <w:rFonts w:ascii="Times New Roman" w:hAnsi="Times New Roman" w:cs="Times New Roman"/>
+          <w:sz w:val="28"/>
+          <w:szCs w:val="28"/>
+        </w:rPr>
+        <w:t>1. Основные события в развитии системных представлений в странах ближнего и дальнего зарубежья</w:t>
+      </w:r>
+    </w:p>
+    <w:p>
+      <w:pPr>
+        <w:pStyle w:val="a7"/>
+        <w:numPr>
+          <w:ilvl w:val="0"/>
+          <w:numId w:val="1"/>
+        </w:numPr>
+        <w:spacing w:line="360" w:lineRule="auto"/>
+        <w:rPr>
+          <w:rFonts w:ascii="Times New Roman" w:hAnsi="Times New Roman" w:cs="Times New Roman"/>
+          <w:sz w:val="28"/>
+          <w:szCs w:val="28"/>
+        </w:rPr>
+      </w:pPr>
+      <w:r>
+        <w:rPr>
+          <w:rFonts w:ascii="Times New Roman" w:hAnsi="Times New Roman" w:cs="Times New Roman"/>
+          <w:sz w:val="28"/>
+          <w:szCs w:val="28"/>
+        </w:rPr>
+        <w:t>Древние корни: Понятие "система" зародилось еще в Древней Греции, где философы, такие как Аристотель, рассматривали целостность и взаимосвязь элементов.</w:t>
+      </w:r>
+    </w:p>
+    <w:p>
+      <w:pPr>
+        <w:pStyle w:val="a7"/>
+        <w:numPr>
+          <w:ilvl w:val="0"/>
+          <w:numId w:val="1"/>
+        </w:numPr>
+        <w:spacing w:line="360" w:lineRule="auto"/>
+        <w:rPr>
+          <w:rFonts w:ascii="Times New Roman" w:hAnsi="Times New Roman" w:cs="Times New Roman"/>
+          <w:sz w:val="28"/>
+          <w:szCs w:val="28"/>
+        </w:rPr>
+      </w:pPr>
+      <w:r>
+        <w:rPr>
+          <w:rFonts w:ascii="Times New Roman" w:hAnsi="Times New Roman" w:cs="Times New Roman"/>
+          <w:sz w:val="28"/>
+          <w:szCs w:val="28"/>
+        </w:rPr>
+        <w:t xml:space="preserve">XX век: В начале XX века появляются первые теоретические работы по системным представлениям, такие как теория относительности Эйнштейна и кибернетика </w:t>
+      </w:r>
+      <w:proofErr w:type="spellStart"/>
+      <w:r>
+        <w:rPr>
+          <w:rFonts w:ascii="Times New Roman" w:hAnsi="Times New Roman" w:cs="Times New Roman"/>
+          <w:sz w:val="28"/>
+          <w:szCs w:val="28"/>
+        </w:rPr>
+        <w:t>Норберта</w:t>
+      </w:r>
+      <w:proofErr w:type="spellEnd"/>
+      <w:r>
+        <w:rPr>
+          <w:rFonts w:ascii="Times New Roman" w:hAnsi="Times New Roman" w:cs="Times New Roman"/>
+          <w:sz w:val="28"/>
+          <w:szCs w:val="28"/>
+        </w:rPr>
+        <w:t xml:space="preserve"> Винера.</w:t>
+      </w:r>
+    </w:p>
+    <w:p>
+      <w:pPr>
+        <w:pStyle w:val="a7"/>
+        <w:numPr>
+          <w:ilvl w:val="0"/>
+          <w:numId w:val="1"/>
+        </w:numPr>
+        <w:spacing w:line="360" w:lineRule="auto"/>
+        <w:rPr>
+          <w:rFonts w:ascii="Times New Roman" w:hAnsi="Times New Roman" w:cs="Times New Roman"/>
+          <w:sz w:val="28"/>
+          <w:szCs w:val="28"/>
+        </w:rPr>
+      </w:pPr>
+      <w:r>
+        <w:rPr>
+          <w:rFonts w:ascii="Times New Roman" w:hAnsi="Times New Roman" w:cs="Times New Roman"/>
+          <w:sz w:val="28"/>
+          <w:szCs w:val="28"/>
+        </w:rPr>
+        <w:t xml:space="preserve">Общая теория систем: В 1930–1950-х годах австрийский биолог Людвиг фон </w:t>
+      </w:r>
+      <w:proofErr w:type="spellStart"/>
+      <w:r>
+        <w:rPr>
+          <w:rFonts w:ascii="Times New Roman" w:hAnsi="Times New Roman" w:cs="Times New Roman"/>
+          <w:sz w:val="28"/>
+          <w:szCs w:val="28"/>
+        </w:rPr>
+        <w:t>Берталанфи</w:t>
+      </w:r>
+      <w:proofErr w:type="spellEnd"/>
+      <w:r>
+        <w:rPr>
+          <w:rFonts w:ascii="Times New Roman" w:hAnsi="Times New Roman" w:cs="Times New Roman"/>
+          <w:sz w:val="28"/>
+          <w:szCs w:val="28"/>
+        </w:rPr>
+        <w:t xml:space="preserve"> разрабатывает общую теорию систем, которая становится основой для междисциплинарного подхода.</w:t>
+      </w:r>
+    </w:p>
+    <w:p>
+      <w:pPr>
+        <w:pStyle w:val="a7"/>
+        <w:numPr>
+          <w:ilvl w:val="0"/>
+          <w:numId w:val="1"/>
+        </w:numPr>
+        <w:spacing w:line="360" w:lineRule="auto"/>
+        <w:rPr>
+          <w:rFonts w:ascii="Times New Roman" w:hAnsi="Times New Roman" w:cs="Times New Roman"/>
+          <w:sz w:val="28"/>
+          <w:szCs w:val="28"/>
+        </w:rPr>
+      </w:pPr>
+      <w:r>
+        <w:rPr>
+          <w:rFonts w:ascii="Times New Roman" w:hAnsi="Times New Roman" w:cs="Times New Roman"/>
+          <w:sz w:val="28"/>
+          <w:szCs w:val="28"/>
+        </w:rPr>
+        <w:t>Системный анализ: В 1960–1970-х годах активно развивается системный анализ как методология решения сложных задач в управлении, экономике и военных исследованиях.</w:t>
+      </w:r>
+    </w:p>
+    <w:p>
+      <w:pPr>
+        <w:spacing w:line="360" w:lineRule="auto"/>
+        <w:ind w:firstLine="851"/>
+        <w:rPr>
+          <w:rFonts w:ascii="Times New Roman" w:hAnsi="Times New Roman" w:cs="Times New Roman"/>
+          <w:sz w:val="28"/>
+          <w:szCs w:val="28"/>
+        </w:rPr>
+      </w:pPr>
+      <w:r>
+        <w:rPr>
+          <w:rFonts w:ascii="Times New Roman" w:hAnsi="Times New Roman" w:cs="Times New Roman"/>
+          <w:sz w:val="28"/>
+          <w:szCs w:val="28"/>
+        </w:rPr>
+        <w:t>2. Основные события в развитии системных представлений в России</w:t>
+      </w:r>
+    </w:p>
+    <w:p>
+      <w:pPr>
+        <w:pStyle w:val="a7"/>
+        <w:numPr>
+          <w:ilvl w:val="0"/>
+          <w:numId w:val="2"/>
+        </w:numPr>
+        <w:spacing w:line="360" w:lineRule="auto"/>
+        <w:rPr>
+          <w:rFonts w:ascii="Times New Roman" w:hAnsi="Times New Roman" w:cs="Times New Roman"/>
+          <w:sz w:val="28"/>
+          <w:szCs w:val="28"/>
+        </w:rPr>
+      </w:pPr>
+      <w:r>
+        <w:rPr>
+          <w:rFonts w:ascii="Times New Roman" w:hAnsi="Times New Roman" w:cs="Times New Roman"/>
+          <w:sz w:val="28"/>
+          <w:szCs w:val="28"/>
+        </w:rPr>
+        <w:t xml:space="preserve">Кибернетика в СССР: В 1950–1960-х годах кибернетика становится популярной научной дисциплиной благодаря работам А.И. </w:t>
+      </w:r>
+      <w:proofErr w:type="spellStart"/>
+      <w:r>
+        <w:rPr>
+          <w:rFonts w:ascii="Times New Roman" w:hAnsi="Times New Roman" w:cs="Times New Roman"/>
+          <w:sz w:val="28"/>
+          <w:szCs w:val="28"/>
+        </w:rPr>
+        <w:t>Китова</w:t>
+      </w:r>
+      <w:proofErr w:type="spellEnd"/>
+      <w:r>
+        <w:rPr>
+          <w:rFonts w:ascii="Times New Roman" w:hAnsi="Times New Roman" w:cs="Times New Roman"/>
+          <w:sz w:val="28"/>
+          <w:szCs w:val="28"/>
+        </w:rPr>
+        <w:t>, В.М. Глушкова и других ученых.</w:t>
+      </w:r>
+    </w:p>
+    <w:p>
+      <w:pPr>
+        <w:pStyle w:val="a7"/>
+        <w:numPr>
+          <w:ilvl w:val="0"/>
+          <w:numId w:val="2"/>
+        </w:numPr>
+        <w:spacing w:line="360" w:lineRule="auto"/>
+        <w:rPr>
+          <w:rFonts w:ascii="Times New Roman" w:hAnsi="Times New Roman" w:cs="Times New Roman"/>
+          <w:sz w:val="28"/>
+          <w:szCs w:val="28"/>
+        </w:rPr>
+      </w:pPr>
+      <w:r>
+        <w:rPr>
+          <w:rFonts w:ascii="Times New Roman" w:hAnsi="Times New Roman" w:cs="Times New Roman"/>
+          <w:sz w:val="28"/>
+          <w:szCs w:val="28"/>
+        </w:rPr>
+        <w:t>Системный подход в экономике: В 1970-е годы активно внедряются методы системного анализа для планирования народного хозяйства.</w:t>
+      </w:r>
+    </w:p>
+    <w:p>
+      <w:pPr>
+        <w:pStyle w:val="a7"/>
+        <w:numPr>
+          <w:ilvl w:val="0"/>
+          <w:numId w:val="2"/>
+        </w:numPr>
+        <w:spacing w:line="360" w:lineRule="auto"/>
+        <w:rPr>
+          <w:rFonts w:ascii="Times New Roman" w:hAnsi="Times New Roman" w:cs="Times New Roman"/>
+          <w:sz w:val="28"/>
+          <w:szCs w:val="28"/>
+        </w:rPr>
+      </w:pPr>
+      <w:r>
+        <w:rPr>
+          <w:rFonts w:ascii="Times New Roman" w:hAnsi="Times New Roman" w:cs="Times New Roman"/>
+          <w:sz w:val="28"/>
+          <w:szCs w:val="28"/>
+        </w:rPr>
+        <w:t xml:space="preserve">Научные школы: Создаются крупные школы системного анализа, такие как школа академика В.С. </w:t>
+      </w:r>
+      <w:proofErr w:type="spellStart"/>
+      <w:r>
+        <w:rPr>
+          <w:rFonts w:ascii="Times New Roman" w:hAnsi="Times New Roman" w:cs="Times New Roman"/>
+          <w:sz w:val="28"/>
+          <w:szCs w:val="28"/>
+        </w:rPr>
+        <w:t>Михалевича</w:t>
+      </w:r>
+      <w:proofErr w:type="spellEnd"/>
+      <w:r>
+        <w:rPr>
+          <w:rFonts w:ascii="Times New Roman" w:hAnsi="Times New Roman" w:cs="Times New Roman"/>
+          <w:sz w:val="28"/>
+          <w:szCs w:val="28"/>
+        </w:rPr>
+        <w:t>.</w:t>
+      </w:r>
+    </w:p>
+    <w:p>
+      <w:pPr>
+        <w:pStyle w:val="a7"/>
+        <w:numPr>
+          <w:ilvl w:val="0"/>
+          <w:numId w:val="2"/>
+        </w:numPr>
+        <w:spacing w:line="360" w:lineRule="auto"/>
+        <w:rPr>
+          <w:rFonts w:ascii="Times New Roman" w:hAnsi="Times New Roman" w:cs="Times New Roman"/>
+          <w:sz w:val="28"/>
+          <w:szCs w:val="28"/>
+        </w:rPr>
+      </w:pPr>
+      <w:r>
+        <w:rPr>
+          <w:rFonts w:ascii="Times New Roman" w:hAnsi="Times New Roman" w:cs="Times New Roman"/>
+          <w:sz w:val="28"/>
+          <w:szCs w:val="28"/>
+        </w:rPr>
+        <w:t>Современные исследования: В постсоветский период системный подход применяется для решения задач управления, проектирования сложных технических систем и моделирования социальных процессов.</w:t>
+      </w:r>
+    </w:p>
+    <w:p>
+      <w:pPr>
+        <w:spacing w:line="360" w:lineRule="auto"/>
+        <w:ind w:firstLine="851"/>
+        <w:rPr>
+          <w:rFonts w:ascii="Times New Roman" w:hAnsi="Times New Roman" w:cs="Times New Roman"/>
+          <w:sz w:val="28"/>
+          <w:szCs w:val="28"/>
+        </w:rPr>
+      </w:pPr>
+      <w:r>
+        <w:rPr>
+          <w:rFonts w:ascii="Times New Roman" w:hAnsi="Times New Roman" w:cs="Times New Roman"/>
+          <w:sz w:val="28"/>
+          <w:szCs w:val="28"/>
+        </w:rPr>
+        <w:lastRenderedPageBreak/>
+        <w:t>3. Основные специалисты в области системного подхода в России</w:t>
+      </w:r>
+    </w:p>
+    <w:p>
+      <w:pPr>
+        <w:pStyle w:val="a7"/>
+        <w:numPr>
+          <w:ilvl w:val="0"/>
+          <w:numId w:val="3"/>
+        </w:numPr>
+        <w:spacing w:line="360" w:lineRule="auto"/>
+        <w:rPr>
+          <w:rFonts w:ascii="Times New Roman" w:hAnsi="Times New Roman" w:cs="Times New Roman"/>
+          <w:sz w:val="28"/>
+          <w:szCs w:val="28"/>
+        </w:rPr>
+      </w:pPr>
+      <w:r>
+        <w:rPr>
+          <w:rFonts w:ascii="Times New Roman" w:hAnsi="Times New Roman" w:cs="Times New Roman"/>
+          <w:sz w:val="28"/>
+          <w:szCs w:val="28"/>
+        </w:rPr>
+        <w:t>В.М. Глушков — один из основателей кибернетики в СССР, разработчик автоматизированных систем управления.</w:t>
+      </w:r>
+    </w:p>
+    <w:p>
+      <w:pPr>
+        <w:pStyle w:val="a7"/>
+        <w:numPr>
+          <w:ilvl w:val="0"/>
+          <w:numId w:val="3"/>
+        </w:numPr>
+        <w:spacing w:line="360" w:lineRule="auto"/>
+        <w:rPr>
+          <w:rFonts w:ascii="Times New Roman" w:hAnsi="Times New Roman" w:cs="Times New Roman"/>
+          <w:sz w:val="28"/>
+          <w:szCs w:val="28"/>
+        </w:rPr>
+      </w:pPr>
+      <w:r>
+        <w:rPr>
+          <w:rFonts w:ascii="Times New Roman" w:hAnsi="Times New Roman" w:cs="Times New Roman"/>
+          <w:sz w:val="28"/>
+          <w:szCs w:val="28"/>
+        </w:rPr>
+        <w:t>А.И. Китов — пионер в области применения вычислительной техники для управления сложными системами.</w:t>
+      </w:r>
+    </w:p>
+    <w:p>
+      <w:pPr>
+        <w:pStyle w:val="a7"/>
+        <w:numPr>
+          <w:ilvl w:val="0"/>
+          <w:numId w:val="3"/>
+        </w:numPr>
+        <w:spacing w:line="360" w:lineRule="auto"/>
+        <w:rPr>
+          <w:rFonts w:ascii="Times New Roman" w:hAnsi="Times New Roman" w:cs="Times New Roman"/>
+          <w:sz w:val="28"/>
+          <w:szCs w:val="28"/>
+        </w:rPr>
+      </w:pPr>
+      <w:r>
+        <w:rPr>
+          <w:rFonts w:ascii="Times New Roman" w:hAnsi="Times New Roman" w:cs="Times New Roman"/>
+          <w:sz w:val="28"/>
+          <w:szCs w:val="28"/>
+        </w:rPr>
+        <w:t xml:space="preserve">В.С. </w:t>
+      </w:r>
+      <w:proofErr w:type="spellStart"/>
+      <w:r>
+        <w:rPr>
+          <w:rFonts w:ascii="Times New Roman" w:hAnsi="Times New Roman" w:cs="Times New Roman"/>
+          <w:sz w:val="28"/>
+          <w:szCs w:val="28"/>
+        </w:rPr>
+        <w:t>Михалевич</w:t>
+      </w:r>
+      <w:proofErr w:type="spellEnd"/>
+      <w:r>
+        <w:rPr>
+          <w:rFonts w:ascii="Times New Roman" w:hAnsi="Times New Roman" w:cs="Times New Roman"/>
+          <w:sz w:val="28"/>
+          <w:szCs w:val="28"/>
+        </w:rPr>
+        <w:t xml:space="preserve"> — автор работ по оптимизации и математическому моделированию сложных систем.</w:t>
+      </w:r>
+    </w:p>
+    <w:p>
+      <w:pPr>
+        <w:pStyle w:val="a7"/>
+        <w:numPr>
+          <w:ilvl w:val="0"/>
+          <w:numId w:val="3"/>
+        </w:numPr>
+        <w:spacing w:line="360" w:lineRule="auto"/>
+        <w:rPr>
+          <w:rFonts w:ascii="Times New Roman" w:hAnsi="Times New Roman" w:cs="Times New Roman"/>
+          <w:sz w:val="28"/>
+          <w:szCs w:val="28"/>
+        </w:rPr>
+      </w:pPr>
+      <w:r>
+        <w:rPr>
+          <w:rFonts w:ascii="Times New Roman" w:hAnsi="Times New Roman" w:cs="Times New Roman"/>
+          <w:sz w:val="28"/>
+          <w:szCs w:val="28"/>
+        </w:rPr>
+        <w:t>Г.П. Щедровицкий — философ и методолог, развивавший идеи системного мышления.</w:t>
+      </w:r>
+    </w:p>
+    <w:p>
+      <w:pPr>
+        <w:spacing w:line="360" w:lineRule="auto"/>
+        <w:ind w:firstLine="851"/>
+        <w:rPr>
+          <w:rFonts w:ascii="Times New Roman" w:hAnsi="Times New Roman" w:cs="Times New Roman"/>
+          <w:sz w:val="28"/>
+          <w:szCs w:val="28"/>
+        </w:rPr>
+      </w:pPr>
+      <w:r>
+        <w:rPr>
+          <w:rFonts w:ascii="Times New Roman" w:hAnsi="Times New Roman" w:cs="Times New Roman"/>
+          <w:sz w:val="28"/>
+          <w:szCs w:val="28"/>
+        </w:rPr>
+        <w:t>4. Основные понятия и определения теории систем</w:t>
+      </w:r>
+    </w:p>
+    <w:p>
+      <w:pPr>
+        <w:pStyle w:val="a7"/>
+        <w:numPr>
+          <w:ilvl w:val="0"/>
+          <w:numId w:val="4"/>
+        </w:numPr>
+        <w:spacing w:line="360" w:lineRule="auto"/>
+        <w:rPr>
+          <w:rFonts w:ascii="Times New Roman" w:hAnsi="Times New Roman" w:cs="Times New Roman"/>
+          <w:sz w:val="28"/>
+          <w:szCs w:val="28"/>
+        </w:rPr>
+      </w:pPr>
+      <w:r>
+        <w:rPr>
+          <w:rFonts w:ascii="Times New Roman" w:hAnsi="Times New Roman" w:cs="Times New Roman"/>
+          <w:sz w:val="28"/>
+          <w:szCs w:val="28"/>
+        </w:rPr>
+        <w:t>Система: Совокупность взаимосвязанных элементов, образующих целостную структуру для выполнения определенных функций.</w:t>
+      </w:r>
+    </w:p>
+    <w:p>
+      <w:pPr>
+        <w:pStyle w:val="a7"/>
+        <w:numPr>
+          <w:ilvl w:val="0"/>
+          <w:numId w:val="4"/>
+        </w:numPr>
+        <w:spacing w:line="360" w:lineRule="auto"/>
+        <w:rPr>
+          <w:rFonts w:ascii="Times New Roman" w:hAnsi="Times New Roman" w:cs="Times New Roman"/>
+          <w:sz w:val="28"/>
+          <w:szCs w:val="28"/>
+        </w:rPr>
+      </w:pPr>
+      <w:r>
+        <w:rPr>
+          <w:rFonts w:ascii="Times New Roman" w:hAnsi="Times New Roman" w:cs="Times New Roman"/>
+          <w:sz w:val="28"/>
+          <w:szCs w:val="28"/>
+        </w:rPr>
+        <w:t>Элемент системы: Минимальная часть системы, обладающая определенными свойствами и функциями.</w:t>
+      </w:r>
+    </w:p>
+    <w:p>
+      <w:pPr>
+        <w:pStyle w:val="a7"/>
+        <w:numPr>
+          <w:ilvl w:val="0"/>
+          <w:numId w:val="4"/>
+        </w:numPr>
+        <w:spacing w:line="360" w:lineRule="auto"/>
+        <w:rPr>
+          <w:rFonts w:ascii="Times New Roman" w:hAnsi="Times New Roman" w:cs="Times New Roman"/>
+          <w:sz w:val="28"/>
+          <w:szCs w:val="28"/>
+        </w:rPr>
+      </w:pPr>
+      <w:r>
+        <w:rPr>
+          <w:rFonts w:ascii="Times New Roman" w:hAnsi="Times New Roman" w:cs="Times New Roman"/>
+          <w:sz w:val="28"/>
+          <w:szCs w:val="28"/>
+        </w:rPr>
+        <w:t>Входы и выходы системы: Потоки информации, энергии или вещества, поступающие в систему или выходящие из нее.</w:t>
+      </w:r>
+    </w:p>
+    <w:p>
+      <w:pPr>
+        <w:pStyle w:val="a7"/>
+        <w:numPr>
+          <w:ilvl w:val="0"/>
+          <w:numId w:val="4"/>
+        </w:numPr>
+        <w:spacing w:line="360" w:lineRule="auto"/>
+        <w:rPr>
+          <w:rFonts w:ascii="Times New Roman" w:hAnsi="Times New Roman" w:cs="Times New Roman"/>
+          <w:sz w:val="28"/>
+          <w:szCs w:val="28"/>
+        </w:rPr>
+      </w:pPr>
+      <w:r>
+        <w:rPr>
+          <w:rFonts w:ascii="Times New Roman" w:hAnsi="Times New Roman" w:cs="Times New Roman"/>
+          <w:sz w:val="28"/>
+          <w:szCs w:val="28"/>
+        </w:rPr>
+        <w:t>Целостность: Свойство системы функционировать как единое целое.</w:t>
+      </w:r>
+    </w:p>
+    <w:p>
+      <w:pPr>
+        <w:spacing w:line="360" w:lineRule="auto"/>
+        <w:ind w:firstLine="851"/>
+        <w:rPr>
+          <w:rFonts w:ascii="Times New Roman" w:hAnsi="Times New Roman" w:cs="Times New Roman"/>
+          <w:sz w:val="28"/>
+          <w:szCs w:val="28"/>
+        </w:rPr>
+      </w:pPr>
+      <w:r>
+        <w:rPr>
+          <w:rFonts w:ascii="Times New Roman" w:hAnsi="Times New Roman" w:cs="Times New Roman"/>
+          <w:sz w:val="28"/>
+          <w:szCs w:val="28"/>
+        </w:rPr>
+        <w:t>5. Системы и процессы. Общесистемные закономерности</w:t>
+      </w:r>
+    </w:p>
+    <w:p>
+      <w:pPr>
+        <w:spacing w:line="360" w:lineRule="auto"/>
+        <w:ind w:firstLine="851"/>
+        <w:rPr>
+          <w:rFonts w:ascii="Times New Roman" w:hAnsi="Times New Roman" w:cs="Times New Roman"/>
+          <w:sz w:val="28"/>
+          <w:szCs w:val="28"/>
+        </w:rPr>
+      </w:pPr>
+      <w:r>
+        <w:rPr>
+          <w:rFonts w:ascii="Times New Roman" w:hAnsi="Times New Roman" w:cs="Times New Roman"/>
+          <w:sz w:val="28"/>
+          <w:szCs w:val="28"/>
+        </w:rPr>
+        <w:t>Системы:</w:t>
+      </w:r>
+    </w:p>
+    <w:p>
+      <w:pPr>
+        <w:pStyle w:val="a7"/>
+        <w:numPr>
+          <w:ilvl w:val="0"/>
+          <w:numId w:val="5"/>
+        </w:numPr>
+        <w:spacing w:line="360" w:lineRule="auto"/>
+        <w:rPr>
+          <w:rFonts w:ascii="Times New Roman" w:hAnsi="Times New Roman" w:cs="Times New Roman"/>
+          <w:sz w:val="28"/>
+          <w:szCs w:val="28"/>
+        </w:rPr>
+      </w:pPr>
+      <w:r>
+        <w:rPr>
+          <w:rFonts w:ascii="Times New Roman" w:hAnsi="Times New Roman" w:cs="Times New Roman"/>
+          <w:sz w:val="28"/>
+          <w:szCs w:val="28"/>
+        </w:rPr>
+        <w:t>Открытые (взаимодействуют с внешней средой) и закрытые (изолированы от среды).</w:t>
+      </w:r>
+    </w:p>
+    <w:p>
+      <w:pPr>
+        <w:pStyle w:val="a7"/>
+        <w:numPr>
+          <w:ilvl w:val="0"/>
+          <w:numId w:val="5"/>
+        </w:numPr>
+        <w:spacing w:line="360" w:lineRule="auto"/>
+        <w:rPr>
+          <w:rFonts w:ascii="Times New Roman" w:hAnsi="Times New Roman" w:cs="Times New Roman"/>
+          <w:sz w:val="28"/>
+          <w:szCs w:val="28"/>
+        </w:rPr>
+      </w:pPr>
+      <w:r>
+        <w:rPr>
+          <w:rFonts w:ascii="Times New Roman" w:hAnsi="Times New Roman" w:cs="Times New Roman"/>
+          <w:sz w:val="28"/>
+          <w:szCs w:val="28"/>
+        </w:rPr>
+        <w:t>Простые (с малым числом элементов) и сложные (с развитой структурой).</w:t>
+      </w:r>
+    </w:p>
+    <w:p>
+      <w:pPr>
+        <w:spacing w:line="360" w:lineRule="auto"/>
+        <w:ind w:firstLine="851"/>
+        <w:rPr>
+          <w:rFonts w:ascii="Times New Roman" w:hAnsi="Times New Roman" w:cs="Times New Roman"/>
+          <w:sz w:val="28"/>
+          <w:szCs w:val="28"/>
+        </w:rPr>
+      </w:pPr>
+      <w:r>
+        <w:rPr>
+          <w:rFonts w:ascii="Times New Roman" w:hAnsi="Times New Roman" w:cs="Times New Roman"/>
+          <w:sz w:val="28"/>
+          <w:szCs w:val="28"/>
+        </w:rPr>
+        <w:t>Процессы:</w:t>
+      </w:r>
+    </w:p>
+    <w:p>
+      <w:pPr>
+        <w:pStyle w:val="a7"/>
+        <w:numPr>
+          <w:ilvl w:val="0"/>
+          <w:numId w:val="6"/>
+        </w:numPr>
+        <w:spacing w:line="360" w:lineRule="auto"/>
+        <w:rPr>
+          <w:rFonts w:ascii="Times New Roman" w:hAnsi="Times New Roman" w:cs="Times New Roman"/>
+          <w:sz w:val="28"/>
+          <w:szCs w:val="28"/>
+        </w:rPr>
+      </w:pPr>
+      <w:r>
+        <w:rPr>
+          <w:rFonts w:ascii="Times New Roman" w:hAnsi="Times New Roman" w:cs="Times New Roman"/>
+          <w:sz w:val="28"/>
+          <w:szCs w:val="28"/>
+        </w:rPr>
+        <w:t>Динамические изменения состояния системы во времени.</w:t>
+      </w:r>
+    </w:p>
+    <w:p>
+      <w:pPr>
+        <w:pStyle w:val="a7"/>
+        <w:numPr>
+          <w:ilvl w:val="0"/>
+          <w:numId w:val="6"/>
+        </w:numPr>
+        <w:spacing w:line="360" w:lineRule="auto"/>
+        <w:rPr>
+          <w:rFonts w:ascii="Times New Roman" w:hAnsi="Times New Roman" w:cs="Times New Roman"/>
+          <w:sz w:val="28"/>
+          <w:szCs w:val="28"/>
+        </w:rPr>
+      </w:pPr>
+      <w:r>
+        <w:rPr>
+          <w:rFonts w:ascii="Times New Roman" w:hAnsi="Times New Roman" w:cs="Times New Roman"/>
+          <w:sz w:val="28"/>
+          <w:szCs w:val="28"/>
+        </w:rPr>
+        <w:lastRenderedPageBreak/>
+        <w:t>Могут быть линейными или нелинейными.</w:t>
+      </w:r>
+    </w:p>
+    <w:p>
+      <w:pPr>
+        <w:spacing w:line="360" w:lineRule="auto"/>
+        <w:ind w:firstLine="851"/>
+        <w:rPr>
+          <w:rFonts w:ascii="Times New Roman" w:hAnsi="Times New Roman" w:cs="Times New Roman"/>
+          <w:sz w:val="28"/>
+          <w:szCs w:val="28"/>
+        </w:rPr>
+      </w:pPr>
+      <w:r>
+        <w:rPr>
+          <w:rFonts w:ascii="Times New Roman" w:hAnsi="Times New Roman" w:cs="Times New Roman"/>
+          <w:sz w:val="28"/>
+          <w:szCs w:val="28"/>
+        </w:rPr>
+        <w:t>Общесистемные закономерности:</w:t>
+      </w:r>
+    </w:p>
+    <w:p>
+      <w:pPr>
+        <w:pStyle w:val="a7"/>
+        <w:numPr>
+          <w:ilvl w:val="0"/>
+          <w:numId w:val="7"/>
+        </w:numPr>
+        <w:spacing w:line="360" w:lineRule="auto"/>
+        <w:rPr>
+          <w:rFonts w:ascii="Times New Roman" w:hAnsi="Times New Roman" w:cs="Times New Roman"/>
+          <w:sz w:val="28"/>
+          <w:szCs w:val="28"/>
+        </w:rPr>
+      </w:pPr>
+      <w:r>
+        <w:rPr>
+          <w:rFonts w:ascii="Times New Roman" w:hAnsi="Times New Roman" w:cs="Times New Roman"/>
+          <w:sz w:val="28"/>
+          <w:szCs w:val="28"/>
+        </w:rPr>
+        <w:t>Принцип целостности: система больше суммы ее частей.</w:t>
+      </w:r>
+    </w:p>
+    <w:p>
+      <w:pPr>
+        <w:pStyle w:val="a7"/>
+        <w:numPr>
+          <w:ilvl w:val="0"/>
+          <w:numId w:val="7"/>
+        </w:numPr>
+        <w:spacing w:line="360" w:lineRule="auto"/>
+        <w:rPr>
+          <w:rFonts w:ascii="Times New Roman" w:hAnsi="Times New Roman" w:cs="Times New Roman"/>
+          <w:sz w:val="28"/>
+          <w:szCs w:val="28"/>
+        </w:rPr>
+      </w:pPr>
+      <w:r>
+        <w:rPr>
+          <w:rFonts w:ascii="Times New Roman" w:hAnsi="Times New Roman" w:cs="Times New Roman"/>
+          <w:sz w:val="28"/>
+          <w:szCs w:val="28"/>
+        </w:rPr>
+        <w:t xml:space="preserve">Принцип </w:t>
+      </w:r>
+      <w:proofErr w:type="spellStart"/>
+      <w:r>
+        <w:rPr>
+          <w:rFonts w:ascii="Times New Roman" w:hAnsi="Times New Roman" w:cs="Times New Roman"/>
+          <w:sz w:val="28"/>
+          <w:szCs w:val="28"/>
+        </w:rPr>
+        <w:t>эмерджентности</w:t>
+      </w:r>
+      <w:proofErr w:type="spellEnd"/>
+      <w:r>
+        <w:rPr>
+          <w:rFonts w:ascii="Times New Roman" w:hAnsi="Times New Roman" w:cs="Times New Roman"/>
+          <w:sz w:val="28"/>
+          <w:szCs w:val="28"/>
+        </w:rPr>
+        <w:t>: у системы появляются свойства, отсутствующие у отдельных элементов.</w:t>
+      </w:r>
+    </w:p>
+    <w:p>
+      <w:pPr>
+        <w:spacing w:line="360" w:lineRule="auto"/>
+        <w:ind w:firstLine="851"/>
+        <w:rPr>
+          <w:rFonts w:ascii="Times New Roman" w:hAnsi="Times New Roman" w:cs="Times New Roman"/>
+          <w:sz w:val="28"/>
+          <w:szCs w:val="28"/>
+        </w:rPr>
+      </w:pPr>
+      <w:r>
+        <w:rPr>
+          <w:rFonts w:ascii="Times New Roman" w:hAnsi="Times New Roman" w:cs="Times New Roman"/>
+          <w:sz w:val="28"/>
+          <w:szCs w:val="28"/>
+        </w:rPr>
+        <w:t>6. Основные положения системного анализа. Определения, принципы системного анализа</w:t>
+      </w:r>
+    </w:p>
+    <w:p>
+      <w:pPr>
+        <w:spacing w:line="360" w:lineRule="auto"/>
+        <w:ind w:firstLine="851"/>
+        <w:rPr>
+          <w:rFonts w:ascii="Times New Roman" w:hAnsi="Times New Roman" w:cs="Times New Roman"/>
+          <w:sz w:val="28"/>
+          <w:szCs w:val="28"/>
+        </w:rPr>
+      </w:pPr>
+      <w:r>
+        <w:rPr>
+          <w:rFonts w:ascii="Times New Roman" w:hAnsi="Times New Roman" w:cs="Times New Roman"/>
+          <w:sz w:val="28"/>
+          <w:szCs w:val="28"/>
+        </w:rPr>
+        <w:t>Системный анализ — это методология исследования сложных объектов с целью их описания, прогнозирования поведения и оптимизации работы.</w:t>
+      </w:r>
+    </w:p>
+    <w:p>
+      <w:pPr>
+        <w:spacing w:line="360" w:lineRule="auto"/>
+        <w:ind w:firstLine="851"/>
+        <w:rPr>
+          <w:rFonts w:ascii="Times New Roman" w:hAnsi="Times New Roman" w:cs="Times New Roman"/>
+          <w:sz w:val="28"/>
+          <w:szCs w:val="28"/>
+        </w:rPr>
+      </w:pPr>
+      <w:r>
+        <w:rPr>
+          <w:rFonts w:ascii="Times New Roman" w:hAnsi="Times New Roman" w:cs="Times New Roman"/>
+          <w:sz w:val="28"/>
+          <w:szCs w:val="28"/>
+        </w:rPr>
+        <w:t>Принципы системного анализа:</w:t>
+      </w:r>
+    </w:p>
+    <w:p>
+      <w:pPr>
+        <w:pStyle w:val="a7"/>
+        <w:numPr>
+          <w:ilvl w:val="0"/>
+          <w:numId w:val="8"/>
+        </w:numPr>
+        <w:spacing w:line="360" w:lineRule="auto"/>
+        <w:rPr>
+          <w:rFonts w:ascii="Times New Roman" w:hAnsi="Times New Roman" w:cs="Times New Roman"/>
+          <w:sz w:val="28"/>
+          <w:szCs w:val="28"/>
+        </w:rPr>
+      </w:pPr>
+      <w:r>
+        <w:rPr>
+          <w:rFonts w:ascii="Times New Roman" w:hAnsi="Times New Roman" w:cs="Times New Roman"/>
+          <w:sz w:val="28"/>
+          <w:szCs w:val="28"/>
+        </w:rPr>
+        <w:t>Целостность: учет всех взаимосвязей внутри системы.</w:t>
+      </w:r>
+    </w:p>
+    <w:p>
+      <w:pPr>
+        <w:pStyle w:val="a7"/>
+        <w:numPr>
+          <w:ilvl w:val="0"/>
+          <w:numId w:val="8"/>
+        </w:numPr>
+        <w:spacing w:line="360" w:lineRule="auto"/>
+        <w:rPr>
+          <w:rFonts w:ascii="Times New Roman" w:hAnsi="Times New Roman" w:cs="Times New Roman"/>
+          <w:sz w:val="28"/>
+          <w:szCs w:val="28"/>
+        </w:rPr>
+      </w:pPr>
+      <w:r>
+        <w:rPr>
+          <w:rFonts w:ascii="Times New Roman" w:hAnsi="Times New Roman" w:cs="Times New Roman"/>
+          <w:sz w:val="28"/>
+          <w:szCs w:val="28"/>
+        </w:rPr>
+        <w:t>Иерархичность: рассмотрение системы на разных уровнях детализации.</w:t>
+      </w:r>
+    </w:p>
+    <w:p>
+      <w:pPr>
+        <w:pStyle w:val="a7"/>
+        <w:numPr>
+          <w:ilvl w:val="0"/>
+          <w:numId w:val="8"/>
+        </w:numPr>
+        <w:spacing w:line="360" w:lineRule="auto"/>
+        <w:rPr>
+          <w:rFonts w:ascii="Times New Roman" w:hAnsi="Times New Roman" w:cs="Times New Roman"/>
+          <w:sz w:val="28"/>
+          <w:szCs w:val="28"/>
+        </w:rPr>
+      </w:pPr>
+      <w:r>
+        <w:rPr>
+          <w:rFonts w:ascii="Times New Roman" w:hAnsi="Times New Roman" w:cs="Times New Roman"/>
+          <w:sz w:val="28"/>
+          <w:szCs w:val="28"/>
+        </w:rPr>
+        <w:t>Адаптивность: способность учитывать изменения внешней среды.</w:t>
+      </w:r>
+    </w:p>
+    <w:p>
+      <w:pPr>
+        <w:spacing w:line="360" w:lineRule="auto"/>
+        <w:ind w:firstLine="851"/>
+        <w:rPr>
+          <w:rFonts w:ascii="Times New Roman" w:hAnsi="Times New Roman" w:cs="Times New Roman"/>
+          <w:sz w:val="28"/>
+          <w:szCs w:val="28"/>
+        </w:rPr>
+      </w:pPr>
+      <w:r>
+        <w:rPr>
+          <w:rFonts w:ascii="Times New Roman" w:hAnsi="Times New Roman" w:cs="Times New Roman"/>
+          <w:sz w:val="28"/>
+          <w:szCs w:val="28"/>
+        </w:rPr>
+        <w:t>7. Признаки системы их сущность</w:t>
+      </w:r>
+    </w:p>
+    <w:p>
+      <w:pPr>
+        <w:pStyle w:val="a7"/>
+        <w:numPr>
+          <w:ilvl w:val="0"/>
+          <w:numId w:val="9"/>
+        </w:numPr>
+        <w:spacing w:line="360" w:lineRule="auto"/>
+        <w:rPr>
+          <w:rFonts w:ascii="Times New Roman" w:hAnsi="Times New Roman" w:cs="Times New Roman"/>
+          <w:sz w:val="28"/>
+          <w:szCs w:val="28"/>
+        </w:rPr>
+      </w:pPr>
+      <w:r>
+        <w:rPr>
+          <w:rFonts w:ascii="Times New Roman" w:hAnsi="Times New Roman" w:cs="Times New Roman"/>
+          <w:sz w:val="28"/>
+          <w:szCs w:val="28"/>
+        </w:rPr>
+        <w:t>Целостность: Система действует как единое целое благодаря взаимодействию ее частей.</w:t>
+      </w:r>
+    </w:p>
+    <w:p>
+      <w:pPr>
+        <w:pStyle w:val="a7"/>
+        <w:numPr>
+          <w:ilvl w:val="0"/>
+          <w:numId w:val="9"/>
+        </w:numPr>
+        <w:spacing w:line="360" w:lineRule="auto"/>
+        <w:rPr>
+          <w:rFonts w:ascii="Times New Roman" w:hAnsi="Times New Roman" w:cs="Times New Roman"/>
+          <w:sz w:val="28"/>
+          <w:szCs w:val="28"/>
+        </w:rPr>
+      </w:pPr>
+      <w:r>
+        <w:rPr>
+          <w:rFonts w:ascii="Times New Roman" w:hAnsi="Times New Roman" w:cs="Times New Roman"/>
+          <w:sz w:val="28"/>
+          <w:szCs w:val="28"/>
+        </w:rPr>
+        <w:t>Структурированность: Элементы системы связаны определенными отношениями (структурой).</w:t>
+      </w:r>
+    </w:p>
+    <w:p>
+      <w:pPr>
+        <w:pStyle w:val="a7"/>
+        <w:numPr>
+          <w:ilvl w:val="0"/>
+          <w:numId w:val="9"/>
+        </w:numPr>
+        <w:spacing w:line="360" w:lineRule="auto"/>
+        <w:rPr>
+          <w:rFonts w:ascii="Times New Roman" w:hAnsi="Times New Roman" w:cs="Times New Roman"/>
+          <w:sz w:val="28"/>
+          <w:szCs w:val="28"/>
+        </w:rPr>
+      </w:pPr>
+      <w:r>
+        <w:rPr>
+          <w:rFonts w:ascii="Times New Roman" w:hAnsi="Times New Roman" w:cs="Times New Roman"/>
+          <w:sz w:val="28"/>
+          <w:szCs w:val="28"/>
+        </w:rPr>
+        <w:t>Функциональность: Система выполняет определенные функции для достижения целей.</w:t>
+      </w:r>
+    </w:p>
+    <w:p>
+      <w:pPr>
+        <w:spacing w:line="360" w:lineRule="auto"/>
+        <w:ind w:firstLine="851"/>
+        <w:rPr>
+          <w:rFonts w:ascii="Times New Roman" w:hAnsi="Times New Roman" w:cs="Times New Roman"/>
+          <w:sz w:val="28"/>
+          <w:szCs w:val="28"/>
+        </w:rPr>
+      </w:pPr>
+      <w:r>
+        <w:rPr>
+          <w:rFonts w:ascii="Times New Roman" w:hAnsi="Times New Roman" w:cs="Times New Roman"/>
+          <w:sz w:val="28"/>
+          <w:szCs w:val="28"/>
+        </w:rPr>
+        <w:t>8. Принципы системного анализа. Сущность и особенности</w:t>
+      </w:r>
+    </w:p>
+    <w:p>
+      <w:pPr>
+        <w:spacing w:line="360" w:lineRule="auto"/>
+        <w:ind w:firstLine="851"/>
+        <w:rPr>
+          <w:rFonts w:ascii="Times New Roman" w:hAnsi="Times New Roman" w:cs="Times New Roman"/>
+          <w:sz w:val="28"/>
+          <w:szCs w:val="28"/>
+        </w:rPr>
+      </w:pPr>
+      <w:r>
+        <w:rPr>
+          <w:rFonts w:ascii="Times New Roman" w:hAnsi="Times New Roman" w:cs="Times New Roman"/>
+          <w:sz w:val="28"/>
+          <w:szCs w:val="28"/>
+        </w:rPr>
+        <w:t>Принципы:</w:t>
+      </w:r>
+    </w:p>
+    <w:p>
+      <w:pPr>
+        <w:pStyle w:val="a7"/>
+        <w:numPr>
+          <w:ilvl w:val="0"/>
+          <w:numId w:val="10"/>
+        </w:numPr>
+        <w:spacing w:line="360" w:lineRule="auto"/>
+        <w:rPr>
+          <w:rFonts w:ascii="Times New Roman" w:hAnsi="Times New Roman" w:cs="Times New Roman"/>
+          <w:sz w:val="28"/>
+          <w:szCs w:val="28"/>
+        </w:rPr>
+      </w:pPr>
+      <w:r>
+        <w:rPr>
+          <w:rFonts w:ascii="Times New Roman" w:hAnsi="Times New Roman" w:cs="Times New Roman"/>
+          <w:sz w:val="28"/>
+          <w:szCs w:val="28"/>
+        </w:rPr>
+        <w:lastRenderedPageBreak/>
+        <w:t>Учет внешней среды: система рассматривается во взаимодействии с окружением.</w:t>
+      </w:r>
+    </w:p>
+    <w:p>
+      <w:pPr>
+        <w:pStyle w:val="a7"/>
+        <w:numPr>
+          <w:ilvl w:val="0"/>
+          <w:numId w:val="10"/>
+        </w:numPr>
+        <w:spacing w:line="360" w:lineRule="auto"/>
+        <w:rPr>
+          <w:rFonts w:ascii="Times New Roman" w:hAnsi="Times New Roman" w:cs="Times New Roman"/>
+          <w:sz w:val="28"/>
+          <w:szCs w:val="28"/>
+        </w:rPr>
+      </w:pPr>
+      <w:r>
+        <w:rPr>
+          <w:rFonts w:ascii="Times New Roman" w:hAnsi="Times New Roman" w:cs="Times New Roman"/>
+          <w:sz w:val="28"/>
+          <w:szCs w:val="28"/>
+        </w:rPr>
+        <w:t>Моделирование процессов: использование моделей для изучения поведения системы.</w:t>
+      </w:r>
+    </w:p>
+    <w:p>
+      <w:pPr>
+        <w:pStyle w:val="a7"/>
+        <w:numPr>
+          <w:ilvl w:val="0"/>
+          <w:numId w:val="10"/>
+        </w:numPr>
+        <w:spacing w:line="360" w:lineRule="auto"/>
+        <w:rPr>
+          <w:rFonts w:ascii="Times New Roman" w:hAnsi="Times New Roman" w:cs="Times New Roman"/>
+          <w:sz w:val="28"/>
+          <w:szCs w:val="28"/>
+        </w:rPr>
+      </w:pPr>
+      <w:r>
+        <w:rPr>
+          <w:rFonts w:ascii="Times New Roman" w:hAnsi="Times New Roman" w:cs="Times New Roman"/>
+          <w:sz w:val="28"/>
+          <w:szCs w:val="28"/>
+        </w:rPr>
+        <w:t>Комплексность: анализ всех аспектов функционирования системы.</w:t>
+      </w:r>
+    </w:p>
+    <w:p>
+      <w:pPr>
+        <w:spacing w:line="360" w:lineRule="auto"/>
+        <w:ind w:firstLine="851"/>
+        <w:rPr>
+          <w:rFonts w:ascii="Times New Roman" w:hAnsi="Times New Roman" w:cs="Times New Roman"/>
+          <w:sz w:val="28"/>
+          <w:szCs w:val="28"/>
+        </w:rPr>
+      </w:pPr>
+      <w:r>
+        <w:rPr>
+          <w:rFonts w:ascii="Times New Roman" w:hAnsi="Times New Roman" w:cs="Times New Roman"/>
+          <w:sz w:val="28"/>
+          <w:szCs w:val="28"/>
+        </w:rPr>
+        <w:t>Особенности:</w:t>
+      </w:r>
+    </w:p>
+    <w:p>
+      <w:pPr>
+        <w:pStyle w:val="a7"/>
+        <w:numPr>
+          <w:ilvl w:val="0"/>
+          <w:numId w:val="11"/>
+        </w:numPr>
+        <w:spacing w:line="360" w:lineRule="auto"/>
+        <w:rPr>
+          <w:rFonts w:ascii="Times New Roman" w:hAnsi="Times New Roman" w:cs="Times New Roman"/>
+          <w:sz w:val="28"/>
+          <w:szCs w:val="28"/>
+        </w:rPr>
+      </w:pPr>
+      <w:r>
+        <w:rPr>
+          <w:rFonts w:ascii="Times New Roman" w:hAnsi="Times New Roman" w:cs="Times New Roman"/>
+          <w:sz w:val="28"/>
+          <w:szCs w:val="28"/>
+        </w:rPr>
+        <w:t>Междисциплинарный подход.</w:t>
+      </w:r>
+    </w:p>
+    <w:p>
+      <w:pPr>
+        <w:pStyle w:val="a7"/>
+        <w:numPr>
+          <w:ilvl w:val="0"/>
+          <w:numId w:val="11"/>
+        </w:numPr>
+        <w:spacing w:line="360" w:lineRule="auto"/>
+        <w:rPr>
+          <w:rFonts w:ascii="Times New Roman" w:hAnsi="Times New Roman" w:cs="Times New Roman"/>
+          <w:sz w:val="28"/>
+          <w:szCs w:val="28"/>
+        </w:rPr>
+      </w:pPr>
+      <w:r>
+        <w:rPr>
+          <w:rFonts w:ascii="Times New Roman" w:hAnsi="Times New Roman" w:cs="Times New Roman"/>
+          <w:sz w:val="28"/>
+          <w:szCs w:val="28"/>
+        </w:rPr>
+        <w:t>Использование количественных и качественных методов анализа.</w:t>
+      </w:r>
+    </w:p>
+    <w:p>
+      <w:pPr>
+        <w:spacing w:line="360" w:lineRule="auto"/>
+        <w:ind w:firstLine="851"/>
+        <w:rPr>
+          <w:rFonts w:ascii="Times New Roman" w:hAnsi="Times New Roman" w:cs="Times New Roman"/>
+          <w:sz w:val="28"/>
+          <w:szCs w:val="28"/>
+        </w:rPr>
+      </w:pPr>
+      <w:r>
+        <w:rPr>
+          <w:rFonts w:ascii="Times New Roman" w:hAnsi="Times New Roman" w:cs="Times New Roman"/>
+          <w:sz w:val="28"/>
+          <w:szCs w:val="28"/>
+        </w:rPr>
+        <w:t xml:space="preserve">9. Требования к формулировке цели. Сущность </w:t>
+      </w:r>
+      <w:proofErr w:type="spellStart"/>
+      <w:r>
+        <w:rPr>
+          <w:rFonts w:ascii="Times New Roman" w:hAnsi="Times New Roman" w:cs="Times New Roman"/>
+          <w:sz w:val="28"/>
+          <w:szCs w:val="28"/>
+        </w:rPr>
+        <w:t>целеполагания</w:t>
+      </w:r>
+      <w:proofErr w:type="spellEnd"/>
+      <w:r>
+        <w:rPr>
+          <w:rFonts w:ascii="Times New Roman" w:hAnsi="Times New Roman" w:cs="Times New Roman"/>
+          <w:sz w:val="28"/>
+          <w:szCs w:val="28"/>
+        </w:rPr>
+        <w:t>. Значение четко сформулированной цели</w:t>
+      </w:r>
+    </w:p>
+    <w:p>
+      <w:pPr>
+        <w:spacing w:line="360" w:lineRule="auto"/>
+        <w:ind w:firstLine="851"/>
+        <w:rPr>
+          <w:rFonts w:ascii="Times New Roman" w:hAnsi="Times New Roman" w:cs="Times New Roman"/>
+          <w:sz w:val="28"/>
+          <w:szCs w:val="28"/>
+        </w:rPr>
+      </w:pPr>
+      <w:r>
+        <w:rPr>
+          <w:rFonts w:ascii="Times New Roman" w:hAnsi="Times New Roman" w:cs="Times New Roman"/>
+          <w:sz w:val="28"/>
+          <w:szCs w:val="28"/>
+        </w:rPr>
+        <w:t>Требования к цели:</w:t>
+      </w:r>
+    </w:p>
+    <w:p>
+      <w:pPr>
+        <w:pStyle w:val="a7"/>
+        <w:numPr>
+          <w:ilvl w:val="0"/>
+          <w:numId w:val="12"/>
+        </w:numPr>
+        <w:spacing w:line="360" w:lineRule="auto"/>
+        <w:rPr>
+          <w:rFonts w:ascii="Times New Roman" w:hAnsi="Times New Roman" w:cs="Times New Roman"/>
+          <w:sz w:val="28"/>
+          <w:szCs w:val="28"/>
+        </w:rPr>
+      </w:pPr>
+      <w:r>
+        <w:rPr>
+          <w:rFonts w:ascii="Times New Roman" w:hAnsi="Times New Roman" w:cs="Times New Roman"/>
+          <w:sz w:val="28"/>
+          <w:szCs w:val="28"/>
+        </w:rPr>
+        <w:t>Конкретность (ясное описание результата).</w:t>
+      </w:r>
+    </w:p>
+    <w:p>
+      <w:pPr>
+        <w:pStyle w:val="a7"/>
+        <w:numPr>
+          <w:ilvl w:val="0"/>
+          <w:numId w:val="12"/>
+        </w:numPr>
+        <w:spacing w:line="360" w:lineRule="auto"/>
+        <w:rPr>
+          <w:rFonts w:ascii="Times New Roman" w:hAnsi="Times New Roman" w:cs="Times New Roman"/>
+          <w:sz w:val="28"/>
+          <w:szCs w:val="28"/>
+        </w:rPr>
+      </w:pPr>
+      <w:r>
+        <w:rPr>
+          <w:rFonts w:ascii="Times New Roman" w:hAnsi="Times New Roman" w:cs="Times New Roman"/>
+          <w:sz w:val="28"/>
+          <w:szCs w:val="28"/>
+        </w:rPr>
+        <w:t>Измеримость (возможность оценки достижения цели).</w:t>
+      </w:r>
+    </w:p>
+    <w:p>
+      <w:pPr>
+        <w:pStyle w:val="a7"/>
+        <w:numPr>
+          <w:ilvl w:val="0"/>
+          <w:numId w:val="12"/>
+        </w:numPr>
+        <w:spacing w:line="360" w:lineRule="auto"/>
+        <w:rPr>
+          <w:rFonts w:ascii="Times New Roman" w:hAnsi="Times New Roman" w:cs="Times New Roman"/>
+          <w:sz w:val="28"/>
+          <w:szCs w:val="28"/>
+        </w:rPr>
+      </w:pPr>
+      <w:r>
+        <w:rPr>
+          <w:rFonts w:ascii="Times New Roman" w:hAnsi="Times New Roman" w:cs="Times New Roman"/>
+          <w:sz w:val="28"/>
+          <w:szCs w:val="28"/>
+        </w:rPr>
+        <w:t>Реалистичность (достижимость при заданных условиях).</w:t>
+      </w:r>
+    </w:p>
+    <w:p>
+      <w:pPr>
+        <w:spacing w:line="360" w:lineRule="auto"/>
+        <w:ind w:firstLine="851"/>
+        <w:rPr>
+          <w:rFonts w:ascii="Times New Roman" w:hAnsi="Times New Roman" w:cs="Times New Roman"/>
+          <w:sz w:val="28"/>
+          <w:szCs w:val="28"/>
+        </w:rPr>
+      </w:pPr>
+      <w:r>
+        <w:rPr>
+          <w:rFonts w:ascii="Times New Roman" w:hAnsi="Times New Roman" w:cs="Times New Roman"/>
+          <w:sz w:val="28"/>
+          <w:szCs w:val="28"/>
+        </w:rPr>
+        <w:t xml:space="preserve">Сущность </w:t>
+      </w:r>
+      <w:proofErr w:type="spellStart"/>
+      <w:r>
+        <w:rPr>
+          <w:rFonts w:ascii="Times New Roman" w:hAnsi="Times New Roman" w:cs="Times New Roman"/>
+          <w:sz w:val="28"/>
+          <w:szCs w:val="28"/>
+        </w:rPr>
+        <w:t>целеполагания</w:t>
+      </w:r>
+      <w:proofErr w:type="spellEnd"/>
+      <w:r>
+        <w:rPr>
+          <w:rFonts w:ascii="Times New Roman" w:hAnsi="Times New Roman" w:cs="Times New Roman"/>
+          <w:sz w:val="28"/>
+          <w:szCs w:val="28"/>
+        </w:rPr>
+        <w:t>:</w:t>
+      </w:r>
+    </w:p>
+    <w:p>
+      <w:pPr>
+        <w:pStyle w:val="a7"/>
+        <w:numPr>
+          <w:ilvl w:val="0"/>
+          <w:numId w:val="13"/>
+        </w:numPr>
+        <w:spacing w:line="360" w:lineRule="auto"/>
+        <w:rPr>
+          <w:rFonts w:ascii="Times New Roman" w:hAnsi="Times New Roman" w:cs="Times New Roman"/>
+          <w:sz w:val="28"/>
+          <w:szCs w:val="28"/>
+        </w:rPr>
+      </w:pPr>
+      <w:r>
+        <w:rPr>
+          <w:rFonts w:ascii="Times New Roman" w:hAnsi="Times New Roman" w:cs="Times New Roman"/>
+          <w:sz w:val="28"/>
+          <w:szCs w:val="28"/>
+        </w:rPr>
+        <w:t>Определение направлений деятельности для достижения желаемого результата с учетом ограничений ресурсов и времени.</w:t>
+      </w:r>
+    </w:p>
+    <w:p>
+      <w:pPr>
+        <w:spacing w:line="360" w:lineRule="auto"/>
+        <w:ind w:firstLine="851"/>
+        <w:rPr>
+          <w:rFonts w:ascii="Times New Roman" w:hAnsi="Times New Roman" w:cs="Times New Roman"/>
+          <w:sz w:val="28"/>
+          <w:szCs w:val="28"/>
+        </w:rPr>
+      </w:pPr>
+      <w:r>
+        <w:rPr>
+          <w:rFonts w:ascii="Times New Roman" w:hAnsi="Times New Roman" w:cs="Times New Roman"/>
+          <w:sz w:val="28"/>
+          <w:szCs w:val="28"/>
+        </w:rPr>
+        <w:t>Значение четко сформулированной цели:</w:t>
+      </w:r>
+    </w:p>
+    <w:p>
+      <w:pPr>
+        <w:pStyle w:val="a7"/>
+        <w:numPr>
+          <w:ilvl w:val="0"/>
+          <w:numId w:val="13"/>
+        </w:numPr>
+        <w:spacing w:line="360" w:lineRule="auto"/>
+        <w:rPr>
+          <w:rFonts w:ascii="Times New Roman" w:hAnsi="Times New Roman" w:cs="Times New Roman"/>
+          <w:sz w:val="28"/>
+          <w:szCs w:val="28"/>
+        </w:rPr>
+      </w:pPr>
+      <w:r>
+        <w:rPr>
+          <w:rFonts w:ascii="Times New Roman" w:hAnsi="Times New Roman" w:cs="Times New Roman"/>
+          <w:sz w:val="28"/>
+          <w:szCs w:val="28"/>
+        </w:rPr>
+        <w:t>Четкая цель позволяет эффективно распределить ресурсы, определить приоритеты действий и оценить успех выполнения задачи.</w:t>
+      </w:r>
+    </w:p>
+    <w:p>
+      <w:pPr>
+        <w:spacing w:line="360" w:lineRule="auto"/>
+        <w:ind w:firstLine="851"/>
+        <w:rPr>
+          <w:rFonts w:ascii="Times New Roman" w:hAnsi="Times New Roman" w:cs="Times New Roman"/>
+          <w:b/>
+          <w:sz w:val="28"/>
+          <w:szCs w:val="28"/>
+        </w:rPr>
+      </w:pPr>
+    </w:p>
+    <w:p>
+      <w:pPr>
+        <w:spacing w:line="360" w:lineRule="auto"/>
+        <w:ind w:firstLine="851"/>
+        <w:rPr>
+          <w:rFonts w:ascii="Times New Roman" w:hAnsi="Times New Roman" w:cs="Times New Roman"/>
+          <w:b/>
+          <w:sz w:val="28"/>
+          <w:szCs w:val="28"/>
+        </w:rPr>
+      </w:pPr>
+    </w:p>
+    <w:p>
+      <w:pPr>
+        <w:spacing w:line="360" w:lineRule="auto"/>
+        <w:ind w:firstLine="851"/>
+        <w:rPr>
+          <w:rFonts w:ascii="Times New Roman" w:hAnsi="Times New Roman" w:cs="Times New Roman"/>
+          <w:b/>
+          <w:sz w:val="28"/>
+          <w:szCs w:val="28"/>
+        </w:rPr>
+      </w:pPr>
+      <w:r>
+        <w:rPr>
+          <w:rFonts w:ascii="Times New Roman" w:hAnsi="Times New Roman" w:cs="Times New Roman"/>
+          <w:b/>
+          <w:sz w:val="28"/>
+          <w:szCs w:val="28"/>
+        </w:rPr>
+        <w:lastRenderedPageBreak/>
+        <w:t>Задания:</w:t>
+      </w:r>
+    </w:p>
+    <w:p>
+      <w:pPr>
+        <w:spacing w:line="360" w:lineRule="auto"/>
+        <w:ind w:firstLine="851"/>
+        <w:rPr>
+          <w:rFonts w:ascii="Times New Roman" w:hAnsi="Times New Roman" w:cs="Times New Roman"/>
+          <w:sz w:val="28"/>
+          <w:szCs w:val="28"/>
+        </w:rPr>
+      </w:pPr>
+      <w:r>
+        <w:rPr>
+          <w:rFonts w:ascii="Times New Roman" w:hAnsi="Times New Roman" w:cs="Times New Roman"/>
+          <w:sz w:val="28"/>
+          <w:szCs w:val="28"/>
+        </w:rPr>
         <w:t>Задание 1. Графическое изображение взаимодействия понятий: система, элемент, подсистема, компонент.</w:t>
       </w:r>
     </w:p>
@@ -556,9 +2015,10 @@
       <w:r>
         <w:rPr>
           <w:noProof/>
+          <w:lang w:eastAsia="ru-RU"/>
         </w:rPr>
         <w:drawing>
-          <wp:inline distT="0" distB="0" distL="0" distR="0" wp14:anchorId="110896BB" wp14:editId="2A32979F">
+          <wp:inline distT="0" distB="0" distL="0" distR="0">
             <wp:extent cx="5046979" cy="3228340"/>
             <wp:effectExtent l="0" t="0" r="1905" b="0"/>
             <wp:docPr id="1" name="Рисунок 1"/>
@@ -573,7 +2033,7 @@
                     <pic:cNvPicPr/>
                   </pic:nvPicPr>
                   <pic:blipFill>
-                    <a:blip r:embed="rId4"/>
+                    <a:blip r:embed="rId5" cstate="print"/>
                     <a:stretch>
                       <a:fillRect/>
                     </a:stretch>
@@ -629,7 +2089,7 @@
         <w:tblStyle w:val="a4"/>
         <w:tblW w:w="0" w:type="auto"/>
         <w:jc w:val="center"/>
-        <w:tblLook w:val="04A0" w:firstRow="1" w:lastRow="0" w:firstColumn="1" w:lastColumn="0" w:noHBand="0" w:noVBand="1"/>
+        <w:tblLook w:val="04A0"/>
       </w:tblPr>
       <w:tblGrid>
         <w:gridCol w:w="3115"/>
@@ -990,7 +2450,14 @@
               <w:rPr>
                 <w:rFonts w:ascii="Times New Roman" w:hAnsi="Times New Roman" w:cs="Times New Roman"/>
               </w:rPr>
-              <w:t>Большое количество состояний, затрудняющее моделирование; необходимость в мощных вычислительных ресурсах.</w:t>
+              <w:t xml:space="preserve">Большое количество состояний, затрудняющее моделирование; </w:t>
+            </w:r>
+            <w:r>
+              <w:rPr>
+                <w:rFonts w:ascii="Times New Roman" w:hAnsi="Times New Roman" w:cs="Times New Roman"/>
+              </w:rPr>
+              <w:lastRenderedPageBreak/>
+              <w:t>необходимость в мощных вычислительных ресурсах.</w:t>
             </w:r>
           </w:p>
         </w:tc>
@@ -1009,7 +2476,15 @@
               <w:rPr>
                 <w:rFonts w:ascii="Times New Roman" w:hAnsi="Times New Roman" w:cs="Times New Roman"/>
               </w:rPr>
-              <w:t>Наличие неравномерности и разнообразия в элементах; выполнение множества функций.</w:t>
+              <w:lastRenderedPageBreak/>
+              <w:t xml:space="preserve">Наличие неравномерности и разнообразия в элементах; выполнение множества </w:t>
+            </w:r>
+            <w:r>
+              <w:rPr>
+                <w:rFonts w:ascii="Times New Roman" w:hAnsi="Times New Roman" w:cs="Times New Roman"/>
+              </w:rPr>
+              <w:lastRenderedPageBreak/>
+              <w:t>функций.</w:t>
             </w:r>
           </w:p>
         </w:tc>
@@ -1041,7 +2516,6 @@
           <w:sz w:val="28"/>
           <w:szCs w:val="28"/>
         </w:rPr>
-        <w:lastRenderedPageBreak/>
         <w:t>Задание 3. Графическое изображение взаимосвязи системы с окружающей средой.</w:t>
       </w:r>
     </w:p>
@@ -1058,9 +2532,10 @@
       <w:r>
         <w:rPr>
           <w:noProof/>
+          <w:lang w:eastAsia="ru-RU"/>
         </w:rPr>
         <w:drawing>
-          <wp:inline distT="0" distB="0" distL="0" distR="0" wp14:anchorId="19CCB271" wp14:editId="5688F728">
+          <wp:inline distT="0" distB="0" distL="0" distR="0">
             <wp:extent cx="5940425" cy="1043305"/>
             <wp:effectExtent l="0" t="0" r="3175" b="4445"/>
             <wp:docPr id="5" name="Рисунок 5"/>
@@ -1075,7 +2550,7 @@
                     <pic:cNvPicPr/>
                   </pic:nvPicPr>
                   <pic:blipFill>
-                    <a:blip r:embed="rId5"/>
+                    <a:blip r:embed="rId6" cstate="print"/>
                     <a:stretch>
                       <a:fillRect/>
                     </a:stretch>
@@ -1145,7 +2620,7 @@
           <w:bottom w:w="15" w:type="dxa"/>
           <w:right w:w="15" w:type="dxa"/>
         </w:tblCellMar>
-        <w:tblLook w:val="04A0" w:firstRow="1" w:lastRow="0" w:firstColumn="1" w:lastColumn="0" w:noHBand="0" w:noVBand="1"/>
+        <w:tblLook w:val="04A0"/>
       </w:tblPr>
       <w:tblGrid>
         <w:gridCol w:w="2207"/>
@@ -1172,7 +2647,6 @@
                 <w:bCs/>
                 <w:sz w:val="20"/>
                 <w:szCs w:val="20"/>
-                <w:lang w:val="en-150"/>
               </w:rPr>
             </w:pPr>
             <w:r>
@@ -1182,7 +2656,6 @@
                 <w:bCs/>
                 <w:sz w:val="20"/>
                 <w:szCs w:val="20"/>
-                <w:lang w:val="en-150"/>
               </w:rPr>
               <w:t>Критерий классификации</w:t>
             </w:r>
@@ -1203,7 +2676,6 @@
                 <w:bCs/>
                 <w:sz w:val="20"/>
                 <w:szCs w:val="20"/>
-                <w:lang w:val="en-150"/>
               </w:rPr>
             </w:pPr>
             <w:r>
@@ -1213,7 +2685,6 @@
                 <w:bCs/>
                 <w:sz w:val="20"/>
                 <w:szCs w:val="20"/>
-                <w:lang w:val="en-150"/>
               </w:rPr>
               <w:t>Тип проблемы</w:t>
             </w:r>
@@ -1234,7 +2705,6 @@
                 <w:bCs/>
                 <w:sz w:val="20"/>
                 <w:szCs w:val="20"/>
-                <w:lang w:val="en-150"/>
               </w:rPr>
             </w:pPr>
             <w:r>
@@ -1244,7 +2714,6 @@
                 <w:bCs/>
                 <w:sz w:val="20"/>
                 <w:szCs w:val="20"/>
-                <w:lang w:val="en-150"/>
               </w:rPr>
               <w:t>Описание</w:t>
             </w:r>
@@ -1275,7 +2744,6 @@
                 <w:rFonts w:ascii="Times New Roman" w:hAnsi="Times New Roman" w:cs="Times New Roman"/>
                 <w:sz w:val="20"/>
                 <w:szCs w:val="20"/>
-                <w:lang w:val="en-150"/>
               </w:rPr>
             </w:pPr>
             <w:r>
@@ -1285,7 +2753,6 @@
                 <w:bCs/>
                 <w:sz w:val="20"/>
                 <w:szCs w:val="20"/>
-                <w:lang w:val="en-150"/>
               </w:rPr>
               <w:t>По структуре</w:t>
             </w:r>
@@ -1310,7 +2777,6 @@
                 <w:rFonts w:ascii="Times New Roman" w:hAnsi="Times New Roman" w:cs="Times New Roman"/>
                 <w:sz w:val="20"/>
                 <w:szCs w:val="20"/>
-                <w:lang w:val="en-150"/>
               </w:rPr>
             </w:pPr>
             <w:r>
@@ -1318,7 +2784,6 @@
                 <w:rFonts w:ascii="Times New Roman" w:hAnsi="Times New Roman" w:cs="Times New Roman"/>
                 <w:sz w:val="20"/>
                 <w:szCs w:val="20"/>
-                <w:lang w:val="en-150"/>
               </w:rPr>
               <w:t>Структурированные проблемы</w:t>
             </w:r>
@@ -1343,7 +2808,6 @@
                 <w:rFonts w:ascii="Times New Roman" w:hAnsi="Times New Roman" w:cs="Times New Roman"/>
                 <w:sz w:val="20"/>
                 <w:szCs w:val="20"/>
-                <w:lang w:val="en-150"/>
               </w:rPr>
             </w:pPr>
             <w:r>
@@ -1351,7 +2815,6 @@
                 <w:rFonts w:ascii="Times New Roman" w:hAnsi="Times New Roman" w:cs="Times New Roman"/>
                 <w:sz w:val="20"/>
                 <w:szCs w:val="20"/>
-                <w:lang w:val="en-150"/>
               </w:rPr>
               <w:t>Проблемы, в которых все зависимости могут быть выражены в числах и символах, с возможностью количественной оценки.</w:t>
             </w:r>
@@ -1382,7 +2845,6 @@
                 <w:rFonts w:ascii="Times New Roman" w:hAnsi="Times New Roman" w:cs="Times New Roman"/>
                 <w:sz w:val="20"/>
                 <w:szCs w:val="20"/>
-                <w:lang w:val="en-150"/>
               </w:rPr>
             </w:pPr>
           </w:p>
@@ -1406,7 +2868,6 @@
                 <w:rFonts w:ascii="Times New Roman" w:hAnsi="Times New Roman" w:cs="Times New Roman"/>
                 <w:sz w:val="20"/>
                 <w:szCs w:val="20"/>
-                <w:lang w:val="en-150"/>
               </w:rPr>
             </w:pPr>
             <w:r>
@@ -1414,7 +2875,6 @@
                 <w:rFonts w:ascii="Times New Roman" w:hAnsi="Times New Roman" w:cs="Times New Roman"/>
                 <w:sz w:val="20"/>
                 <w:szCs w:val="20"/>
-                <w:lang w:val="en-150"/>
               </w:rPr>
               <w:t>Слабоструктурированные проблемы</w:t>
             </w:r>
@@ -1439,7 +2899,6 @@
                 <w:rFonts w:ascii="Times New Roman" w:hAnsi="Times New Roman" w:cs="Times New Roman"/>
                 <w:sz w:val="20"/>
                 <w:szCs w:val="20"/>
-                <w:lang w:val="en-150"/>
               </w:rPr>
             </w:pPr>
             <w:r>
@@ -1447,7 +2906,6 @@
                 <w:rFonts w:ascii="Times New Roman" w:hAnsi="Times New Roman" w:cs="Times New Roman"/>
                 <w:sz w:val="20"/>
                 <w:szCs w:val="20"/>
-                <w:lang w:val="en-150"/>
               </w:rPr>
               <w:t>Проблемы, содержащие как качественные, так и количественные элементы, где качественные стороны доминируют.</w:t>
             </w:r>
@@ -1478,7 +2936,6 @@
                 <w:rFonts w:ascii="Times New Roman" w:hAnsi="Times New Roman" w:cs="Times New Roman"/>
                 <w:sz w:val="20"/>
                 <w:szCs w:val="20"/>
-                <w:lang w:val="en-150"/>
               </w:rPr>
             </w:pPr>
           </w:p>
@@ -1502,7 +2959,6 @@
                 <w:rFonts w:ascii="Times New Roman" w:hAnsi="Times New Roman" w:cs="Times New Roman"/>
                 <w:sz w:val="20"/>
                 <w:szCs w:val="20"/>
-                <w:lang w:val="en-150"/>
               </w:rPr>
             </w:pPr>
             <w:r>
@@ -1510,7 +2966,6 @@
                 <w:rFonts w:ascii="Times New Roman" w:hAnsi="Times New Roman" w:cs="Times New Roman"/>
                 <w:sz w:val="20"/>
                 <w:szCs w:val="20"/>
-                <w:lang w:val="en-150"/>
               </w:rPr>
               <w:t>Неструктурированные проблемы</w:t>
             </w:r>
@@ -1535,7 +2990,6 @@
                 <w:rFonts w:ascii="Times New Roman" w:hAnsi="Times New Roman" w:cs="Times New Roman"/>
                 <w:sz w:val="20"/>
                 <w:szCs w:val="20"/>
-                <w:lang w:val="en-150"/>
               </w:rPr>
             </w:pPr>
             <w:r>
@@ -1543,7 +2997,6 @@
                 <w:rFonts w:ascii="Times New Roman" w:hAnsi="Times New Roman" w:cs="Times New Roman"/>
                 <w:sz w:val="20"/>
                 <w:szCs w:val="20"/>
-                <w:lang w:val="en-150"/>
               </w:rPr>
               <w:t>Проблемы, в которых количественные зависимости неизвестны и описаны только качественно.</w:t>
             </w:r>
@@ -1574,7 +3027,6 @@
                 <w:rFonts w:ascii="Times New Roman" w:hAnsi="Times New Roman" w:cs="Times New Roman"/>
                 <w:sz w:val="20"/>
                 <w:szCs w:val="20"/>
-                <w:lang w:val="en-150"/>
               </w:rPr>
             </w:pPr>
             <w:r>
@@ -1584,7 +3036,6 @@
                 <w:bCs/>
                 <w:sz w:val="20"/>
                 <w:szCs w:val="20"/>
-                <w:lang w:val="en-150"/>
               </w:rPr>
               <w:t>По степени уникальности</w:t>
             </w:r>
@@ -1609,7 +3060,6 @@
                 <w:rFonts w:ascii="Times New Roman" w:hAnsi="Times New Roman" w:cs="Times New Roman"/>
                 <w:sz w:val="20"/>
                 <w:szCs w:val="20"/>
-                <w:lang w:val="en-150"/>
               </w:rPr>
             </w:pPr>
             <w:r>
@@ -1617,7 +3067,6 @@
                 <w:rFonts w:ascii="Times New Roman" w:hAnsi="Times New Roman" w:cs="Times New Roman"/>
                 <w:sz w:val="20"/>
                 <w:szCs w:val="20"/>
-                <w:lang w:val="en-150"/>
               </w:rPr>
               <w:t>Рутинные (стандартные) проблемы</w:t>
             </w:r>
@@ -1642,7 +3091,6 @@
                 <w:rFonts w:ascii="Times New Roman" w:hAnsi="Times New Roman" w:cs="Times New Roman"/>
                 <w:sz w:val="20"/>
                 <w:szCs w:val="20"/>
-                <w:lang w:val="en-150"/>
               </w:rPr>
             </w:pPr>
             <w:r>
@@ -1650,7 +3098,6 @@
                 <w:rFonts w:ascii="Times New Roman" w:hAnsi="Times New Roman" w:cs="Times New Roman"/>
                 <w:sz w:val="20"/>
                 <w:szCs w:val="20"/>
-                <w:lang w:val="en-150"/>
               </w:rPr>
               <w:t>Проблемы, для которых существуют известные решения или алгоритмы их получения.</w:t>
             </w:r>
@@ -1681,7 +3128,6 @@
                 <w:rFonts w:ascii="Times New Roman" w:hAnsi="Times New Roman" w:cs="Times New Roman"/>
                 <w:sz w:val="20"/>
                 <w:szCs w:val="20"/>
-                <w:lang w:val="en-150"/>
               </w:rPr>
             </w:pPr>
           </w:p>
@@ -1705,7 +3151,6 @@
                 <w:rFonts w:ascii="Times New Roman" w:hAnsi="Times New Roman" w:cs="Times New Roman"/>
                 <w:sz w:val="20"/>
                 <w:szCs w:val="20"/>
-                <w:lang w:val="en-150"/>
               </w:rPr>
             </w:pPr>
             <w:r>
@@ -1713,7 +3158,6 @@
                 <w:rFonts w:ascii="Times New Roman" w:hAnsi="Times New Roman" w:cs="Times New Roman"/>
                 <w:sz w:val="20"/>
                 <w:szCs w:val="20"/>
-                <w:lang w:val="en-150"/>
               </w:rPr>
               <w:t>Нетворческие (нестандартные) проблемы</w:t>
             </w:r>
@@ -1738,7 +3182,6 @@
                 <w:rFonts w:ascii="Times New Roman" w:hAnsi="Times New Roman" w:cs="Times New Roman"/>
                 <w:sz w:val="20"/>
                 <w:szCs w:val="20"/>
-                <w:lang w:val="en-150"/>
               </w:rPr>
             </w:pPr>
             <w:r>
@@ -1746,7 +3189,6 @@
                 <w:rFonts w:ascii="Times New Roman" w:hAnsi="Times New Roman" w:cs="Times New Roman"/>
                 <w:sz w:val="20"/>
                 <w:szCs w:val="20"/>
-                <w:lang w:val="en-150"/>
               </w:rPr>
               <w:t>Проблемы, требующие новых решений и нестандартных подходов.</w:t>
             </w:r>
@@ -1777,7 +3219,6 @@
                 <w:rFonts w:ascii="Times New Roman" w:hAnsi="Times New Roman" w:cs="Times New Roman"/>
                 <w:sz w:val="20"/>
                 <w:szCs w:val="20"/>
-                <w:lang w:val="en-150"/>
               </w:rPr>
             </w:pPr>
             <w:r>
@@ -1787,7 +3228,6 @@
                 <w:bCs/>
                 <w:sz w:val="20"/>
                 <w:szCs w:val="20"/>
-                <w:lang w:val="en-150"/>
               </w:rPr>
               <w:t>По времени действия</w:t>
             </w:r>
@@ -1812,7 +3252,6 @@
                 <w:rFonts w:ascii="Times New Roman" w:hAnsi="Times New Roman" w:cs="Times New Roman"/>
                 <w:sz w:val="20"/>
                 <w:szCs w:val="20"/>
-                <w:lang w:val="en-150"/>
               </w:rPr>
             </w:pPr>
             <w:r>
@@ -1820,7 +3259,6 @@
                 <w:rFonts w:ascii="Times New Roman" w:hAnsi="Times New Roman" w:cs="Times New Roman"/>
                 <w:sz w:val="20"/>
                 <w:szCs w:val="20"/>
-                <w:lang w:val="en-150"/>
               </w:rPr>
               <w:t>Оперативные решения</w:t>
             </w:r>
@@ -1845,7 +3283,6 @@
                 <w:rFonts w:ascii="Times New Roman" w:hAnsi="Times New Roman" w:cs="Times New Roman"/>
                 <w:sz w:val="20"/>
                 <w:szCs w:val="20"/>
-                <w:lang w:val="en-150"/>
               </w:rPr>
             </w:pPr>
             <w:r>
@@ -1853,7 +3290,6 @@
                 <w:rFonts w:ascii="Times New Roman" w:hAnsi="Times New Roman" w:cs="Times New Roman"/>
                 <w:sz w:val="20"/>
                 <w:szCs w:val="20"/>
-                <w:lang w:val="en-150"/>
               </w:rPr>
               <w:t>Решения, касающиеся текущих задач и повседневной деятельности организации.</w:t>
             </w:r>
@@ -1884,7 +3320,6 @@
                 <w:rFonts w:ascii="Times New Roman" w:hAnsi="Times New Roman" w:cs="Times New Roman"/>
                 <w:sz w:val="20"/>
                 <w:szCs w:val="20"/>
-                <w:lang w:val="en-150"/>
               </w:rPr>
             </w:pPr>
           </w:p>
@@ -1908,7 +3343,6 @@
                 <w:rFonts w:ascii="Times New Roman" w:hAnsi="Times New Roman" w:cs="Times New Roman"/>
                 <w:sz w:val="20"/>
                 <w:szCs w:val="20"/>
-                <w:lang w:val="en-150"/>
               </w:rPr>
             </w:pPr>
             <w:r>
@@ -1916,7 +3350,6 @@
                 <w:rFonts w:ascii="Times New Roman" w:hAnsi="Times New Roman" w:cs="Times New Roman"/>
                 <w:sz w:val="20"/>
                 <w:szCs w:val="20"/>
-                <w:lang w:val="en-150"/>
               </w:rPr>
               <w:t>Тактические решения</w:t>
             </w:r>
@@ -1941,7 +3374,6 @@
                 <w:rFonts w:ascii="Times New Roman" w:hAnsi="Times New Roman" w:cs="Times New Roman"/>
                 <w:sz w:val="20"/>
                 <w:szCs w:val="20"/>
-                <w:lang w:val="en-150"/>
               </w:rPr>
             </w:pPr>
             <w:r>
@@ -1949,7 +3381,6 @@
                 <w:rFonts w:ascii="Times New Roman" w:hAnsi="Times New Roman" w:cs="Times New Roman"/>
                 <w:sz w:val="20"/>
                 <w:szCs w:val="20"/>
-                <w:lang w:val="en-150"/>
               </w:rPr>
               <w:t>Решения, направленные на выполнение стратегических планов в среднесрочной перспективе.</w:t>
             </w:r>
@@ -1980,7 +3411,6 @@
                 <w:rFonts w:ascii="Times New Roman" w:hAnsi="Times New Roman" w:cs="Times New Roman"/>
                 <w:sz w:val="20"/>
                 <w:szCs w:val="20"/>
-                <w:lang w:val="en-150"/>
               </w:rPr>
             </w:pPr>
           </w:p>
@@ -2004,7 +3434,6 @@
                 <w:rFonts w:ascii="Times New Roman" w:hAnsi="Times New Roman" w:cs="Times New Roman"/>
                 <w:sz w:val="20"/>
                 <w:szCs w:val="20"/>
-                <w:lang w:val="en-150"/>
               </w:rPr>
             </w:pPr>
             <w:r>
@@ -2012,7 +3441,6 @@
                 <w:rFonts w:ascii="Times New Roman" w:hAnsi="Times New Roman" w:cs="Times New Roman"/>
                 <w:sz w:val="20"/>
                 <w:szCs w:val="20"/>
-                <w:lang w:val="en-150"/>
               </w:rPr>
               <w:t>Стратегические решения</w:t>
             </w:r>
@@ -2037,7 +3465,6 @@
                 <w:rFonts w:ascii="Times New Roman" w:hAnsi="Times New Roman" w:cs="Times New Roman"/>
                 <w:sz w:val="20"/>
                 <w:szCs w:val="20"/>
-                <w:lang w:val="en-150"/>
               </w:rPr>
             </w:pPr>
             <w:r>
@@ -2045,7 +3472,6 @@
                 <w:rFonts w:ascii="Times New Roman" w:hAnsi="Times New Roman" w:cs="Times New Roman"/>
                 <w:sz w:val="20"/>
                 <w:szCs w:val="20"/>
-                <w:lang w:val="en-150"/>
               </w:rPr>
               <w:t>Долгосрочные решения, касающиеся общего направления развития организации.</w:t>
             </w:r>
@@ -2076,7 +3502,6 @@
                 <w:rFonts w:ascii="Times New Roman" w:hAnsi="Times New Roman" w:cs="Times New Roman"/>
                 <w:sz w:val="20"/>
                 <w:szCs w:val="20"/>
-                <w:lang w:val="en-150"/>
               </w:rPr>
             </w:pPr>
             <w:r>
@@ -2086,7 +3511,6 @@
                 <w:bCs/>
                 <w:sz w:val="20"/>
                 <w:szCs w:val="20"/>
-                <w:lang w:val="en-150"/>
               </w:rPr>
               <w:t>По характеру принятия решений</w:t>
             </w:r>
@@ -2111,7 +3535,6 @@
                 <w:rFonts w:ascii="Times New Roman" w:hAnsi="Times New Roman" w:cs="Times New Roman"/>
                 <w:sz w:val="20"/>
                 <w:szCs w:val="20"/>
-                <w:lang w:val="en-150"/>
               </w:rPr>
             </w:pPr>
             <w:r>
@@ -2119,7 +3542,6 @@
                 <w:rFonts w:ascii="Times New Roman" w:hAnsi="Times New Roman" w:cs="Times New Roman"/>
                 <w:sz w:val="20"/>
                 <w:szCs w:val="20"/>
-                <w:lang w:val="en-150"/>
               </w:rPr>
               <w:t>Индивидуальные решения</w:t>
             </w:r>
@@ -2144,7 +3566,6 @@
                 <w:rFonts w:ascii="Times New Roman" w:hAnsi="Times New Roman" w:cs="Times New Roman"/>
                 <w:sz w:val="20"/>
                 <w:szCs w:val="20"/>
-                <w:lang w:val="en-150"/>
               </w:rPr>
             </w:pPr>
             <w:r>
@@ -2152,7 +3573,6 @@
                 <w:rFonts w:ascii="Times New Roman" w:hAnsi="Times New Roman" w:cs="Times New Roman"/>
                 <w:sz w:val="20"/>
                 <w:szCs w:val="20"/>
-                <w:lang w:val="en-150"/>
               </w:rPr>
               <w:t>Решения, принимаемые одним человеком с полной ответственностью.</w:t>
             </w:r>
@@ -2183,7 +3603,6 @@
                 <w:rFonts w:ascii="Times New Roman" w:hAnsi="Times New Roman" w:cs="Times New Roman"/>
                 <w:sz w:val="20"/>
                 <w:szCs w:val="20"/>
-                <w:lang w:val="en-150"/>
               </w:rPr>
             </w:pPr>
           </w:p>
@@ -2207,7 +3626,6 @@
                 <w:rFonts w:ascii="Times New Roman" w:hAnsi="Times New Roman" w:cs="Times New Roman"/>
                 <w:sz w:val="20"/>
                 <w:szCs w:val="20"/>
-                <w:lang w:val="en-150"/>
               </w:rPr>
             </w:pPr>
             <w:r>
@@ -2215,7 +3633,6 @@
                 <w:rFonts w:ascii="Times New Roman" w:hAnsi="Times New Roman" w:cs="Times New Roman"/>
                 <w:sz w:val="20"/>
                 <w:szCs w:val="20"/>
-                <w:lang w:val="en-150"/>
               </w:rPr>
               <w:t>Коллективные решения</w:t>
             </w:r>
@@ -2240,7 +3657,6 @@
                 <w:rFonts w:ascii="Times New Roman" w:hAnsi="Times New Roman" w:cs="Times New Roman"/>
                 <w:sz w:val="20"/>
                 <w:szCs w:val="20"/>
-                <w:lang w:val="en-150"/>
               </w:rPr>
             </w:pPr>
             <w:r>
@@ -2248,7 +3664,6 @@
                 <w:rFonts w:ascii="Times New Roman" w:hAnsi="Times New Roman" w:cs="Times New Roman"/>
                 <w:sz w:val="20"/>
                 <w:szCs w:val="20"/>
-                <w:lang w:val="en-150"/>
               </w:rPr>
               <w:t>Решения, принимаемые группой лиц или коллективом.</w:t>
             </w:r>
@@ -2279,7 +3694,6 @@
                 <w:rFonts w:ascii="Times New Roman" w:hAnsi="Times New Roman" w:cs="Times New Roman"/>
                 <w:sz w:val="20"/>
                 <w:szCs w:val="20"/>
-                <w:lang w:val="en-150"/>
               </w:rPr>
             </w:pPr>
             <w:r>
@@ -2289,9 +3703,7 @@
                 <w:bCs/>
                 <w:sz w:val="20"/>
                 <w:szCs w:val="20"/>
-                <w:lang w:val="en-150"/>
-              </w:rPr>
-              <w:lastRenderedPageBreak/>
+              </w:rPr>
               <w:t>По условиям неопределенности</w:t>
             </w:r>
           </w:p>
@@ -2315,7 +3727,6 @@
                 <w:rFonts w:ascii="Times New Roman" w:hAnsi="Times New Roman" w:cs="Times New Roman"/>
                 <w:sz w:val="20"/>
                 <w:szCs w:val="20"/>
-                <w:lang w:val="en-150"/>
               </w:rPr>
             </w:pPr>
             <w:r>
@@ -2323,7 +3734,6 @@
                 <w:rFonts w:ascii="Times New Roman" w:hAnsi="Times New Roman" w:cs="Times New Roman"/>
                 <w:sz w:val="20"/>
                 <w:szCs w:val="20"/>
-                <w:lang w:val="en-150"/>
               </w:rPr>
               <w:t>Решения в условиях определенности</w:t>
             </w:r>
@@ -2348,7 +3758,6 @@
                 <w:rFonts w:ascii="Times New Roman" w:hAnsi="Times New Roman" w:cs="Times New Roman"/>
                 <w:sz w:val="20"/>
                 <w:szCs w:val="20"/>
-                <w:lang w:val="en-150"/>
               </w:rPr>
             </w:pPr>
             <w:r>
@@ -2356,7 +3765,6 @@
                 <w:rFonts w:ascii="Times New Roman" w:hAnsi="Times New Roman" w:cs="Times New Roman"/>
                 <w:sz w:val="20"/>
                 <w:szCs w:val="20"/>
-                <w:lang w:val="en-150"/>
               </w:rPr>
               <w:t>Проблемы, где известны все параметры и возможные альтернативы.</w:t>
             </w:r>
@@ -2387,7 +3795,6 @@
                 <w:rFonts w:ascii="Times New Roman" w:hAnsi="Times New Roman" w:cs="Times New Roman"/>
                 <w:sz w:val="20"/>
                 <w:szCs w:val="20"/>
-                <w:lang w:val="en-150"/>
               </w:rPr>
             </w:pPr>
           </w:p>
@@ -2411,7 +3818,6 @@
                 <w:rFonts w:ascii="Times New Roman" w:hAnsi="Times New Roman" w:cs="Times New Roman"/>
                 <w:sz w:val="20"/>
                 <w:szCs w:val="20"/>
-                <w:lang w:val="en-150"/>
               </w:rPr>
             </w:pPr>
             <w:r>
@@ -2419,7 +3825,6 @@
                 <w:rFonts w:ascii="Times New Roman" w:hAnsi="Times New Roman" w:cs="Times New Roman"/>
                 <w:sz w:val="20"/>
                 <w:szCs w:val="20"/>
-                <w:lang w:val="en-150"/>
               </w:rPr>
               <w:t>Решения в условиях риска</w:t>
             </w:r>
@@ -2444,7 +3849,6 @@
                 <w:rFonts w:ascii="Times New Roman" w:hAnsi="Times New Roman" w:cs="Times New Roman"/>
                 <w:sz w:val="20"/>
                 <w:szCs w:val="20"/>
-                <w:lang w:val="en-150"/>
               </w:rPr>
             </w:pPr>
             <w:r>
@@ -2452,7 +3856,6 @@
                 <w:rFonts w:ascii="Times New Roman" w:hAnsi="Times New Roman" w:cs="Times New Roman"/>
                 <w:sz w:val="20"/>
                 <w:szCs w:val="20"/>
-                <w:lang w:val="en-150"/>
               </w:rPr>
               <w:t>Проблемы с вероятностной определенностью, где известны вероятности различных исходов.</w:t>
             </w:r>
@@ -2483,7 +3886,6 @@
                 <w:rFonts w:ascii="Times New Roman" w:hAnsi="Times New Roman" w:cs="Times New Roman"/>
                 <w:sz w:val="20"/>
                 <w:szCs w:val="20"/>
-                <w:lang w:val="en-150"/>
               </w:rPr>
             </w:pPr>
           </w:p>
@@ -2507,7 +3909,6 @@
                 <w:rFonts w:ascii="Times New Roman" w:hAnsi="Times New Roman" w:cs="Times New Roman"/>
                 <w:sz w:val="20"/>
                 <w:szCs w:val="20"/>
-                <w:lang w:val="en-150"/>
               </w:rPr>
             </w:pPr>
             <w:r>
@@ -2515,7 +3916,6 @@
                 <w:rFonts w:ascii="Times New Roman" w:hAnsi="Times New Roman" w:cs="Times New Roman"/>
                 <w:sz w:val="20"/>
                 <w:szCs w:val="20"/>
-                <w:lang w:val="en-150"/>
               </w:rPr>
               <w:t>Решения в условиях неопределенности</w:t>
             </w:r>
@@ -2540,7 +3940,6 @@
                 <w:rFonts w:ascii="Times New Roman" w:hAnsi="Times New Roman" w:cs="Times New Roman"/>
                 <w:sz w:val="20"/>
                 <w:szCs w:val="20"/>
-                <w:lang w:val="en-150"/>
               </w:rPr>
             </w:pPr>
             <w:r>
@@ -2548,7 +3947,6 @@
                 <w:rFonts w:ascii="Times New Roman" w:hAnsi="Times New Roman" w:cs="Times New Roman"/>
                 <w:sz w:val="20"/>
                 <w:szCs w:val="20"/>
-                <w:lang w:val="en-150"/>
               </w:rPr>
               <w:t>Проблемы, где отсутствует полная информация о параметрах и возможных вариантах решений.</w:t>
             </w:r>
@@ -2563,7 +3961,6 @@
           <w:rFonts w:ascii="Times New Roman" w:hAnsi="Times New Roman" w:cs="Times New Roman"/>
           <w:sz w:val="28"/>
           <w:szCs w:val="28"/>
-          <w:lang w:val="en-150"/>
         </w:rPr>
       </w:pPr>
     </w:p>
@@ -2598,9 +3995,10 @@
       <w:r>
         <w:rPr>
           <w:noProof/>
+          <w:lang w:eastAsia="ru-RU"/>
         </w:rPr>
         <w:drawing>
-          <wp:inline distT="0" distB="0" distL="0" distR="0" wp14:anchorId="3A772FB7" wp14:editId="096E5F3E">
+          <wp:inline distT="0" distB="0" distL="0" distR="0">
             <wp:extent cx="5742857" cy="3076190"/>
             <wp:effectExtent l="0" t="0" r="0" b="0"/>
             <wp:docPr id="7" name="Рисунок 7"/>
@@ -2615,7 +4013,7 @@
                     <pic:cNvPicPr/>
                   </pic:nvPicPr>
                   <pic:blipFill>
-                    <a:blip r:embed="rId6"/>
+                    <a:blip r:embed="rId7" cstate="print"/>
                     <a:stretch>
                       <a:fillRect/>
                     </a:stretch>
@@ -2646,8 +4044,1467 @@
 </w:document>
 </file>
 
+<file path=word/numbering.xml><?xml version="1.0" encoding="utf-8"?>
+<w:numbering xmlns:ve="http://schemas.openxmlformats.org/markup-compatibility/2006" xmlns:o="urn:schemas-microsoft-com:office:office" xmlns:r="http://schemas.openxmlformats.org/officeDocument/2006/relationships" xmlns:m="http://schemas.openxmlformats.org/officeDocument/2006/math" xmlns:v="urn:schemas-microsoft-com:vml" xmlns:wp="http://schemas.openxmlformats.org/drawingml/2006/wordprocessingDrawing" xmlns:w10="urn:schemas-microsoft-com:office:word" xmlns:w="http://schemas.openxmlformats.org/wordprocessingml/2006/main" xmlns:wne="http://schemas.microsoft.com/office/word/2006/wordml">
+  <w:abstractNum w:abstractNumId="0">
+    <w:nsid w:val="02D73337"/>
+    <w:multiLevelType w:val="hybridMultilevel"/>
+    <w:tmpl w:val="F5A080AA"/>
+    <w:lvl w:ilvl="0" w:tplc="04190001">
+      <w:start w:val="1"/>
+      <w:numFmt w:val="bullet"/>
+      <w:lvlText w:val=""/>
+      <w:lvlJc w:val="left"/>
+      <w:pPr>
+        <w:ind w:left="1571" w:hanging="360"/>
+      </w:pPr>
+      <w:rPr>
+        <w:rFonts w:ascii="Symbol" w:hAnsi="Symbol" w:hint="default"/>
+      </w:rPr>
+    </w:lvl>
+    <w:lvl w:ilvl="1" w:tplc="04190003" w:tentative="1">
+      <w:start w:val="1"/>
+      <w:numFmt w:val="bullet"/>
+      <w:lvlText w:val="o"/>
+      <w:lvlJc w:val="left"/>
+      <w:pPr>
+        <w:ind w:left="2291" w:hanging="360"/>
+      </w:pPr>
+      <w:rPr>
+        <w:rFonts w:ascii="Courier New" w:hAnsi="Courier New" w:cs="Courier New" w:hint="default"/>
+      </w:rPr>
+    </w:lvl>
+    <w:lvl w:ilvl="2" w:tplc="04190005" w:tentative="1">
+      <w:start w:val="1"/>
+      <w:numFmt w:val="bullet"/>
+      <w:lvlText w:val=""/>
+      <w:lvlJc w:val="left"/>
+      <w:pPr>
+        <w:ind w:left="3011" w:hanging="360"/>
+      </w:pPr>
+      <w:rPr>
+        <w:rFonts w:ascii="Wingdings" w:hAnsi="Wingdings" w:hint="default"/>
+      </w:rPr>
+    </w:lvl>
+    <w:lvl w:ilvl="3" w:tplc="04190001" w:tentative="1">
+      <w:start w:val="1"/>
+      <w:numFmt w:val="bullet"/>
+      <w:lvlText w:val=""/>
+      <w:lvlJc w:val="left"/>
+      <w:pPr>
+        <w:ind w:left="3731" w:hanging="360"/>
+      </w:pPr>
+      <w:rPr>
+        <w:rFonts w:ascii="Symbol" w:hAnsi="Symbol" w:hint="default"/>
+      </w:rPr>
+    </w:lvl>
+    <w:lvl w:ilvl="4" w:tplc="04190003" w:tentative="1">
+      <w:start w:val="1"/>
+      <w:numFmt w:val="bullet"/>
+      <w:lvlText w:val="o"/>
+      <w:lvlJc w:val="left"/>
+      <w:pPr>
+        <w:ind w:left="4451" w:hanging="360"/>
+      </w:pPr>
+      <w:rPr>
+        <w:rFonts w:ascii="Courier New" w:hAnsi="Courier New" w:cs="Courier New" w:hint="default"/>
+      </w:rPr>
+    </w:lvl>
+    <w:lvl w:ilvl="5" w:tplc="04190005" w:tentative="1">
+      <w:start w:val="1"/>
+      <w:numFmt w:val="bullet"/>
+      <w:lvlText w:val=""/>
+      <w:lvlJc w:val="left"/>
+      <w:pPr>
+        <w:ind w:left="5171" w:hanging="360"/>
+      </w:pPr>
+      <w:rPr>
+        <w:rFonts w:ascii="Wingdings" w:hAnsi="Wingdings" w:hint="default"/>
+      </w:rPr>
+    </w:lvl>
+    <w:lvl w:ilvl="6" w:tplc="04190001" w:tentative="1">
+      <w:start w:val="1"/>
+      <w:numFmt w:val="bullet"/>
+      <w:lvlText w:val=""/>
+      <w:lvlJc w:val="left"/>
+      <w:pPr>
+        <w:ind w:left="5891" w:hanging="360"/>
+      </w:pPr>
+      <w:rPr>
+        <w:rFonts w:ascii="Symbol" w:hAnsi="Symbol" w:hint="default"/>
+      </w:rPr>
+    </w:lvl>
+    <w:lvl w:ilvl="7" w:tplc="04190003" w:tentative="1">
+      <w:start w:val="1"/>
+      <w:numFmt w:val="bullet"/>
+      <w:lvlText w:val="o"/>
+      <w:lvlJc w:val="left"/>
+      <w:pPr>
+        <w:ind w:left="6611" w:hanging="360"/>
+      </w:pPr>
+      <w:rPr>
+        <w:rFonts w:ascii="Courier New" w:hAnsi="Courier New" w:cs="Courier New" w:hint="default"/>
+      </w:rPr>
+    </w:lvl>
+    <w:lvl w:ilvl="8" w:tplc="04190005" w:tentative="1">
+      <w:start w:val="1"/>
+      <w:numFmt w:val="bullet"/>
+      <w:lvlText w:val=""/>
+      <w:lvlJc w:val="left"/>
+      <w:pPr>
+        <w:ind w:left="7331" w:hanging="360"/>
+      </w:pPr>
+      <w:rPr>
+        <w:rFonts w:ascii="Wingdings" w:hAnsi="Wingdings" w:hint="default"/>
+      </w:rPr>
+    </w:lvl>
+  </w:abstractNum>
+  <w:abstractNum w:abstractNumId="1">
+    <w:nsid w:val="1E79413E"/>
+    <w:multiLevelType w:val="hybridMultilevel"/>
+    <w:tmpl w:val="3A02B8E0"/>
+    <w:lvl w:ilvl="0" w:tplc="04190001">
+      <w:start w:val="1"/>
+      <w:numFmt w:val="bullet"/>
+      <w:lvlText w:val=""/>
+      <w:lvlJc w:val="left"/>
+      <w:pPr>
+        <w:ind w:left="1571" w:hanging="360"/>
+      </w:pPr>
+      <w:rPr>
+        <w:rFonts w:ascii="Symbol" w:hAnsi="Symbol" w:hint="default"/>
+      </w:rPr>
+    </w:lvl>
+    <w:lvl w:ilvl="1" w:tplc="04190003" w:tentative="1">
+      <w:start w:val="1"/>
+      <w:numFmt w:val="bullet"/>
+      <w:lvlText w:val="o"/>
+      <w:lvlJc w:val="left"/>
+      <w:pPr>
+        <w:ind w:left="2291" w:hanging="360"/>
+      </w:pPr>
+      <w:rPr>
+        <w:rFonts w:ascii="Courier New" w:hAnsi="Courier New" w:cs="Courier New" w:hint="default"/>
+      </w:rPr>
+    </w:lvl>
+    <w:lvl w:ilvl="2" w:tplc="04190005" w:tentative="1">
+      <w:start w:val="1"/>
+      <w:numFmt w:val="bullet"/>
+      <w:lvlText w:val=""/>
+      <w:lvlJc w:val="left"/>
+      <w:pPr>
+        <w:ind w:left="3011" w:hanging="360"/>
+      </w:pPr>
+      <w:rPr>
+        <w:rFonts w:ascii="Wingdings" w:hAnsi="Wingdings" w:hint="default"/>
+      </w:rPr>
+    </w:lvl>
+    <w:lvl w:ilvl="3" w:tplc="04190001" w:tentative="1">
+      <w:start w:val="1"/>
+      <w:numFmt w:val="bullet"/>
+      <w:lvlText w:val=""/>
+      <w:lvlJc w:val="left"/>
+      <w:pPr>
+        <w:ind w:left="3731" w:hanging="360"/>
+      </w:pPr>
+      <w:rPr>
+        <w:rFonts w:ascii="Symbol" w:hAnsi="Symbol" w:hint="default"/>
+      </w:rPr>
+    </w:lvl>
+    <w:lvl w:ilvl="4" w:tplc="04190003" w:tentative="1">
+      <w:start w:val="1"/>
+      <w:numFmt w:val="bullet"/>
+      <w:lvlText w:val="o"/>
+      <w:lvlJc w:val="left"/>
+      <w:pPr>
+        <w:ind w:left="4451" w:hanging="360"/>
+      </w:pPr>
+      <w:rPr>
+        <w:rFonts w:ascii="Courier New" w:hAnsi="Courier New" w:cs="Courier New" w:hint="default"/>
+      </w:rPr>
+    </w:lvl>
+    <w:lvl w:ilvl="5" w:tplc="04190005" w:tentative="1">
+      <w:start w:val="1"/>
+      <w:numFmt w:val="bullet"/>
+      <w:lvlText w:val=""/>
+      <w:lvlJc w:val="left"/>
+      <w:pPr>
+        <w:ind w:left="5171" w:hanging="360"/>
+      </w:pPr>
+      <w:rPr>
+        <w:rFonts w:ascii="Wingdings" w:hAnsi="Wingdings" w:hint="default"/>
+      </w:rPr>
+    </w:lvl>
+    <w:lvl w:ilvl="6" w:tplc="04190001" w:tentative="1">
+      <w:start w:val="1"/>
+      <w:numFmt w:val="bullet"/>
+      <w:lvlText w:val=""/>
+      <w:lvlJc w:val="left"/>
+      <w:pPr>
+        <w:ind w:left="5891" w:hanging="360"/>
+      </w:pPr>
+      <w:rPr>
+        <w:rFonts w:ascii="Symbol" w:hAnsi="Symbol" w:hint="default"/>
+      </w:rPr>
+    </w:lvl>
+    <w:lvl w:ilvl="7" w:tplc="04190003" w:tentative="1">
+      <w:start w:val="1"/>
+      <w:numFmt w:val="bullet"/>
+      <w:lvlText w:val="o"/>
+      <w:lvlJc w:val="left"/>
+      <w:pPr>
+        <w:ind w:left="6611" w:hanging="360"/>
+      </w:pPr>
+      <w:rPr>
+        <w:rFonts w:ascii="Courier New" w:hAnsi="Courier New" w:cs="Courier New" w:hint="default"/>
+      </w:rPr>
+    </w:lvl>
+    <w:lvl w:ilvl="8" w:tplc="04190005" w:tentative="1">
+      <w:start w:val="1"/>
+      <w:numFmt w:val="bullet"/>
+      <w:lvlText w:val=""/>
+      <w:lvlJc w:val="left"/>
+      <w:pPr>
+        <w:ind w:left="7331" w:hanging="360"/>
+      </w:pPr>
+      <w:rPr>
+        <w:rFonts w:ascii="Wingdings" w:hAnsi="Wingdings" w:hint="default"/>
+      </w:rPr>
+    </w:lvl>
+  </w:abstractNum>
+  <w:abstractNum w:abstractNumId="2">
+    <w:nsid w:val="22100444"/>
+    <w:multiLevelType w:val="hybridMultilevel"/>
+    <w:tmpl w:val="A7D2C360"/>
+    <w:lvl w:ilvl="0" w:tplc="04190001">
+      <w:start w:val="1"/>
+      <w:numFmt w:val="bullet"/>
+      <w:lvlText w:val=""/>
+      <w:lvlJc w:val="left"/>
+      <w:pPr>
+        <w:ind w:left="1571" w:hanging="360"/>
+      </w:pPr>
+      <w:rPr>
+        <w:rFonts w:ascii="Symbol" w:hAnsi="Symbol" w:hint="default"/>
+      </w:rPr>
+    </w:lvl>
+    <w:lvl w:ilvl="1" w:tplc="04190003" w:tentative="1">
+      <w:start w:val="1"/>
+      <w:numFmt w:val="bullet"/>
+      <w:lvlText w:val="o"/>
+      <w:lvlJc w:val="left"/>
+      <w:pPr>
+        <w:ind w:left="2291" w:hanging="360"/>
+      </w:pPr>
+      <w:rPr>
+        <w:rFonts w:ascii="Courier New" w:hAnsi="Courier New" w:cs="Courier New" w:hint="default"/>
+      </w:rPr>
+    </w:lvl>
+    <w:lvl w:ilvl="2" w:tplc="04190005" w:tentative="1">
+      <w:start w:val="1"/>
+      <w:numFmt w:val="bullet"/>
+      <w:lvlText w:val=""/>
+      <w:lvlJc w:val="left"/>
+      <w:pPr>
+        <w:ind w:left="3011" w:hanging="360"/>
+      </w:pPr>
+      <w:rPr>
+        <w:rFonts w:ascii="Wingdings" w:hAnsi="Wingdings" w:hint="default"/>
+      </w:rPr>
+    </w:lvl>
+    <w:lvl w:ilvl="3" w:tplc="04190001" w:tentative="1">
+      <w:start w:val="1"/>
+      <w:numFmt w:val="bullet"/>
+      <w:lvlText w:val=""/>
+      <w:lvlJc w:val="left"/>
+      <w:pPr>
+        <w:ind w:left="3731" w:hanging="360"/>
+      </w:pPr>
+      <w:rPr>
+        <w:rFonts w:ascii="Symbol" w:hAnsi="Symbol" w:hint="default"/>
+      </w:rPr>
+    </w:lvl>
+    <w:lvl w:ilvl="4" w:tplc="04190003" w:tentative="1">
+      <w:start w:val="1"/>
+      <w:numFmt w:val="bullet"/>
+      <w:lvlText w:val="o"/>
+      <w:lvlJc w:val="left"/>
+      <w:pPr>
+        <w:ind w:left="4451" w:hanging="360"/>
+      </w:pPr>
+      <w:rPr>
+        <w:rFonts w:ascii="Courier New" w:hAnsi="Courier New" w:cs="Courier New" w:hint="default"/>
+      </w:rPr>
+    </w:lvl>
+    <w:lvl w:ilvl="5" w:tplc="04190005" w:tentative="1">
+      <w:start w:val="1"/>
+      <w:numFmt w:val="bullet"/>
+      <w:lvlText w:val=""/>
+      <w:lvlJc w:val="left"/>
+      <w:pPr>
+        <w:ind w:left="5171" w:hanging="360"/>
+      </w:pPr>
+      <w:rPr>
+        <w:rFonts w:ascii="Wingdings" w:hAnsi="Wingdings" w:hint="default"/>
+      </w:rPr>
+    </w:lvl>
+    <w:lvl w:ilvl="6" w:tplc="04190001" w:tentative="1">
+      <w:start w:val="1"/>
+      <w:numFmt w:val="bullet"/>
+      <w:lvlText w:val=""/>
+      <w:lvlJc w:val="left"/>
+      <w:pPr>
+        <w:ind w:left="5891" w:hanging="360"/>
+      </w:pPr>
+      <w:rPr>
+        <w:rFonts w:ascii="Symbol" w:hAnsi="Symbol" w:hint="default"/>
+      </w:rPr>
+    </w:lvl>
+    <w:lvl w:ilvl="7" w:tplc="04190003" w:tentative="1">
+      <w:start w:val="1"/>
+      <w:numFmt w:val="bullet"/>
+      <w:lvlText w:val="o"/>
+      <w:lvlJc w:val="left"/>
+      <w:pPr>
+        <w:ind w:left="6611" w:hanging="360"/>
+      </w:pPr>
+      <w:rPr>
+        <w:rFonts w:ascii="Courier New" w:hAnsi="Courier New" w:cs="Courier New" w:hint="default"/>
+      </w:rPr>
+    </w:lvl>
+    <w:lvl w:ilvl="8" w:tplc="04190005" w:tentative="1">
+      <w:start w:val="1"/>
+      <w:numFmt w:val="bullet"/>
+      <w:lvlText w:val=""/>
+      <w:lvlJc w:val="left"/>
+      <w:pPr>
+        <w:ind w:left="7331" w:hanging="360"/>
+      </w:pPr>
+      <w:rPr>
+        <w:rFonts w:ascii="Wingdings" w:hAnsi="Wingdings" w:hint="default"/>
+      </w:rPr>
+    </w:lvl>
+  </w:abstractNum>
+  <w:abstractNum w:abstractNumId="3">
+    <w:nsid w:val="2358237A"/>
+    <w:multiLevelType w:val="hybridMultilevel"/>
+    <w:tmpl w:val="673601CC"/>
+    <w:lvl w:ilvl="0" w:tplc="04190001">
+      <w:start w:val="1"/>
+      <w:numFmt w:val="bullet"/>
+      <w:lvlText w:val=""/>
+      <w:lvlJc w:val="left"/>
+      <w:pPr>
+        <w:ind w:left="1571" w:hanging="360"/>
+      </w:pPr>
+      <w:rPr>
+        <w:rFonts w:ascii="Symbol" w:hAnsi="Symbol" w:hint="default"/>
+      </w:rPr>
+    </w:lvl>
+    <w:lvl w:ilvl="1" w:tplc="04190003" w:tentative="1">
+      <w:start w:val="1"/>
+      <w:numFmt w:val="bullet"/>
+      <w:lvlText w:val="o"/>
+      <w:lvlJc w:val="left"/>
+      <w:pPr>
+        <w:ind w:left="2291" w:hanging="360"/>
+      </w:pPr>
+      <w:rPr>
+        <w:rFonts w:ascii="Courier New" w:hAnsi="Courier New" w:cs="Courier New" w:hint="default"/>
+      </w:rPr>
+    </w:lvl>
+    <w:lvl w:ilvl="2" w:tplc="04190005" w:tentative="1">
+      <w:start w:val="1"/>
+      <w:numFmt w:val="bullet"/>
+      <w:lvlText w:val=""/>
+      <w:lvlJc w:val="left"/>
+      <w:pPr>
+        <w:ind w:left="3011" w:hanging="360"/>
+      </w:pPr>
+      <w:rPr>
+        <w:rFonts w:ascii="Wingdings" w:hAnsi="Wingdings" w:hint="default"/>
+      </w:rPr>
+    </w:lvl>
+    <w:lvl w:ilvl="3" w:tplc="04190001" w:tentative="1">
+      <w:start w:val="1"/>
+      <w:numFmt w:val="bullet"/>
+      <w:lvlText w:val=""/>
+      <w:lvlJc w:val="left"/>
+      <w:pPr>
+        <w:ind w:left="3731" w:hanging="360"/>
+      </w:pPr>
+      <w:rPr>
+        <w:rFonts w:ascii="Symbol" w:hAnsi="Symbol" w:hint="default"/>
+      </w:rPr>
+    </w:lvl>
+    <w:lvl w:ilvl="4" w:tplc="04190003" w:tentative="1">
+      <w:start w:val="1"/>
+      <w:numFmt w:val="bullet"/>
+      <w:lvlText w:val="o"/>
+      <w:lvlJc w:val="left"/>
+      <w:pPr>
+        <w:ind w:left="4451" w:hanging="360"/>
+      </w:pPr>
+      <w:rPr>
+        <w:rFonts w:ascii="Courier New" w:hAnsi="Courier New" w:cs="Courier New" w:hint="default"/>
+      </w:rPr>
+    </w:lvl>
+    <w:lvl w:ilvl="5" w:tplc="04190005" w:tentative="1">
+      <w:start w:val="1"/>
+      <w:numFmt w:val="bullet"/>
+      <w:lvlText w:val=""/>
+      <w:lvlJc w:val="left"/>
+      <w:pPr>
+        <w:ind w:left="5171" w:hanging="360"/>
+      </w:pPr>
+      <w:rPr>
+        <w:rFonts w:ascii="Wingdings" w:hAnsi="Wingdings" w:hint="default"/>
+      </w:rPr>
+    </w:lvl>
+    <w:lvl w:ilvl="6" w:tplc="04190001" w:tentative="1">
+      <w:start w:val="1"/>
+      <w:numFmt w:val="bullet"/>
+      <w:lvlText w:val=""/>
+      <w:lvlJc w:val="left"/>
+      <w:pPr>
+        <w:ind w:left="5891" w:hanging="360"/>
+      </w:pPr>
+      <w:rPr>
+        <w:rFonts w:ascii="Symbol" w:hAnsi="Symbol" w:hint="default"/>
+      </w:rPr>
+    </w:lvl>
+    <w:lvl w:ilvl="7" w:tplc="04190003" w:tentative="1">
+      <w:start w:val="1"/>
+      <w:numFmt w:val="bullet"/>
+      <w:lvlText w:val="o"/>
+      <w:lvlJc w:val="left"/>
+      <w:pPr>
+        <w:ind w:left="6611" w:hanging="360"/>
+      </w:pPr>
+      <w:rPr>
+        <w:rFonts w:ascii="Courier New" w:hAnsi="Courier New" w:cs="Courier New" w:hint="default"/>
+      </w:rPr>
+    </w:lvl>
+    <w:lvl w:ilvl="8" w:tplc="04190005" w:tentative="1">
+      <w:start w:val="1"/>
+      <w:numFmt w:val="bullet"/>
+      <w:lvlText w:val=""/>
+      <w:lvlJc w:val="left"/>
+      <w:pPr>
+        <w:ind w:left="7331" w:hanging="360"/>
+      </w:pPr>
+      <w:rPr>
+        <w:rFonts w:ascii="Wingdings" w:hAnsi="Wingdings" w:hint="default"/>
+      </w:rPr>
+    </w:lvl>
+  </w:abstractNum>
+  <w:abstractNum w:abstractNumId="4">
+    <w:nsid w:val="2AEE1F80"/>
+    <w:multiLevelType w:val="hybridMultilevel"/>
+    <w:tmpl w:val="2DD255FA"/>
+    <w:lvl w:ilvl="0" w:tplc="04190001">
+      <w:start w:val="1"/>
+      <w:numFmt w:val="bullet"/>
+      <w:lvlText w:val=""/>
+      <w:lvlJc w:val="left"/>
+      <w:pPr>
+        <w:ind w:left="1571" w:hanging="360"/>
+      </w:pPr>
+      <w:rPr>
+        <w:rFonts w:ascii="Symbol" w:hAnsi="Symbol" w:hint="default"/>
+      </w:rPr>
+    </w:lvl>
+    <w:lvl w:ilvl="1" w:tplc="04190003" w:tentative="1">
+      <w:start w:val="1"/>
+      <w:numFmt w:val="bullet"/>
+      <w:lvlText w:val="o"/>
+      <w:lvlJc w:val="left"/>
+      <w:pPr>
+        <w:ind w:left="2291" w:hanging="360"/>
+      </w:pPr>
+      <w:rPr>
+        <w:rFonts w:ascii="Courier New" w:hAnsi="Courier New" w:cs="Courier New" w:hint="default"/>
+      </w:rPr>
+    </w:lvl>
+    <w:lvl w:ilvl="2" w:tplc="04190005" w:tentative="1">
+      <w:start w:val="1"/>
+      <w:numFmt w:val="bullet"/>
+      <w:lvlText w:val=""/>
+      <w:lvlJc w:val="left"/>
+      <w:pPr>
+        <w:ind w:left="3011" w:hanging="360"/>
+      </w:pPr>
+      <w:rPr>
+        <w:rFonts w:ascii="Wingdings" w:hAnsi="Wingdings" w:hint="default"/>
+      </w:rPr>
+    </w:lvl>
+    <w:lvl w:ilvl="3" w:tplc="04190001" w:tentative="1">
+      <w:start w:val="1"/>
+      <w:numFmt w:val="bullet"/>
+      <w:lvlText w:val=""/>
+      <w:lvlJc w:val="left"/>
+      <w:pPr>
+        <w:ind w:left="3731" w:hanging="360"/>
+      </w:pPr>
+      <w:rPr>
+        <w:rFonts w:ascii="Symbol" w:hAnsi="Symbol" w:hint="default"/>
+      </w:rPr>
+    </w:lvl>
+    <w:lvl w:ilvl="4" w:tplc="04190003" w:tentative="1">
+      <w:start w:val="1"/>
+      <w:numFmt w:val="bullet"/>
+      <w:lvlText w:val="o"/>
+      <w:lvlJc w:val="left"/>
+      <w:pPr>
+        <w:ind w:left="4451" w:hanging="360"/>
+      </w:pPr>
+      <w:rPr>
+        <w:rFonts w:ascii="Courier New" w:hAnsi="Courier New" w:cs="Courier New" w:hint="default"/>
+      </w:rPr>
+    </w:lvl>
+    <w:lvl w:ilvl="5" w:tplc="04190005" w:tentative="1">
+      <w:start w:val="1"/>
+      <w:numFmt w:val="bullet"/>
+      <w:lvlText w:val=""/>
+      <w:lvlJc w:val="left"/>
+      <w:pPr>
+        <w:ind w:left="5171" w:hanging="360"/>
+      </w:pPr>
+      <w:rPr>
+        <w:rFonts w:ascii="Wingdings" w:hAnsi="Wingdings" w:hint="default"/>
+      </w:rPr>
+    </w:lvl>
+    <w:lvl w:ilvl="6" w:tplc="04190001" w:tentative="1">
+      <w:start w:val="1"/>
+      <w:numFmt w:val="bullet"/>
+      <w:lvlText w:val=""/>
+      <w:lvlJc w:val="left"/>
+      <w:pPr>
+        <w:ind w:left="5891" w:hanging="360"/>
+      </w:pPr>
+      <w:rPr>
+        <w:rFonts w:ascii="Symbol" w:hAnsi="Symbol" w:hint="default"/>
+      </w:rPr>
+    </w:lvl>
+    <w:lvl w:ilvl="7" w:tplc="04190003" w:tentative="1">
+      <w:start w:val="1"/>
+      <w:numFmt w:val="bullet"/>
+      <w:lvlText w:val="o"/>
+      <w:lvlJc w:val="left"/>
+      <w:pPr>
+        <w:ind w:left="6611" w:hanging="360"/>
+      </w:pPr>
+      <w:rPr>
+        <w:rFonts w:ascii="Courier New" w:hAnsi="Courier New" w:cs="Courier New" w:hint="default"/>
+      </w:rPr>
+    </w:lvl>
+    <w:lvl w:ilvl="8" w:tplc="04190005" w:tentative="1">
+      <w:start w:val="1"/>
+      <w:numFmt w:val="bullet"/>
+      <w:lvlText w:val=""/>
+      <w:lvlJc w:val="left"/>
+      <w:pPr>
+        <w:ind w:left="7331" w:hanging="360"/>
+      </w:pPr>
+      <w:rPr>
+        <w:rFonts w:ascii="Wingdings" w:hAnsi="Wingdings" w:hint="default"/>
+      </w:rPr>
+    </w:lvl>
+  </w:abstractNum>
+  <w:abstractNum w:abstractNumId="5">
+    <w:nsid w:val="32FE7C45"/>
+    <w:multiLevelType w:val="hybridMultilevel"/>
+    <w:tmpl w:val="6122BED4"/>
+    <w:lvl w:ilvl="0" w:tplc="04190001">
+      <w:start w:val="1"/>
+      <w:numFmt w:val="bullet"/>
+      <w:lvlText w:val=""/>
+      <w:lvlJc w:val="left"/>
+      <w:pPr>
+        <w:ind w:left="1571" w:hanging="360"/>
+      </w:pPr>
+      <w:rPr>
+        <w:rFonts w:ascii="Symbol" w:hAnsi="Symbol" w:hint="default"/>
+      </w:rPr>
+    </w:lvl>
+    <w:lvl w:ilvl="1" w:tplc="04190003" w:tentative="1">
+      <w:start w:val="1"/>
+      <w:numFmt w:val="bullet"/>
+      <w:lvlText w:val="o"/>
+      <w:lvlJc w:val="left"/>
+      <w:pPr>
+        <w:ind w:left="2291" w:hanging="360"/>
+      </w:pPr>
+      <w:rPr>
+        <w:rFonts w:ascii="Courier New" w:hAnsi="Courier New" w:cs="Courier New" w:hint="default"/>
+      </w:rPr>
+    </w:lvl>
+    <w:lvl w:ilvl="2" w:tplc="04190005" w:tentative="1">
+      <w:start w:val="1"/>
+      <w:numFmt w:val="bullet"/>
+      <w:lvlText w:val=""/>
+      <w:lvlJc w:val="left"/>
+      <w:pPr>
+        <w:ind w:left="3011" w:hanging="360"/>
+      </w:pPr>
+      <w:rPr>
+        <w:rFonts w:ascii="Wingdings" w:hAnsi="Wingdings" w:hint="default"/>
+      </w:rPr>
+    </w:lvl>
+    <w:lvl w:ilvl="3" w:tplc="04190001" w:tentative="1">
+      <w:start w:val="1"/>
+      <w:numFmt w:val="bullet"/>
+      <w:lvlText w:val=""/>
+      <w:lvlJc w:val="left"/>
+      <w:pPr>
+        <w:ind w:left="3731" w:hanging="360"/>
+      </w:pPr>
+      <w:rPr>
+        <w:rFonts w:ascii="Symbol" w:hAnsi="Symbol" w:hint="default"/>
+      </w:rPr>
+    </w:lvl>
+    <w:lvl w:ilvl="4" w:tplc="04190003" w:tentative="1">
+      <w:start w:val="1"/>
+      <w:numFmt w:val="bullet"/>
+      <w:lvlText w:val="o"/>
+      <w:lvlJc w:val="left"/>
+      <w:pPr>
+        <w:ind w:left="4451" w:hanging="360"/>
+      </w:pPr>
+      <w:rPr>
+        <w:rFonts w:ascii="Courier New" w:hAnsi="Courier New" w:cs="Courier New" w:hint="default"/>
+      </w:rPr>
+    </w:lvl>
+    <w:lvl w:ilvl="5" w:tplc="04190005" w:tentative="1">
+      <w:start w:val="1"/>
+      <w:numFmt w:val="bullet"/>
+      <w:lvlText w:val=""/>
+      <w:lvlJc w:val="left"/>
+      <w:pPr>
+        <w:ind w:left="5171" w:hanging="360"/>
+      </w:pPr>
+      <w:rPr>
+        <w:rFonts w:ascii="Wingdings" w:hAnsi="Wingdings" w:hint="default"/>
+      </w:rPr>
+    </w:lvl>
+    <w:lvl w:ilvl="6" w:tplc="04190001" w:tentative="1">
+      <w:start w:val="1"/>
+      <w:numFmt w:val="bullet"/>
+      <w:lvlText w:val=""/>
+      <w:lvlJc w:val="left"/>
+      <w:pPr>
+        <w:ind w:left="5891" w:hanging="360"/>
+      </w:pPr>
+      <w:rPr>
+        <w:rFonts w:ascii="Symbol" w:hAnsi="Symbol" w:hint="default"/>
+      </w:rPr>
+    </w:lvl>
+    <w:lvl w:ilvl="7" w:tplc="04190003" w:tentative="1">
+      <w:start w:val="1"/>
+      <w:numFmt w:val="bullet"/>
+      <w:lvlText w:val="o"/>
+      <w:lvlJc w:val="left"/>
+      <w:pPr>
+        <w:ind w:left="6611" w:hanging="360"/>
+      </w:pPr>
+      <w:rPr>
+        <w:rFonts w:ascii="Courier New" w:hAnsi="Courier New" w:cs="Courier New" w:hint="default"/>
+      </w:rPr>
+    </w:lvl>
+    <w:lvl w:ilvl="8" w:tplc="04190005" w:tentative="1">
+      <w:start w:val="1"/>
+      <w:numFmt w:val="bullet"/>
+      <w:lvlText w:val=""/>
+      <w:lvlJc w:val="left"/>
+      <w:pPr>
+        <w:ind w:left="7331" w:hanging="360"/>
+      </w:pPr>
+      <w:rPr>
+        <w:rFonts w:ascii="Wingdings" w:hAnsi="Wingdings" w:hint="default"/>
+      </w:rPr>
+    </w:lvl>
+  </w:abstractNum>
+  <w:abstractNum w:abstractNumId="6">
+    <w:nsid w:val="38001E8A"/>
+    <w:multiLevelType w:val="hybridMultilevel"/>
+    <w:tmpl w:val="AFF837F4"/>
+    <w:lvl w:ilvl="0" w:tplc="04190001">
+      <w:start w:val="1"/>
+      <w:numFmt w:val="bullet"/>
+      <w:lvlText w:val=""/>
+      <w:lvlJc w:val="left"/>
+      <w:pPr>
+        <w:ind w:left="1571" w:hanging="360"/>
+      </w:pPr>
+      <w:rPr>
+        <w:rFonts w:ascii="Symbol" w:hAnsi="Symbol" w:hint="default"/>
+      </w:rPr>
+    </w:lvl>
+    <w:lvl w:ilvl="1" w:tplc="04190003" w:tentative="1">
+      <w:start w:val="1"/>
+      <w:numFmt w:val="bullet"/>
+      <w:lvlText w:val="o"/>
+      <w:lvlJc w:val="left"/>
+      <w:pPr>
+        <w:ind w:left="2291" w:hanging="360"/>
+      </w:pPr>
+      <w:rPr>
+        <w:rFonts w:ascii="Courier New" w:hAnsi="Courier New" w:cs="Courier New" w:hint="default"/>
+      </w:rPr>
+    </w:lvl>
+    <w:lvl w:ilvl="2" w:tplc="04190005" w:tentative="1">
+      <w:start w:val="1"/>
+      <w:numFmt w:val="bullet"/>
+      <w:lvlText w:val=""/>
+      <w:lvlJc w:val="left"/>
+      <w:pPr>
+        <w:ind w:left="3011" w:hanging="360"/>
+      </w:pPr>
+      <w:rPr>
+        <w:rFonts w:ascii="Wingdings" w:hAnsi="Wingdings" w:hint="default"/>
+      </w:rPr>
+    </w:lvl>
+    <w:lvl w:ilvl="3" w:tplc="04190001" w:tentative="1">
+      <w:start w:val="1"/>
+      <w:numFmt w:val="bullet"/>
+      <w:lvlText w:val=""/>
+      <w:lvlJc w:val="left"/>
+      <w:pPr>
+        <w:ind w:left="3731" w:hanging="360"/>
+      </w:pPr>
+      <w:rPr>
+        <w:rFonts w:ascii="Symbol" w:hAnsi="Symbol" w:hint="default"/>
+      </w:rPr>
+    </w:lvl>
+    <w:lvl w:ilvl="4" w:tplc="04190003" w:tentative="1">
+      <w:start w:val="1"/>
+      <w:numFmt w:val="bullet"/>
+      <w:lvlText w:val="o"/>
+      <w:lvlJc w:val="left"/>
+      <w:pPr>
+        <w:ind w:left="4451" w:hanging="360"/>
+      </w:pPr>
+      <w:rPr>
+        <w:rFonts w:ascii="Courier New" w:hAnsi="Courier New" w:cs="Courier New" w:hint="default"/>
+      </w:rPr>
+    </w:lvl>
+    <w:lvl w:ilvl="5" w:tplc="04190005" w:tentative="1">
+      <w:start w:val="1"/>
+      <w:numFmt w:val="bullet"/>
+      <w:lvlText w:val=""/>
+      <w:lvlJc w:val="left"/>
+      <w:pPr>
+        <w:ind w:left="5171" w:hanging="360"/>
+      </w:pPr>
+      <w:rPr>
+        <w:rFonts w:ascii="Wingdings" w:hAnsi="Wingdings" w:hint="default"/>
+      </w:rPr>
+    </w:lvl>
+    <w:lvl w:ilvl="6" w:tplc="04190001" w:tentative="1">
+      <w:start w:val="1"/>
+      <w:numFmt w:val="bullet"/>
+      <w:lvlText w:val=""/>
+      <w:lvlJc w:val="left"/>
+      <w:pPr>
+        <w:ind w:left="5891" w:hanging="360"/>
+      </w:pPr>
+      <w:rPr>
+        <w:rFonts w:ascii="Symbol" w:hAnsi="Symbol" w:hint="default"/>
+      </w:rPr>
+    </w:lvl>
+    <w:lvl w:ilvl="7" w:tplc="04190003" w:tentative="1">
+      <w:start w:val="1"/>
+      <w:numFmt w:val="bullet"/>
+      <w:lvlText w:val="o"/>
+      <w:lvlJc w:val="left"/>
+      <w:pPr>
+        <w:ind w:left="6611" w:hanging="360"/>
+      </w:pPr>
+      <w:rPr>
+        <w:rFonts w:ascii="Courier New" w:hAnsi="Courier New" w:cs="Courier New" w:hint="default"/>
+      </w:rPr>
+    </w:lvl>
+    <w:lvl w:ilvl="8" w:tplc="04190005" w:tentative="1">
+      <w:start w:val="1"/>
+      <w:numFmt w:val="bullet"/>
+      <w:lvlText w:val=""/>
+      <w:lvlJc w:val="left"/>
+      <w:pPr>
+        <w:ind w:left="7331" w:hanging="360"/>
+      </w:pPr>
+      <w:rPr>
+        <w:rFonts w:ascii="Wingdings" w:hAnsi="Wingdings" w:hint="default"/>
+      </w:rPr>
+    </w:lvl>
+  </w:abstractNum>
+  <w:abstractNum w:abstractNumId="7">
+    <w:nsid w:val="3D0A71F8"/>
+    <w:multiLevelType w:val="hybridMultilevel"/>
+    <w:tmpl w:val="0DF855F4"/>
+    <w:lvl w:ilvl="0" w:tplc="0419000F">
+      <w:start w:val="1"/>
+      <w:numFmt w:val="decimal"/>
+      <w:lvlText w:val="%1."/>
+      <w:lvlJc w:val="left"/>
+      <w:pPr>
+        <w:ind w:left="1571" w:hanging="360"/>
+      </w:pPr>
+    </w:lvl>
+    <w:lvl w:ilvl="1" w:tplc="04190019" w:tentative="1">
+      <w:start w:val="1"/>
+      <w:numFmt w:val="lowerLetter"/>
+      <w:lvlText w:val="%2."/>
+      <w:lvlJc w:val="left"/>
+      <w:pPr>
+        <w:ind w:left="2291" w:hanging="360"/>
+      </w:pPr>
+    </w:lvl>
+    <w:lvl w:ilvl="2" w:tplc="0419001B" w:tentative="1">
+      <w:start w:val="1"/>
+      <w:numFmt w:val="lowerRoman"/>
+      <w:lvlText w:val="%3."/>
+      <w:lvlJc w:val="right"/>
+      <w:pPr>
+        <w:ind w:left="3011" w:hanging="180"/>
+      </w:pPr>
+    </w:lvl>
+    <w:lvl w:ilvl="3" w:tplc="0419000F" w:tentative="1">
+      <w:start w:val="1"/>
+      <w:numFmt w:val="decimal"/>
+      <w:lvlText w:val="%4."/>
+      <w:lvlJc w:val="left"/>
+      <w:pPr>
+        <w:ind w:left="3731" w:hanging="360"/>
+      </w:pPr>
+    </w:lvl>
+    <w:lvl w:ilvl="4" w:tplc="04190019" w:tentative="1">
+      <w:start w:val="1"/>
+      <w:numFmt w:val="lowerLetter"/>
+      <w:lvlText w:val="%5."/>
+      <w:lvlJc w:val="left"/>
+      <w:pPr>
+        <w:ind w:left="4451" w:hanging="360"/>
+      </w:pPr>
+    </w:lvl>
+    <w:lvl w:ilvl="5" w:tplc="0419001B" w:tentative="1">
+      <w:start w:val="1"/>
+      <w:numFmt w:val="lowerRoman"/>
+      <w:lvlText w:val="%6."/>
+      <w:lvlJc w:val="right"/>
+      <w:pPr>
+        <w:ind w:left="5171" w:hanging="180"/>
+      </w:pPr>
+    </w:lvl>
+    <w:lvl w:ilvl="6" w:tplc="0419000F" w:tentative="1">
+      <w:start w:val="1"/>
+      <w:numFmt w:val="decimal"/>
+      <w:lvlText w:val="%7."/>
+      <w:lvlJc w:val="left"/>
+      <w:pPr>
+        <w:ind w:left="5891" w:hanging="360"/>
+      </w:pPr>
+    </w:lvl>
+    <w:lvl w:ilvl="7" w:tplc="04190019" w:tentative="1">
+      <w:start w:val="1"/>
+      <w:numFmt w:val="lowerLetter"/>
+      <w:lvlText w:val="%8."/>
+      <w:lvlJc w:val="left"/>
+      <w:pPr>
+        <w:ind w:left="6611" w:hanging="360"/>
+      </w:pPr>
+    </w:lvl>
+    <w:lvl w:ilvl="8" w:tplc="0419001B" w:tentative="1">
+      <w:start w:val="1"/>
+      <w:numFmt w:val="lowerRoman"/>
+      <w:lvlText w:val="%9."/>
+      <w:lvlJc w:val="right"/>
+      <w:pPr>
+        <w:ind w:left="7331" w:hanging="180"/>
+      </w:pPr>
+    </w:lvl>
+  </w:abstractNum>
+  <w:abstractNum w:abstractNumId="8">
+    <w:nsid w:val="55FA28BF"/>
+    <w:multiLevelType w:val="hybridMultilevel"/>
+    <w:tmpl w:val="B42CAE78"/>
+    <w:lvl w:ilvl="0" w:tplc="0419000F">
+      <w:start w:val="1"/>
+      <w:numFmt w:val="decimal"/>
+      <w:lvlText w:val="%1."/>
+      <w:lvlJc w:val="left"/>
+      <w:pPr>
+        <w:ind w:left="1571" w:hanging="360"/>
+      </w:pPr>
+    </w:lvl>
+    <w:lvl w:ilvl="1" w:tplc="04190019" w:tentative="1">
+      <w:start w:val="1"/>
+      <w:numFmt w:val="lowerLetter"/>
+      <w:lvlText w:val="%2."/>
+      <w:lvlJc w:val="left"/>
+      <w:pPr>
+        <w:ind w:left="2291" w:hanging="360"/>
+      </w:pPr>
+    </w:lvl>
+    <w:lvl w:ilvl="2" w:tplc="0419001B" w:tentative="1">
+      <w:start w:val="1"/>
+      <w:numFmt w:val="lowerRoman"/>
+      <w:lvlText w:val="%3."/>
+      <w:lvlJc w:val="right"/>
+      <w:pPr>
+        <w:ind w:left="3011" w:hanging="180"/>
+      </w:pPr>
+    </w:lvl>
+    <w:lvl w:ilvl="3" w:tplc="0419000F" w:tentative="1">
+      <w:start w:val="1"/>
+      <w:numFmt w:val="decimal"/>
+      <w:lvlText w:val="%4."/>
+      <w:lvlJc w:val="left"/>
+      <w:pPr>
+        <w:ind w:left="3731" w:hanging="360"/>
+      </w:pPr>
+    </w:lvl>
+    <w:lvl w:ilvl="4" w:tplc="04190019" w:tentative="1">
+      <w:start w:val="1"/>
+      <w:numFmt w:val="lowerLetter"/>
+      <w:lvlText w:val="%5."/>
+      <w:lvlJc w:val="left"/>
+      <w:pPr>
+        <w:ind w:left="4451" w:hanging="360"/>
+      </w:pPr>
+    </w:lvl>
+    <w:lvl w:ilvl="5" w:tplc="0419001B" w:tentative="1">
+      <w:start w:val="1"/>
+      <w:numFmt w:val="lowerRoman"/>
+      <w:lvlText w:val="%6."/>
+      <w:lvlJc w:val="right"/>
+      <w:pPr>
+        <w:ind w:left="5171" w:hanging="180"/>
+      </w:pPr>
+    </w:lvl>
+    <w:lvl w:ilvl="6" w:tplc="0419000F" w:tentative="1">
+      <w:start w:val="1"/>
+      <w:numFmt w:val="decimal"/>
+      <w:lvlText w:val="%7."/>
+      <w:lvlJc w:val="left"/>
+      <w:pPr>
+        <w:ind w:left="5891" w:hanging="360"/>
+      </w:pPr>
+    </w:lvl>
+    <w:lvl w:ilvl="7" w:tplc="04190019" w:tentative="1">
+      <w:start w:val="1"/>
+      <w:numFmt w:val="lowerLetter"/>
+      <w:lvlText w:val="%8."/>
+      <w:lvlJc w:val="left"/>
+      <w:pPr>
+        <w:ind w:left="6611" w:hanging="360"/>
+      </w:pPr>
+    </w:lvl>
+    <w:lvl w:ilvl="8" w:tplc="0419001B" w:tentative="1">
+      <w:start w:val="1"/>
+      <w:numFmt w:val="lowerRoman"/>
+      <w:lvlText w:val="%9."/>
+      <w:lvlJc w:val="right"/>
+      <w:pPr>
+        <w:ind w:left="7331" w:hanging="180"/>
+      </w:pPr>
+    </w:lvl>
+  </w:abstractNum>
+  <w:abstractNum w:abstractNumId="9">
+    <w:nsid w:val="65FE7BC0"/>
+    <w:multiLevelType w:val="hybridMultilevel"/>
+    <w:tmpl w:val="76F65708"/>
+    <w:lvl w:ilvl="0" w:tplc="04190001">
+      <w:start w:val="1"/>
+      <w:numFmt w:val="bullet"/>
+      <w:lvlText w:val=""/>
+      <w:lvlJc w:val="left"/>
+      <w:pPr>
+        <w:ind w:left="1571" w:hanging="360"/>
+      </w:pPr>
+      <w:rPr>
+        <w:rFonts w:ascii="Symbol" w:hAnsi="Symbol" w:hint="default"/>
+      </w:rPr>
+    </w:lvl>
+    <w:lvl w:ilvl="1" w:tplc="04190003" w:tentative="1">
+      <w:start w:val="1"/>
+      <w:numFmt w:val="bullet"/>
+      <w:lvlText w:val="o"/>
+      <w:lvlJc w:val="left"/>
+      <w:pPr>
+        <w:ind w:left="2291" w:hanging="360"/>
+      </w:pPr>
+      <w:rPr>
+        <w:rFonts w:ascii="Courier New" w:hAnsi="Courier New" w:cs="Courier New" w:hint="default"/>
+      </w:rPr>
+    </w:lvl>
+    <w:lvl w:ilvl="2" w:tplc="04190005" w:tentative="1">
+      <w:start w:val="1"/>
+      <w:numFmt w:val="bullet"/>
+      <w:lvlText w:val=""/>
+      <w:lvlJc w:val="left"/>
+      <w:pPr>
+        <w:ind w:left="3011" w:hanging="360"/>
+      </w:pPr>
+      <w:rPr>
+        <w:rFonts w:ascii="Wingdings" w:hAnsi="Wingdings" w:hint="default"/>
+      </w:rPr>
+    </w:lvl>
+    <w:lvl w:ilvl="3" w:tplc="04190001" w:tentative="1">
+      <w:start w:val="1"/>
+      <w:numFmt w:val="bullet"/>
+      <w:lvlText w:val=""/>
+      <w:lvlJc w:val="left"/>
+      <w:pPr>
+        <w:ind w:left="3731" w:hanging="360"/>
+      </w:pPr>
+      <w:rPr>
+        <w:rFonts w:ascii="Symbol" w:hAnsi="Symbol" w:hint="default"/>
+      </w:rPr>
+    </w:lvl>
+    <w:lvl w:ilvl="4" w:tplc="04190003" w:tentative="1">
+      <w:start w:val="1"/>
+      <w:numFmt w:val="bullet"/>
+      <w:lvlText w:val="o"/>
+      <w:lvlJc w:val="left"/>
+      <w:pPr>
+        <w:ind w:left="4451" w:hanging="360"/>
+      </w:pPr>
+      <w:rPr>
+        <w:rFonts w:ascii="Courier New" w:hAnsi="Courier New" w:cs="Courier New" w:hint="default"/>
+      </w:rPr>
+    </w:lvl>
+    <w:lvl w:ilvl="5" w:tplc="04190005" w:tentative="1">
+      <w:start w:val="1"/>
+      <w:numFmt w:val="bullet"/>
+      <w:lvlText w:val=""/>
+      <w:lvlJc w:val="left"/>
+      <w:pPr>
+        <w:ind w:left="5171" w:hanging="360"/>
+      </w:pPr>
+      <w:rPr>
+        <w:rFonts w:ascii="Wingdings" w:hAnsi="Wingdings" w:hint="default"/>
+      </w:rPr>
+    </w:lvl>
+    <w:lvl w:ilvl="6" w:tplc="04190001" w:tentative="1">
+      <w:start w:val="1"/>
+      <w:numFmt w:val="bullet"/>
+      <w:lvlText w:val=""/>
+      <w:lvlJc w:val="left"/>
+      <w:pPr>
+        <w:ind w:left="5891" w:hanging="360"/>
+      </w:pPr>
+      <w:rPr>
+        <w:rFonts w:ascii="Symbol" w:hAnsi="Symbol" w:hint="default"/>
+      </w:rPr>
+    </w:lvl>
+    <w:lvl w:ilvl="7" w:tplc="04190003" w:tentative="1">
+      <w:start w:val="1"/>
+      <w:numFmt w:val="bullet"/>
+      <w:lvlText w:val="o"/>
+      <w:lvlJc w:val="left"/>
+      <w:pPr>
+        <w:ind w:left="6611" w:hanging="360"/>
+      </w:pPr>
+      <w:rPr>
+        <w:rFonts w:ascii="Courier New" w:hAnsi="Courier New" w:cs="Courier New" w:hint="default"/>
+      </w:rPr>
+    </w:lvl>
+    <w:lvl w:ilvl="8" w:tplc="04190005" w:tentative="1">
+      <w:start w:val="1"/>
+      <w:numFmt w:val="bullet"/>
+      <w:lvlText w:val=""/>
+      <w:lvlJc w:val="left"/>
+      <w:pPr>
+        <w:ind w:left="7331" w:hanging="360"/>
+      </w:pPr>
+      <w:rPr>
+        <w:rFonts w:ascii="Wingdings" w:hAnsi="Wingdings" w:hint="default"/>
+      </w:rPr>
+    </w:lvl>
+  </w:abstractNum>
+  <w:abstractNum w:abstractNumId="10">
+    <w:nsid w:val="6BC41C4E"/>
+    <w:multiLevelType w:val="hybridMultilevel"/>
+    <w:tmpl w:val="3A205D40"/>
+    <w:lvl w:ilvl="0" w:tplc="04190001">
+      <w:start w:val="1"/>
+      <w:numFmt w:val="bullet"/>
+      <w:lvlText w:val=""/>
+      <w:lvlJc w:val="left"/>
+      <w:pPr>
+        <w:ind w:left="1571" w:hanging="360"/>
+      </w:pPr>
+      <w:rPr>
+        <w:rFonts w:ascii="Symbol" w:hAnsi="Symbol" w:hint="default"/>
+      </w:rPr>
+    </w:lvl>
+    <w:lvl w:ilvl="1" w:tplc="04190003" w:tentative="1">
+      <w:start w:val="1"/>
+      <w:numFmt w:val="bullet"/>
+      <w:lvlText w:val="o"/>
+      <w:lvlJc w:val="left"/>
+      <w:pPr>
+        <w:ind w:left="2291" w:hanging="360"/>
+      </w:pPr>
+      <w:rPr>
+        <w:rFonts w:ascii="Courier New" w:hAnsi="Courier New" w:cs="Courier New" w:hint="default"/>
+      </w:rPr>
+    </w:lvl>
+    <w:lvl w:ilvl="2" w:tplc="04190005" w:tentative="1">
+      <w:start w:val="1"/>
+      <w:numFmt w:val="bullet"/>
+      <w:lvlText w:val=""/>
+      <w:lvlJc w:val="left"/>
+      <w:pPr>
+        <w:ind w:left="3011" w:hanging="360"/>
+      </w:pPr>
+      <w:rPr>
+        <w:rFonts w:ascii="Wingdings" w:hAnsi="Wingdings" w:hint="default"/>
+      </w:rPr>
+    </w:lvl>
+    <w:lvl w:ilvl="3" w:tplc="04190001" w:tentative="1">
+      <w:start w:val="1"/>
+      <w:numFmt w:val="bullet"/>
+      <w:lvlText w:val=""/>
+      <w:lvlJc w:val="left"/>
+      <w:pPr>
+        <w:ind w:left="3731" w:hanging="360"/>
+      </w:pPr>
+      <w:rPr>
+        <w:rFonts w:ascii="Symbol" w:hAnsi="Symbol" w:hint="default"/>
+      </w:rPr>
+    </w:lvl>
+    <w:lvl w:ilvl="4" w:tplc="04190003" w:tentative="1">
+      <w:start w:val="1"/>
+      <w:numFmt w:val="bullet"/>
+      <w:lvlText w:val="o"/>
+      <w:lvlJc w:val="left"/>
+      <w:pPr>
+        <w:ind w:left="4451" w:hanging="360"/>
+      </w:pPr>
+      <w:rPr>
+        <w:rFonts w:ascii="Courier New" w:hAnsi="Courier New" w:cs="Courier New" w:hint="default"/>
+      </w:rPr>
+    </w:lvl>
+    <w:lvl w:ilvl="5" w:tplc="04190005" w:tentative="1">
+      <w:start w:val="1"/>
+      <w:numFmt w:val="bullet"/>
+      <w:lvlText w:val=""/>
+      <w:lvlJc w:val="left"/>
+      <w:pPr>
+        <w:ind w:left="5171" w:hanging="360"/>
+      </w:pPr>
+      <w:rPr>
+        <w:rFonts w:ascii="Wingdings" w:hAnsi="Wingdings" w:hint="default"/>
+      </w:rPr>
+    </w:lvl>
+    <w:lvl w:ilvl="6" w:tplc="04190001" w:tentative="1">
+      <w:start w:val="1"/>
+      <w:numFmt w:val="bullet"/>
+      <w:lvlText w:val=""/>
+      <w:lvlJc w:val="left"/>
+      <w:pPr>
+        <w:ind w:left="5891" w:hanging="360"/>
+      </w:pPr>
+      <w:rPr>
+        <w:rFonts w:ascii="Symbol" w:hAnsi="Symbol" w:hint="default"/>
+      </w:rPr>
+    </w:lvl>
+    <w:lvl w:ilvl="7" w:tplc="04190003" w:tentative="1">
+      <w:start w:val="1"/>
+      <w:numFmt w:val="bullet"/>
+      <w:lvlText w:val="o"/>
+      <w:lvlJc w:val="left"/>
+      <w:pPr>
+        <w:ind w:left="6611" w:hanging="360"/>
+      </w:pPr>
+      <w:rPr>
+        <w:rFonts w:ascii="Courier New" w:hAnsi="Courier New" w:cs="Courier New" w:hint="default"/>
+      </w:rPr>
+    </w:lvl>
+    <w:lvl w:ilvl="8" w:tplc="04190005" w:tentative="1">
+      <w:start w:val="1"/>
+      <w:numFmt w:val="bullet"/>
+      <w:lvlText w:val=""/>
+      <w:lvlJc w:val="left"/>
+      <w:pPr>
+        <w:ind w:left="7331" w:hanging="360"/>
+      </w:pPr>
+      <w:rPr>
+        <w:rFonts w:ascii="Wingdings" w:hAnsi="Wingdings" w:hint="default"/>
+      </w:rPr>
+    </w:lvl>
+  </w:abstractNum>
+  <w:abstractNum w:abstractNumId="11">
+    <w:nsid w:val="6CA7025C"/>
+    <w:multiLevelType w:val="hybridMultilevel"/>
+    <w:tmpl w:val="3F4E1428"/>
+    <w:lvl w:ilvl="0" w:tplc="04190001">
+      <w:start w:val="1"/>
+      <w:numFmt w:val="bullet"/>
+      <w:lvlText w:val=""/>
+      <w:lvlJc w:val="left"/>
+      <w:pPr>
+        <w:ind w:left="1571" w:hanging="360"/>
+      </w:pPr>
+      <w:rPr>
+        <w:rFonts w:ascii="Symbol" w:hAnsi="Symbol" w:hint="default"/>
+      </w:rPr>
+    </w:lvl>
+    <w:lvl w:ilvl="1" w:tplc="04190003" w:tentative="1">
+      <w:start w:val="1"/>
+      <w:numFmt w:val="bullet"/>
+      <w:lvlText w:val="o"/>
+      <w:lvlJc w:val="left"/>
+      <w:pPr>
+        <w:ind w:left="2291" w:hanging="360"/>
+      </w:pPr>
+      <w:rPr>
+        <w:rFonts w:ascii="Courier New" w:hAnsi="Courier New" w:cs="Courier New" w:hint="default"/>
+      </w:rPr>
+    </w:lvl>
+    <w:lvl w:ilvl="2" w:tplc="04190005" w:tentative="1">
+      <w:start w:val="1"/>
+      <w:numFmt w:val="bullet"/>
+      <w:lvlText w:val=""/>
+      <w:lvlJc w:val="left"/>
+      <w:pPr>
+        <w:ind w:left="3011" w:hanging="360"/>
+      </w:pPr>
+      <w:rPr>
+        <w:rFonts w:ascii="Wingdings" w:hAnsi="Wingdings" w:hint="default"/>
+      </w:rPr>
+    </w:lvl>
+    <w:lvl w:ilvl="3" w:tplc="04190001" w:tentative="1">
+      <w:start w:val="1"/>
+      <w:numFmt w:val="bullet"/>
+      <w:lvlText w:val=""/>
+      <w:lvlJc w:val="left"/>
+      <w:pPr>
+        <w:ind w:left="3731" w:hanging="360"/>
+      </w:pPr>
+      <w:rPr>
+        <w:rFonts w:ascii="Symbol" w:hAnsi="Symbol" w:hint="default"/>
+      </w:rPr>
+    </w:lvl>
+    <w:lvl w:ilvl="4" w:tplc="04190003" w:tentative="1">
+      <w:start w:val="1"/>
+      <w:numFmt w:val="bullet"/>
+      <w:lvlText w:val="o"/>
+      <w:lvlJc w:val="left"/>
+      <w:pPr>
+        <w:ind w:left="4451" w:hanging="360"/>
+      </w:pPr>
+      <w:rPr>
+        <w:rFonts w:ascii="Courier New" w:hAnsi="Courier New" w:cs="Courier New" w:hint="default"/>
+      </w:rPr>
+    </w:lvl>
+    <w:lvl w:ilvl="5" w:tplc="04190005" w:tentative="1">
+      <w:start w:val="1"/>
+      <w:numFmt w:val="bullet"/>
+      <w:lvlText w:val=""/>
+      <w:lvlJc w:val="left"/>
+      <w:pPr>
+        <w:ind w:left="5171" w:hanging="360"/>
+      </w:pPr>
+      <w:rPr>
+        <w:rFonts w:ascii="Wingdings" w:hAnsi="Wingdings" w:hint="default"/>
+      </w:rPr>
+    </w:lvl>
+    <w:lvl w:ilvl="6" w:tplc="04190001" w:tentative="1">
+      <w:start w:val="1"/>
+      <w:numFmt w:val="bullet"/>
+      <w:lvlText w:val=""/>
+      <w:lvlJc w:val="left"/>
+      <w:pPr>
+        <w:ind w:left="5891" w:hanging="360"/>
+      </w:pPr>
+      <w:rPr>
+        <w:rFonts w:ascii="Symbol" w:hAnsi="Symbol" w:hint="default"/>
+      </w:rPr>
+    </w:lvl>
+    <w:lvl w:ilvl="7" w:tplc="04190003" w:tentative="1">
+      <w:start w:val="1"/>
+      <w:numFmt w:val="bullet"/>
+      <w:lvlText w:val="o"/>
+      <w:lvlJc w:val="left"/>
+      <w:pPr>
+        <w:ind w:left="6611" w:hanging="360"/>
+      </w:pPr>
+      <w:rPr>
+        <w:rFonts w:ascii="Courier New" w:hAnsi="Courier New" w:cs="Courier New" w:hint="default"/>
+      </w:rPr>
+    </w:lvl>
+    <w:lvl w:ilvl="8" w:tplc="04190005" w:tentative="1">
+      <w:start w:val="1"/>
+      <w:numFmt w:val="bullet"/>
+      <w:lvlText w:val=""/>
+      <w:lvlJc w:val="left"/>
+      <w:pPr>
+        <w:ind w:left="7331" w:hanging="360"/>
+      </w:pPr>
+      <w:rPr>
+        <w:rFonts w:ascii="Wingdings" w:hAnsi="Wingdings" w:hint="default"/>
+      </w:rPr>
+    </w:lvl>
+  </w:abstractNum>
+  <w:abstractNum w:abstractNumId="12">
+    <w:nsid w:val="6CB81F74"/>
+    <w:multiLevelType w:val="hybridMultilevel"/>
+    <w:tmpl w:val="D35043B4"/>
+    <w:lvl w:ilvl="0" w:tplc="04190001">
+      <w:start w:val="1"/>
+      <w:numFmt w:val="bullet"/>
+      <w:lvlText w:val=""/>
+      <w:lvlJc w:val="left"/>
+      <w:pPr>
+        <w:ind w:left="1571" w:hanging="360"/>
+      </w:pPr>
+      <w:rPr>
+        <w:rFonts w:ascii="Symbol" w:hAnsi="Symbol" w:hint="default"/>
+      </w:rPr>
+    </w:lvl>
+    <w:lvl w:ilvl="1" w:tplc="04190003" w:tentative="1">
+      <w:start w:val="1"/>
+      <w:numFmt w:val="bullet"/>
+      <w:lvlText w:val="o"/>
+      <w:lvlJc w:val="left"/>
+      <w:pPr>
+        <w:ind w:left="2291" w:hanging="360"/>
+      </w:pPr>
+      <w:rPr>
+        <w:rFonts w:ascii="Courier New" w:hAnsi="Courier New" w:cs="Courier New" w:hint="default"/>
+      </w:rPr>
+    </w:lvl>
+    <w:lvl w:ilvl="2" w:tplc="04190005" w:tentative="1">
+      <w:start w:val="1"/>
+      <w:numFmt w:val="bullet"/>
+      <w:lvlText w:val=""/>
+      <w:lvlJc w:val="left"/>
+      <w:pPr>
+        <w:ind w:left="3011" w:hanging="360"/>
+      </w:pPr>
+      <w:rPr>
+        <w:rFonts w:ascii="Wingdings" w:hAnsi="Wingdings" w:hint="default"/>
+      </w:rPr>
+    </w:lvl>
+    <w:lvl w:ilvl="3" w:tplc="04190001" w:tentative="1">
+      <w:start w:val="1"/>
+      <w:numFmt w:val="bullet"/>
+      <w:lvlText w:val=""/>
+      <w:lvlJc w:val="left"/>
+      <w:pPr>
+        <w:ind w:left="3731" w:hanging="360"/>
+      </w:pPr>
+      <w:rPr>
+        <w:rFonts w:ascii="Symbol" w:hAnsi="Symbol" w:hint="default"/>
+      </w:rPr>
+    </w:lvl>
+    <w:lvl w:ilvl="4" w:tplc="04190003" w:tentative="1">
+      <w:start w:val="1"/>
+      <w:numFmt w:val="bullet"/>
+      <w:lvlText w:val="o"/>
+      <w:lvlJc w:val="left"/>
+      <w:pPr>
+        <w:ind w:left="4451" w:hanging="360"/>
+      </w:pPr>
+      <w:rPr>
+        <w:rFonts w:ascii="Courier New" w:hAnsi="Courier New" w:cs="Courier New" w:hint="default"/>
+      </w:rPr>
+    </w:lvl>
+    <w:lvl w:ilvl="5" w:tplc="04190005" w:tentative="1">
+      <w:start w:val="1"/>
+      <w:numFmt w:val="bullet"/>
+      <w:lvlText w:val=""/>
+      <w:lvlJc w:val="left"/>
+      <w:pPr>
+        <w:ind w:left="5171" w:hanging="360"/>
+      </w:pPr>
+      <w:rPr>
+        <w:rFonts w:ascii="Wingdings" w:hAnsi="Wingdings" w:hint="default"/>
+      </w:rPr>
+    </w:lvl>
+    <w:lvl w:ilvl="6" w:tplc="04190001" w:tentative="1">
+      <w:start w:val="1"/>
+      <w:numFmt w:val="bullet"/>
+      <w:lvlText w:val=""/>
+      <w:lvlJc w:val="left"/>
+      <w:pPr>
+        <w:ind w:left="5891" w:hanging="360"/>
+      </w:pPr>
+      <w:rPr>
+        <w:rFonts w:ascii="Symbol" w:hAnsi="Symbol" w:hint="default"/>
+      </w:rPr>
+    </w:lvl>
+    <w:lvl w:ilvl="7" w:tplc="04190003" w:tentative="1">
+      <w:start w:val="1"/>
+      <w:numFmt w:val="bullet"/>
+      <w:lvlText w:val="o"/>
+      <w:lvlJc w:val="left"/>
+      <w:pPr>
+        <w:ind w:left="6611" w:hanging="360"/>
+      </w:pPr>
+      <w:rPr>
+        <w:rFonts w:ascii="Courier New" w:hAnsi="Courier New" w:cs="Courier New" w:hint="default"/>
+      </w:rPr>
+    </w:lvl>
+    <w:lvl w:ilvl="8" w:tplc="04190005" w:tentative="1">
+      <w:start w:val="1"/>
+      <w:numFmt w:val="bullet"/>
+      <w:lvlText w:val=""/>
+      <w:lvlJc w:val="left"/>
+      <w:pPr>
+        <w:ind w:left="7331" w:hanging="360"/>
+      </w:pPr>
+      <w:rPr>
+        <w:rFonts w:ascii="Wingdings" w:hAnsi="Wingdings" w:hint="default"/>
+      </w:rPr>
+    </w:lvl>
+  </w:abstractNum>
+  <w:num w:numId="1">
+    <w:abstractNumId w:val="7"/>
+  </w:num>
+  <w:num w:numId="2">
+    <w:abstractNumId w:val="8"/>
+  </w:num>
+  <w:num w:numId="3">
+    <w:abstractNumId w:val="5"/>
+  </w:num>
+  <w:num w:numId="4">
+    <w:abstractNumId w:val="12"/>
+  </w:num>
+  <w:num w:numId="5">
+    <w:abstractNumId w:val="11"/>
+  </w:num>
+  <w:num w:numId="6">
+    <w:abstractNumId w:val="4"/>
+  </w:num>
+  <w:num w:numId="7">
+    <w:abstractNumId w:val="0"/>
+  </w:num>
+  <w:num w:numId="8">
+    <w:abstractNumId w:val="3"/>
+  </w:num>
+  <w:num w:numId="9">
+    <w:abstractNumId w:val="10"/>
+  </w:num>
+  <w:num w:numId="10">
+    <w:abstractNumId w:val="2"/>
+  </w:num>
+  <w:num w:numId="11">
+    <w:abstractNumId w:val="6"/>
+  </w:num>
+  <w:num w:numId="12">
+    <w:abstractNumId w:val="1"/>
+  </w:num>
+  <w:num w:numId="13">
+    <w:abstractNumId w:val="9"/>
+  </w:num>
+</w:numbering>
+</file>
+
 <file path=word/styles.xml><?xml version="1.0" encoding="utf-8"?>
-<w:styles xmlns:mc="http://schemas.openxmlformats.org/markup-compatibility/2006" xmlns:r="http://schemas.openxmlformats.org/officeDocument/2006/relationships" xmlns:w="http://schemas.openxmlformats.org/wordprocessingml/2006/main" xmlns:w14="http://schemas.microsoft.com/office/word/2010/wordml" xmlns:w15="http://schemas.microsoft.com/office/word/2012/wordml" xmlns:w16cex="http://schemas.microsoft.com/office/word/2018/wordml/cex" xmlns:w16cid="http://schemas.microsoft.com/office/word/2016/wordml/cid" xmlns:w16="http://schemas.microsoft.com/office/word/2018/wordml" xmlns:w16sdtdh="http://schemas.microsoft.com/office/word/2020/wordml/sdtdatahash" xmlns:w16se="http://schemas.microsoft.com/office/word/2015/wordml/symex" mc:Ignorable="w14 w15 w16se w16cid w16 w16cex w16sdtdh">
+<w:styles xmlns:r="http://schemas.openxmlformats.org/officeDocument/2006/relationships" xmlns:w="http://schemas.openxmlformats.org/wordprocessingml/2006/main">
   <w:docDefaults>
     <w:rPrDefault>
       <w:rPr>
@@ -2663,387 +5520,149 @@
       </w:pPr>
     </w:pPrDefault>
   </w:docDefaults>
-  <w:latentStyles w:defLockedState="0" w:defUIPriority="99" w:defSemiHidden="0" w:defUnhideWhenUsed="0" w:defQFormat="0" w:count="376">
-    <w:lsdException w:name="Normal" w:uiPriority="0" w:qFormat="1"/>
-    <w:lsdException w:name="heading 1" w:uiPriority="9" w:qFormat="1"/>
-    <w:lsdException w:name="heading 2" w:semiHidden="1" w:uiPriority="9" w:unhideWhenUsed="1" w:qFormat="1"/>
-    <w:lsdException w:name="heading 3" w:semiHidden="1" w:uiPriority="9" w:unhideWhenUsed="1" w:qFormat="1"/>
-    <w:lsdException w:name="heading 4" w:semiHidden="1" w:uiPriority="9" w:unhideWhenUsed="1" w:qFormat="1"/>
-    <w:lsdException w:name="heading 5" w:semiHidden="1" w:uiPriority="9" w:unhideWhenUsed="1" w:qFormat="1"/>
-    <w:lsdException w:name="heading 6" w:semiHidden="1" w:uiPriority="9" w:unhideWhenUsed="1" w:qFormat="1"/>
-    <w:lsdException w:name="heading 7" w:semiHidden="1" w:uiPriority="9" w:unhideWhenUsed="1" w:qFormat="1"/>
-    <w:lsdException w:name="heading 8" w:semiHidden="1" w:uiPriority="9" w:unhideWhenUsed="1" w:qFormat="1"/>
-    <w:lsdException w:name="heading 9" w:semiHidden="1" w:uiPriority="9" w:unhideWhenUsed="1" w:qFormat="1"/>
-    <w:lsdException w:name="index 1" w:semiHidden="1" w:unhideWhenUsed="1"/>
-    <w:lsdException w:name="index 2" w:semiHidden="1" w:unhideWhenUsed="1"/>
-    <w:lsdException w:name="index 3" w:semiHidden="1" w:unhideWhenUsed="1"/>
-    <w:lsdException w:name="index 4" w:semiHidden="1" w:unhideWhenUsed="1"/>
-    <w:lsdException w:name="index 5" w:semiHidden="1" w:unhideWhenUsed="1"/>
-    <w:lsdException w:name="index 6" w:semiHidden="1" w:unhideWhenUsed="1"/>
-    <w:lsdException w:name="index 7" w:semiHidden="1" w:unhideWhenUsed="1"/>
-    <w:lsdException w:name="index 8" w:semiHidden="1" w:unhideWhenUsed="1"/>
-    <w:lsdException w:name="index 9" w:semiHidden="1" w:unhideWhenUsed="1"/>
-    <w:lsdException w:name="toc 1" w:semiHidden="1" w:uiPriority="39" w:unhideWhenUsed="1"/>
-    <w:lsdException w:name="toc 2" w:semiHidden="1" w:uiPriority="39" w:unhideWhenUsed="1"/>
-    <w:lsdException w:name="toc 3" w:semiHidden="1" w:uiPriority="39" w:unhideWhenUsed="1"/>
-    <w:lsdException w:name="toc 4" w:semiHidden="1" w:uiPriority="39" w:unhideWhenUsed="1"/>
-    <w:lsdException w:name="toc 5" w:semiHidden="1" w:uiPriority="39" w:unhideWhenUsed="1"/>
-    <w:lsdException w:name="toc 6" w:semiHidden="1" w:uiPriority="39" w:unhideWhenUsed="1"/>
-    <w:lsdException w:name="toc 7" w:semiHidden="1" w:uiPriority="39" w:unhideWhenUsed="1"/>
-    <w:lsdException w:name="toc 8" w:semiHidden="1" w:uiPriority="39" w:unhideWhenUsed="1"/>
-    <w:lsdException w:name="toc 9" w:semiHidden="1" w:uiPriority="39" w:unhideWhenUsed="1"/>
-    <w:lsdException w:name="Normal Indent" w:semiHidden="1" w:unhideWhenUsed="1"/>
-    <w:lsdException w:name="footnote text" w:semiHidden="1" w:unhideWhenUsed="1"/>
-    <w:lsdException w:name="annotation text" w:semiHidden="1" w:unhideWhenUsed="1"/>
-    <w:lsdException w:name="header" w:semiHidden="1" w:unhideWhenUsed="1"/>
-    <w:lsdException w:name="footer" w:semiHidden="1" w:unhideWhenUsed="1"/>
-    <w:lsdException w:name="index heading" w:semiHidden="1" w:unhideWhenUsed="1"/>
-    <w:lsdException w:name="caption" w:semiHidden="1" w:uiPriority="35" w:unhideWhenUsed="1" w:qFormat="1"/>
-    <w:lsdException w:name="table of figures" w:semiHidden="1" w:unhideWhenUsed="1"/>
-    <w:lsdException w:name="envelope address" w:semiHidden="1" w:unhideWhenUsed="1"/>
-    <w:lsdException w:name="envelope return" w:semiHidden="1" w:unhideWhenUsed="1"/>
-    <w:lsdException w:name="footnote reference" w:semiHidden="1" w:unhideWhenUsed="1"/>
-    <w:lsdException w:name="annotation reference" w:semiHidden="1" w:unhideWhenUsed="1"/>
-    <w:lsdException w:name="line number" w:semiHidden="1" w:unhideWhenUsed="1"/>
-    <w:lsdException w:name="page number" w:semiHidden="1" w:unhideWhenUsed="1"/>
-    <w:lsdException w:name="endnote reference" w:semiHidden="1" w:unhideWhenUsed="1"/>
-    <w:lsdException w:name="endnote text" w:semiHidden="1" w:unhideWhenUsed="1"/>
-    <w:lsdException w:name="table of authorities" w:semiHidden="1" w:unhideWhenUsed="1"/>
-    <w:lsdException w:name="macro" w:semiHidden="1" w:unhideWhenUsed="1"/>
-    <w:lsdException w:name="toa heading" w:semiHidden="1" w:unhideWhenUsed="1"/>
-    <w:lsdException w:name="List" w:semiHidden="1" w:unhideWhenUsed="1"/>
-    <w:lsdException w:name="List Bullet" w:semiHidden="1" w:unhideWhenUsed="1"/>
-    <w:lsdException w:name="List Number" w:semiHidden="1" w:unhideWhenUsed="1"/>
-    <w:lsdException w:name="List 2" w:semiHidden="1" w:unhideWhenUsed="1"/>
-    <w:lsdException w:name="List 3" w:semiHidden="1" w:unhideWhenUsed="1"/>
-    <w:lsdException w:name="List 4" w:semiHidden="1" w:unhideWhenUsed="1"/>
-    <w:lsdException w:name="List 5" w:semiHidden="1" w:unhideWhenUsed="1"/>
-    <w:lsdException w:name="List Bullet 2" w:semiHidden="1" w:unhideWhenUsed="1"/>
-    <w:lsdException w:name="List Bullet 3" w:semiHidden="1" w:unhideWhenUsed="1"/>
-    <w:lsdException w:name="List Bullet 4" w:semiHidden="1" w:unhideWhenUsed="1"/>
-    <w:lsdException w:name="List Bullet 5" w:semiHidden="1" w:unhideWhenUsed="1"/>
-    <w:lsdException w:name="List Number 2" w:semiHidden="1" w:unhideWhenUsed="1"/>
-    <w:lsdException w:name="List Number 3" w:semiHidden="1" w:unhideWhenUsed="1"/>
-    <w:lsdException w:name="List Number 4" w:semiHidden="1" w:unhideWhenUsed="1"/>
-    <w:lsdException w:name="List Number 5" w:semiHidden="1" w:unhideWhenUsed="1"/>
-    <w:lsdException w:name="Title" w:uiPriority="10" w:qFormat="1"/>
-    <w:lsdException w:name="Closing" w:semiHidden="1" w:unhideWhenUsed="1"/>
-    <w:lsdException w:name="Signature" w:semiHidden="1" w:unhideWhenUsed="1"/>
-    <w:lsdException w:name="Default Paragraph Font" w:semiHidden="1" w:uiPriority="1" w:unhideWhenUsed="1"/>
-    <w:lsdException w:name="Body Text" w:semiHidden="1" w:unhideWhenUsed="1"/>
-    <w:lsdException w:name="Body Text Indent" w:semiHidden="1" w:unhideWhenUsed="1"/>
-    <w:lsdException w:name="List Continue" w:semiHidden="1" w:unhideWhenUsed="1"/>
-    <w:lsdException w:name="List Continue 2" w:semiHidden="1" w:unhideWhenUsed="1"/>
-    <w:lsdException w:name="List Continue 3" w:semiHidden="1" w:unhideWhenUsed="1"/>
-    <w:lsdException w:name="List Continue 4" w:semiHidden="1" w:unhideWhenUsed="1"/>
-    <w:lsdException w:name="List Continue 5" w:semiHidden="1" w:unhideWhenUsed="1"/>
-    <w:lsdException w:name="Message Header" w:semiHidden="1" w:unhideWhenUsed="1"/>
-    <w:lsdException w:name="Subtitle" w:uiPriority="11" w:qFormat="1"/>
-    <w:lsdException w:name="Salutation" w:semiHidden="1" w:unhideWhenUsed="1"/>
-    <w:lsdException w:name="Date" w:semiHidden="1" w:unhideWhenUsed="1"/>
-    <w:lsdException w:name="Body Text First Indent" w:semiHidden="1" w:unhideWhenUsed="1"/>
-    <w:lsdException w:name="Body Text First Indent 2" w:semiHidden="1" w:unhideWhenUsed="1"/>
-    <w:lsdException w:name="Note Heading" w:semiHidden="1" w:unhideWhenUsed="1"/>
-    <w:lsdException w:name="Body Text 2" w:semiHidden="1" w:unhideWhenUsed="1"/>
-    <w:lsdException w:name="Body Text 3" w:semiHidden="1" w:unhideWhenUsed="1"/>
-    <w:lsdException w:name="Body Text Indent 2" w:semiHidden="1" w:unhideWhenUsed="1"/>
-    <w:lsdException w:name="Body Text Indent 3" w:semiHidden="1" w:unhideWhenUsed="1"/>
-    <w:lsdException w:name="Block Text" w:semiHidden="1" w:unhideWhenUsed="1"/>
-    <w:lsdException w:name="Hyperlink" w:semiHidden="1" w:unhideWhenUsed="1"/>
-    <w:lsdException w:name="FollowedHyperlink" w:semiHidden="1" w:unhideWhenUsed="1"/>
-    <w:lsdException w:name="Strong" w:uiPriority="22" w:qFormat="1"/>
-    <w:lsdException w:name="Emphasis" w:uiPriority="20" w:qFormat="1"/>
-    <w:lsdException w:name="Document Map" w:semiHidden="1" w:unhideWhenUsed="1"/>
-    <w:lsdException w:name="Plain Text" w:semiHidden="1" w:unhideWhenUsed="1"/>
-    <w:lsdException w:name="E-mail Signature" w:semiHidden="1" w:unhideWhenUsed="1"/>
-    <w:lsdException w:name="HTML Top of Form" w:semiHidden="1" w:unhideWhenUsed="1"/>
-    <w:lsdException w:name="HTML Bottom of Form" w:semiHidden="1" w:unhideWhenUsed="1"/>
-    <w:lsdException w:name="Normal (Web)" w:semiHidden="1" w:unhideWhenUsed="1"/>
-    <w:lsdException w:name="HTML Acronym" w:semiHidden="1" w:unhideWhenUsed="1"/>
-    <w:lsdException w:name="HTML Address" w:semiHidden="1" w:unhideWhenUsed="1"/>
-    <w:lsdException w:name="HTML Cite" w:semiHidden="1" w:unhideWhenUsed="1"/>
-    <w:lsdException w:name="HTML Code" w:semiHidden="1" w:unhideWhenUsed="1"/>
-    <w:lsdException w:name="HTML Definition" w:semiHidden="1" w:unhideWhenUsed="1"/>
-    <w:lsdException w:name="HTML Keyboard" w:semiHidden="1" w:unhideWhenUsed="1"/>
-    <w:lsdException w:name="HTML Preformatted" w:semiHidden="1" w:unhideWhenUsed="1"/>
-    <w:lsdException w:name="HTML Sample" w:semiHidden="1" w:unhideWhenUsed="1"/>
-    <w:lsdException w:name="HTML Typewriter" w:semiHidden="1" w:unhideWhenUsed="1"/>
-    <w:lsdException w:name="HTML Variable" w:semiHidden="1" w:unhideWhenUsed="1"/>
-    <w:lsdException w:name="Normal Table" w:semiHidden="1" w:unhideWhenUsed="1"/>
-    <w:lsdException w:name="annotation subject" w:semiHidden="1" w:unhideWhenUsed="1"/>
-    <w:lsdException w:name="No List" w:semiHidden="1" w:unhideWhenUsed="1"/>
-    <w:lsdException w:name="Outline List 1" w:semiHidden="1" w:unhideWhenUsed="1"/>
-    <w:lsdException w:name="Outline List 2" w:semiHidden="1" w:unhideWhenUsed="1"/>
-    <w:lsdException w:name="Outline List 3" w:semiHidden="1" w:unhideWhenUsed="1"/>
-    <w:lsdException w:name="Table Simple 1" w:semiHidden="1" w:unhideWhenUsed="1"/>
-    <w:lsdException w:name="Table Simple 2" w:semiHidden="1" w:unhideWhenUsed="1"/>
-    <w:lsdException w:name="Table Simple 3" w:semiHidden="1" w:unhideWhenUsed="1"/>
-    <w:lsdException w:name="Table Classic 1" w:semiHidden="1" w:unhideWhenUsed="1"/>
-    <w:lsdException w:name="Table Classic 2" w:semiHidden="1" w:unhideWhenUsed="1"/>
-    <w:lsdException w:name="Table Classic 3" w:semiHidden="1" w:unhideWhenUsed="1"/>
-    <w:lsdException w:name="Table Classic 4" w:semiHidden="1" w:unhideWhenUsed="1"/>
-    <w:lsdException w:name="Table Colorful 1" w:semiHidden="1" w:unhideWhenUsed="1"/>
-    <w:lsdException w:name="Table Colorful 2" w:semiHidden="1" w:unhideWhenUsed="1"/>
-    <w:lsdException w:name="Table Colorful 3" w:semiHidden="1" w:unhideWhenUsed="1"/>
-    <w:lsdException w:name="Table Columns 1" w:semiHidden="1" w:unhideWhenUsed="1"/>
-    <w:lsdException w:name="Table Columns 2" w:semiHidden="1" w:unhideWhenUsed="1"/>
-    <w:lsdException w:name="Table Columns 3" w:semiHidden="1" w:unhideWhenUsed="1"/>
-    <w:lsdException w:name="Table Columns 4" w:semiHidden="1" w:unhideWhenUsed="1"/>
-    <w:lsdException w:name="Table Columns 5" w:semiHidden="1" w:unhideWhenUsed="1"/>
-    <w:lsdException w:name="Table Grid 1" w:semiHidden="1" w:unhideWhenUsed="1"/>
-    <w:lsdException w:name="Table Grid 2" w:semiHidden="1" w:unhideWhenUsed="1"/>
-    <w:lsdException w:name="Table Grid 3" w:semiHidden="1" w:unhideWhenUsed="1"/>
-    <w:lsdException w:name="Table Grid 4" w:semiHidden="1" w:unhideWhenUsed="1"/>
-    <w:lsdException w:name="Table Grid 5" w:semiHidden="1" w:unhideWhenUsed="1"/>
-    <w:lsdException w:name="Table Grid 6" w:semiHidden="1" w:unhideWhenUsed="1"/>
-    <w:lsdException w:name="Table Grid 7" w:semiHidden="1" w:unhideWhenUsed="1"/>
-    <w:lsdException w:name="Table Grid 8" w:semiHidden="1" w:unhideWhenUsed="1"/>
-    <w:lsdException w:name="Table List 1" w:semiHidden="1" w:unhideWhenUsed="1"/>
-    <w:lsdException w:name="Table List 2" w:semiHidden="1" w:unhideWhenUsed="1"/>
-    <w:lsdException w:name="Table List 3" w:semiHidden="1" w:unhideWhenUsed="1"/>
-    <w:lsdException w:name="Table List 4" w:semiHidden="1" w:unhideWhenUsed="1"/>
-    <w:lsdException w:name="Table List 5" w:semiHidden="1" w:unhideWhenUsed="1"/>
-    <w:lsdException w:name="Table List 6" w:semiHidden="1" w:unhideWhenUsed="1"/>
-    <w:lsdException w:name="Table List 7" w:semiHidden="1" w:unhideWhenUsed="1"/>
-    <w:lsdException w:name="Table List 8" w:semiHidden="1" w:unhideWhenUsed="1"/>
-    <w:lsdException w:name="Table 3D effects 1" w:semiHidden="1" w:unhideWhenUsed="1"/>
-    <w:lsdException w:name="Table 3D effects 2" w:semiHidden="1" w:unhideWhenUsed="1"/>
-    <w:lsdException w:name="Table 3D effects 3" w:semiHidden="1" w:unhideWhenUsed="1"/>
-    <w:lsdException w:name="Table Contemporary" w:semiHidden="1" w:unhideWhenUsed="1"/>
-    <w:lsdException w:name="Table Elegant" w:semiHidden="1" w:unhideWhenUsed="1"/>
-    <w:lsdException w:name="Table Professional" w:semiHidden="1" w:unhideWhenUsed="1"/>
-    <w:lsdException w:name="Table Subtle 1" w:semiHidden="1" w:unhideWhenUsed="1"/>
-    <w:lsdException w:name="Table Subtle 2" w:semiHidden="1" w:unhideWhenUsed="1"/>
-    <w:lsdException w:name="Table Web 1" w:semiHidden="1" w:unhideWhenUsed="1"/>
-    <w:lsdException w:name="Table Web 2" w:semiHidden="1" w:unhideWhenUsed="1"/>
-    <w:lsdException w:name="Table Web 3" w:semiHidden="1" w:unhideWhenUsed="1"/>
-    <w:lsdException w:name="Balloon Text" w:semiHidden="1" w:unhideWhenUsed="1"/>
-    <w:lsdException w:name="Table Grid" w:uiPriority="39"/>
-    <w:lsdException w:name="Table Theme" w:semiHidden="1" w:unhideWhenUsed="1"/>
-    <w:lsdException w:name="Placeholder Text" w:semiHidden="1"/>
-    <w:lsdException w:name="No Spacing" w:uiPriority="1" w:qFormat="1"/>
-    <w:lsdException w:name="Light Shading" w:uiPriority="60"/>
-    <w:lsdException w:name="Light List" w:uiPriority="61"/>
-    <w:lsdException w:name="Light Grid" w:uiPriority="62"/>
-    <w:lsdException w:name="Medium Shading 1" w:uiPriority="63"/>
-    <w:lsdException w:name="Medium Shading 2" w:uiPriority="64"/>
-    <w:lsdException w:name="Medium List 1" w:uiPriority="65"/>
-    <w:lsdException w:name="Medium List 2" w:uiPriority="66"/>
-    <w:lsdException w:name="Medium Grid 1" w:uiPriority="67"/>
-    <w:lsdException w:name="Medium Grid 2" w:uiPriority="68"/>
-    <w:lsdException w:name="Medium Grid 3" w:uiPriority="69"/>
-    <w:lsdException w:name="Dark List" w:uiPriority="70"/>
-    <w:lsdException w:name="Colorful Shading" w:uiPriority="71"/>
-    <w:lsdException w:name="Colorful List" w:uiPriority="72"/>
-    <w:lsdException w:name="Colorful Grid" w:uiPriority="73"/>
-    <w:lsdException w:name="Light Shading Accent 1" w:uiPriority="60"/>
-    <w:lsdException w:name="Light List Accent 1" w:uiPriority="61"/>
-    <w:lsdException w:name="Light Grid Accent 1" w:uiPriority="62"/>
-    <w:lsdException w:name="Medium Shading 1 Accent 1" w:uiPriority="63"/>
-    <w:lsdException w:name="Medium Shading 2 Accent 1" w:uiPriority="64"/>
-    <w:lsdException w:name="Medium List 1 Accent 1" w:uiPriority="65"/>
-    <w:lsdException w:name="Revision" w:semiHidden="1"/>
-    <w:lsdException w:name="List Paragraph" w:uiPriority="34" w:qFormat="1"/>
-    <w:lsdException w:name="Quote" w:uiPriority="29" w:qFormat="1"/>
-    <w:lsdException w:name="Intense Quote" w:uiPriority="30" w:qFormat="1"/>
-    <w:lsdException w:name="Medium List 2 Accent 1" w:uiPriority="66"/>
-    <w:lsdException w:name="Medium Grid 1 Accent 1" w:uiPriority="67"/>
-    <w:lsdException w:name="Medium Grid 2 Accent 1" w:uiPriority="68"/>
-    <w:lsdException w:name="Medium Grid 3 Accent 1" w:uiPriority="69"/>
-    <w:lsdException w:name="Dark List Accent 1" w:uiPriority="70"/>
-    <w:lsdException w:name="Colorful Shading Accent 1" w:uiPriority="71"/>
-    <w:lsdException w:name="Colorful List Accent 1" w:uiPriority="72"/>
-    <w:lsdException w:name="Colorful Grid Accent 1" w:uiPriority="73"/>
-    <w:lsdException w:name="Light Shading Accent 2" w:uiPriority="60"/>
-    <w:lsdException w:name="Light List Accent 2" w:uiPriority="61"/>
-    <w:lsdException w:name="Light Grid Accent 2" w:uiPriority="62"/>
-    <w:lsdException w:name="Medium Shading 1 Accent 2" w:uiPriority="63"/>
-    <w:lsdException w:name="Medium Shading 2 Accent 2" w:uiPriority="64"/>
-    <w:lsdException w:name="Medium List 1 Accent 2" w:uiPriority="65"/>
-    <w:lsdException w:name="Medium List 2 Accent 2" w:uiPriority="66"/>
-    <w:lsdException w:name="Medium Grid 1 Accent 2" w:uiPriority="67"/>
-    <w:lsdException w:name="Medium Grid 2 Accent 2" w:uiPriority="68"/>
-    <w:lsdException w:name="Medium Grid 3 Accent 2" w:uiPriority="69"/>
-    <w:lsdException w:name="Dark List Accent 2" w:uiPriority="70"/>
-    <w:lsdException w:name="Colorful Shading Accent 2" w:uiPriority="71"/>
-    <w:lsdException w:name="Colorful List Accent 2" w:uiPriority="72"/>
-    <w:lsdException w:name="Colorful Grid Accent 2" w:uiPriority="73"/>
-    <w:lsdException w:name="Light Shading Accent 3" w:uiPriority="60"/>
-    <w:lsdException w:name="Light List Accent 3" w:uiPriority="61"/>
-    <w:lsdException w:name="Light Grid Accent 3" w:uiPriority="62"/>
-    <w:lsdException w:name="Medium Shading 1 Accent 3" w:uiPriority="63"/>
-    <w:lsdException w:name="Medium Shading 2 Accent 3" w:uiPriority="64"/>
-    <w:lsdException w:name="Medium List 1 Accent 3" w:uiPriority="65"/>
-    <w:lsdException w:name="Medium List 2 Accent 3" w:uiPriority="66"/>
-    <w:lsdException w:name="Medium Grid 1 Accent 3" w:uiPriority="67"/>
-    <w:lsdException w:name="Medium Grid 2 Accent 3" w:uiPriority="68"/>
-    <w:lsdException w:name="Medium Grid 3 Accent 3" w:uiPriority="69"/>
-    <w:lsdException w:name="Dark List Accent 3" w:uiPriority="70"/>
-    <w:lsdException w:name="Colorful Shading Accent 3" w:uiPriority="71"/>
-    <w:lsdException w:name="Colorful List Accent 3" w:uiPriority="72"/>
-    <w:lsdException w:name="Colorful Grid Accent 3" w:uiPriority="73"/>
-    <w:lsdException w:name="Light Shading Accent 4" w:uiPriority="60"/>
-    <w:lsdException w:name="Light List Accent 4" w:uiPriority="61"/>
-    <w:lsdException w:name="Light Grid Accent 4" w:uiPriority="62"/>
-    <w:lsdException w:name="Medium Shading 1 Accent 4" w:uiPriority="63"/>
-    <w:lsdException w:name="Medium Shading 2 Accent 4" w:uiPriority="64"/>
-    <w:lsdException w:name="Medium List 1 Accent 4" w:uiPriority="65"/>
-    <w:lsdException w:name="Medium List 2 Accent 4" w:uiPriority="66"/>
-    <w:lsdException w:name="Medium Grid 1 Accent 4" w:uiPriority="67"/>
-    <w:lsdException w:name="Medium Grid 2 Accent 4" w:uiPriority="68"/>
-    <w:lsdException w:name="Medium Grid 3 Accent 4" w:uiPriority="69"/>
-    <w:lsdException w:name="Dark List Accent 4" w:uiPriority="70"/>
-    <w:lsdException w:name="Colorful Shading Accent 4" w:uiPriority="71"/>
-    <w:lsdException w:name="Colorful List Accent 4" w:uiPriority="72"/>
-    <w:lsdException w:name="Colorful Grid Accent 4" w:uiPriority="73"/>
-    <w:lsdException w:name="Light Shading Accent 5" w:uiPriority="60"/>
-    <w:lsdException w:name="Light List Accent 5" w:uiPriority="61"/>
-    <w:lsdException w:name="Light Grid Accent 5" w:uiPriority="62"/>
-    <w:lsdException w:name="Medium Shading 1 Accent 5" w:uiPriority="63"/>
-    <w:lsdException w:name="Medium Shading 2 Accent 5" w:uiPriority="64"/>
-    <w:lsdException w:name="Medium List 1 Accent 5" w:uiPriority="65"/>
-    <w:lsdException w:name="Medium List 2 Accent 5" w:uiPriority="66"/>
-    <w:lsdException w:name="Medium Grid 1 Accent 5" w:uiPriority="67"/>
-    <w:lsdException w:name="Medium Grid 2 Accent 5" w:uiPriority="68"/>
-    <w:lsdException w:name="Medium Grid 3 Accent 5" w:uiPriority="69"/>
-    <w:lsdException w:name="Dark List Accent 5" w:uiPriority="70"/>
-    <w:lsdException w:name="Colorful Shading Accent 5" w:uiPriority="71"/>
-    <w:lsdException w:name="Colorful List Accent 5" w:uiPriority="72"/>
-    <w:lsdException w:name="Colorful Grid Accent 5" w:uiPriority="73"/>
-    <w:lsdException w:name="Light Shading Accent 6" w:uiPriority="60"/>
-    <w:lsdException w:name="Light List Accent 6" w:uiPriority="61"/>
-    <w:lsdException w:name="Light Grid Accent 6" w:uiPriority="62"/>
-    <w:lsdException w:name="Medium Shading 1 Accent 6" w:uiPriority="63"/>
-    <w:lsdException w:name="Medium Shading 2 Accent 6" w:uiPriority="64"/>
-    <w:lsdException w:name="Medium List 1 Accent 6" w:uiPriority="65"/>
-    <w:lsdException w:name="Medium List 2 Accent 6" w:uiPriority="66"/>
-    <w:lsdException w:name="Medium Grid 1 Accent 6" w:uiPriority="67"/>
-    <w:lsdException w:name="Medium Grid 2 Accent 6" w:uiPriority="68"/>
-    <w:lsdException w:name="Medium Grid 3 Accent 6" w:uiPriority="69"/>
-    <w:lsdException w:name="Dark List Accent 6" w:uiPriority="70"/>
-    <w:lsdException w:name="Colorful Shading Accent 6" w:uiPriority="71"/>
-    <w:lsdException w:name="Colorful List Accent 6" w:uiPriority="72"/>
-    <w:lsdException w:name="Colorful Grid Accent 6" w:uiPriority="73"/>
-    <w:lsdException w:name="Subtle Emphasis" w:uiPriority="19" w:qFormat="1"/>
-    <w:lsdException w:name="Intense Emphasis" w:uiPriority="21" w:qFormat="1"/>
-    <w:lsdException w:name="Subtle Reference" w:uiPriority="31" w:qFormat="1"/>
-    <w:lsdException w:name="Intense Reference" w:uiPriority="32" w:qFormat="1"/>
-    <w:lsdException w:name="Book Title" w:uiPriority="33" w:qFormat="1"/>
-    <w:lsdException w:name="Bibliography" w:semiHidden="1" w:uiPriority="37" w:unhideWhenUsed="1"/>
-    <w:lsdException w:name="TOC Heading" w:semiHidden="1" w:uiPriority="39" w:unhideWhenUsed="1" w:qFormat="1"/>
-    <w:lsdException w:name="Plain Table 1" w:uiPriority="41"/>
-    <w:lsdException w:name="Plain Table 2" w:uiPriority="42"/>
-    <w:lsdException w:name="Plain Table 3" w:uiPriority="43"/>
-    <w:lsdException w:name="Plain Table 4" w:uiPriority="44"/>
-    <w:lsdException w:name="Plain Table 5" w:uiPriority="45"/>
-    <w:lsdException w:name="Grid Table Light" w:uiPriority="40"/>
-    <w:lsdException w:name="Grid Table 1 Light" w:uiPriority="46"/>
-    <w:lsdException w:name="Grid Table 2" w:uiPriority="47"/>
-    <w:lsdException w:name="Grid Table 3" w:uiPriority="48"/>
-    <w:lsdException w:name="Grid Table 4" w:uiPriority="49"/>
-    <w:lsdException w:name="Grid Table 5 Dark" w:uiPriority="50"/>
-    <w:lsdException w:name="Grid Table 6 Colorful" w:uiPriority="51"/>
-    <w:lsdException w:name="Grid Table 7 Colorful" w:uiPriority="52"/>
-    <w:lsdException w:name="Grid Table 1 Light Accent 1" w:uiPriority="46"/>
-    <w:lsdException w:name="Grid Table 2 Accent 1" w:uiPriority="47"/>
-    <w:lsdException w:name="Grid Table 3 Accent 1" w:uiPriority="48"/>
-    <w:lsdException w:name="Grid Table 4 Accent 1" w:uiPriority="49"/>
-    <w:lsdException w:name="Grid Table 5 Dark Accent 1" w:uiPriority="50"/>
-    <w:lsdException w:name="Grid Table 6 Colorful Accent 1" w:uiPriority="51"/>
-    <w:lsdException w:name="Grid Table 7 Colorful Accent 1" w:uiPriority="52"/>
-    <w:lsdException w:name="Grid Table 1 Light Accent 2" w:uiPriority="46"/>
-    <w:lsdException w:name="Grid Table 2 Accent 2" w:uiPriority="47"/>
-    <w:lsdException w:name="Grid Table 3 Accent 2" w:uiPriority="48"/>
-    <w:lsdException w:name="Grid Table 4 Accent 2" w:uiPriority="49"/>
-    <w:lsdException w:name="Grid Table 5 Dark Accent 2" w:uiPriority="50"/>
-    <w:lsdException w:name="Grid Table 6 Colorful Accent 2" w:uiPriority="51"/>
-    <w:lsdException w:name="Grid Table 7 Colorful Accent 2" w:uiPriority="52"/>
-    <w:lsdException w:name="Grid Table 1 Light Accent 3" w:uiPriority="46"/>
-    <w:lsdException w:name="Grid Table 2 Accent 3" w:uiPriority="47"/>
-    <w:lsdException w:name="Grid Table 3 Accent 3" w:uiPriority="48"/>
-    <w:lsdException w:name="Grid Table 4 Accent 3" w:uiPriority="49"/>
-    <w:lsdException w:name="Grid Table 5 Dark Accent 3" w:uiPriority="50"/>
-    <w:lsdException w:name="Grid Table 6 Colorful Accent 3" w:uiPriority="51"/>
-    <w:lsdException w:name="Grid Table 7 Colorful Accent 3" w:uiPriority="52"/>
-    <w:lsdException w:name="Grid Table 1 Light Accent 4" w:uiPriority="46"/>
-    <w:lsdException w:name="Grid Table 2 Accent 4" w:uiPriority="47"/>
-    <w:lsdException w:name="Grid Table 3 Accent 4" w:uiPriority="48"/>
-    <w:lsdException w:name="Grid Table 4 Accent 4" w:uiPriority="49"/>
-    <w:lsdException w:name="Grid Table 5 Dark Accent 4" w:uiPriority="50"/>
-    <w:lsdException w:name="Grid Table 6 Colorful Accent 4" w:uiPriority="51"/>
-    <w:lsdException w:name="Grid Table 7 Colorful Accent 4" w:uiPriority="52"/>
-    <w:lsdException w:name="Grid Table 1 Light Accent 5" w:uiPriority="46"/>
-    <w:lsdException w:name="Grid Table 2 Accent 5" w:uiPriority="47"/>
-    <w:lsdException w:name="Grid Table 3 Accent 5" w:uiPriority="48"/>
-    <w:lsdException w:name="Grid Table 4 Accent 5" w:uiPriority="49"/>
-    <w:lsdException w:name="Grid Table 5 Dark Accent 5" w:uiPriority="50"/>
-    <w:lsdException w:name="Grid Table 6 Colorful Accent 5" w:uiPriority="51"/>
-    <w:lsdException w:name="Grid Table 7 Colorful Accent 5" w:uiPriority="52"/>
-    <w:lsdException w:name="Grid Table 1 Light Accent 6" w:uiPriority="46"/>
-    <w:lsdException w:name="Grid Table 2 Accent 6" w:uiPriority="47"/>
-    <w:lsdException w:name="Grid Table 3 Accent 6" w:uiPriority="48"/>
-    <w:lsdException w:name="Grid Table 4 Accent 6" w:uiPriority="49"/>
-    <w:lsdException w:name="Grid Table 5 Dark Accent 6" w:uiPriority="50"/>
-    <w:lsdException w:name="Grid Table 6 Colorful Accent 6" w:uiPriority="51"/>
-    <w:lsdException w:name="Grid Table 7 Colorful Accent 6" w:uiPriority="52"/>
-    <w:lsdException w:name="List Table 1 Light" w:uiPriority="46"/>
-    <w:lsdException w:name="List Table 2" w:uiPriority="47"/>
-    <w:lsdException w:name="List Table 3" w:uiPriority="48"/>
-    <w:lsdException w:name="List Table 4" w:uiPriority="49"/>
-    <w:lsdException w:name="List Table 5 Dark" w:uiPriority="50"/>
-    <w:lsdException w:name="List Table 6 Colorful" w:uiPriority="51"/>
-    <w:lsdException w:name="List Table 7 Colorful" w:uiPriority="52"/>
-    <w:lsdException w:name="List Table 1 Light Accent 1" w:uiPriority="46"/>
-    <w:lsdException w:name="List Table 2 Accent 1" w:uiPriority="47"/>
-    <w:lsdException w:name="List Table 3 Accent 1" w:uiPriority="48"/>
-    <w:lsdException w:name="List Table 4 Accent 1" w:uiPriority="49"/>
-    <w:lsdException w:name="List Table 5 Dark Accent 1" w:uiPriority="50"/>
-    <w:lsdException w:name="List Table 6 Colorful Accent 1" w:uiPriority="51"/>
-    <w:lsdException w:name="List Table 7 Colorful Accent 1" w:uiPriority="52"/>
-    <w:lsdException w:name="List Table 1 Light Accent 2" w:uiPriority="46"/>
-    <w:lsdException w:name="List Table 2 Accent 2" w:uiPriority="47"/>
-    <w:lsdException w:name="List Table 3 Accent 2" w:uiPriority="48"/>
-    <w:lsdException w:name="List Table 4 Accent 2" w:uiPriority="49"/>
-    <w:lsdException w:name="List Table 5 Dark Accent 2" w:uiPriority="50"/>
-    <w:lsdException w:name="List Table 6 Colorful Accent 2" w:uiPriority="51"/>
-    <w:lsdException w:name="List Table 7 Colorful Accent 2" w:uiPriority="52"/>
-    <w:lsdException w:name="List Table 1 Light Accent 3" w:uiPriority="46"/>
-    <w:lsdException w:name="List Table 2 Accent 3" w:uiPriority="47"/>
-    <w:lsdException w:name="List Table 3 Accent 3" w:uiPriority="48"/>
-    <w:lsdException w:name="List Table 4 Accent 3" w:uiPriority="49"/>
-    <w:lsdException w:name="List Table 5 Dark Accent 3" w:uiPriority="50"/>
-    <w:lsdException w:name="List Table 6 Colorful Accent 3" w:uiPriority="51"/>
-    <w:lsdException w:name="List Table 7 Colorful Accent 3" w:uiPriority="52"/>
-    <w:lsdException w:name="List Table 1 Light Accent 4" w:uiPriority="46"/>
-    <w:lsdException w:name="List Table 2 Accent 4" w:uiPriority="47"/>
-    <w:lsdException w:name="List Table 3 Accent 4" w:uiPriority="48"/>
-    <w:lsdException w:name="List Table 4 Accent 4" w:uiPriority="49"/>
-    <w:lsdException w:name="List Table 5 Dark Accent 4" w:uiPriority="50"/>
-    <w:lsdException w:name="List Table 6 Colorful Accent 4" w:uiPriority="51"/>
-    <w:lsdException w:name="List Table 7 Colorful Accent 4" w:uiPriority="52"/>
-    <w:lsdException w:name="List Table 1 Light Accent 5" w:uiPriority="46"/>
-    <w:lsdException w:name="List Table 2 Accent 5" w:uiPriority="47"/>
-    <w:lsdException w:name="List Table 3 Accent 5" w:uiPriority="48"/>
-    <w:lsdException w:name="List Table 4 Accent 5" w:uiPriority="49"/>
-    <w:lsdException w:name="List Table 5 Dark Accent 5" w:uiPriority="50"/>
-    <w:lsdException w:name="List Table 6 Colorful Accent 5" w:uiPriority="51"/>
-    <w:lsdException w:name="List Table 7 Colorful Accent 5" w:uiPriority="52"/>
-    <w:lsdException w:name="List Table 1 Light Accent 6" w:uiPriority="46"/>
-    <w:lsdException w:name="List Table 2 Accent 6" w:uiPriority="47"/>
-    <w:lsdException w:name="List Table 3 Accent 6" w:uiPriority="48"/>
-    <w:lsdException w:name="List Table 4 Accent 6" w:uiPriority="49"/>
-    <w:lsdException w:name="List Table 5 Dark Accent 6" w:uiPriority="50"/>
-    <w:lsdException w:name="List Table 6 Colorful Accent 6" w:uiPriority="51"/>
-    <w:lsdException w:name="List Table 7 Colorful Accent 6" w:uiPriority="52"/>
-    <w:lsdException w:name="Mention" w:semiHidden="1" w:unhideWhenUsed="1"/>
-    <w:lsdException w:name="Smart Hyperlink" w:semiHidden="1" w:unhideWhenUsed="1"/>
-    <w:lsdException w:name="Hashtag" w:semiHidden="1" w:unhideWhenUsed="1"/>
-    <w:lsdException w:name="Unresolved Mention" w:semiHidden="1" w:unhideWhenUsed="1"/>
-    <w:lsdException w:name="Smart Link" w:semiHidden="1" w:unhideWhenUsed="1"/>
+  <w:latentStyles w:defLockedState="0" w:defUIPriority="99" w:defSemiHidden="1" w:defUnhideWhenUsed="1" w:defQFormat="0" w:count="267">
+    <w:lsdException w:name="Normal" w:semiHidden="0" w:uiPriority="0" w:unhideWhenUsed="0" w:qFormat="1"/>
+    <w:lsdException w:name="heading 1" w:semiHidden="0" w:uiPriority="9" w:unhideWhenUsed="0" w:qFormat="1"/>
+    <w:lsdException w:name="heading 2" w:uiPriority="9" w:qFormat="1"/>
+    <w:lsdException w:name="heading 3" w:uiPriority="9" w:qFormat="1"/>
+    <w:lsdException w:name="heading 4" w:uiPriority="9" w:qFormat="1"/>
+    <w:lsdException w:name="heading 5" w:uiPriority="9" w:qFormat="1"/>
+    <w:lsdException w:name="heading 6" w:uiPriority="9" w:qFormat="1"/>
+    <w:lsdException w:name="heading 7" w:uiPriority="9" w:qFormat="1"/>
+    <w:lsdException w:name="heading 8" w:uiPriority="9" w:qFormat="1"/>
+    <w:lsdException w:name="heading 9" w:uiPriority="9" w:qFormat="1"/>
+    <w:lsdException w:name="toc 1" w:uiPriority="39"/>
+    <w:lsdException w:name="toc 2" w:uiPriority="39"/>
+    <w:lsdException w:name="toc 3" w:uiPriority="39"/>
+    <w:lsdException w:name="toc 4" w:uiPriority="39"/>
+    <w:lsdException w:name="toc 5" w:uiPriority="39"/>
+    <w:lsdException w:name="toc 6" w:uiPriority="39"/>
+    <w:lsdException w:name="toc 7" w:uiPriority="39"/>
+    <w:lsdException w:name="toc 8" w:uiPriority="39"/>
+    <w:lsdException w:name="toc 9" w:uiPriority="39"/>
+    <w:lsdException w:name="caption" w:uiPriority="35" w:qFormat="1"/>
+    <w:lsdException w:name="Title" w:semiHidden="0" w:uiPriority="10" w:unhideWhenUsed="0" w:qFormat="1"/>
+    <w:lsdException w:name="Default Paragraph Font" w:uiPriority="1"/>
+    <w:lsdException w:name="Subtitle" w:semiHidden="0" w:uiPriority="11" w:unhideWhenUsed="0" w:qFormat="1"/>
+    <w:lsdException w:name="Strong" w:semiHidden="0" w:uiPriority="22" w:unhideWhenUsed="0" w:qFormat="1"/>
+    <w:lsdException w:name="Emphasis" w:semiHidden="0" w:uiPriority="20" w:unhideWhenUsed="0" w:qFormat="1"/>
+    <w:lsdException w:name="Table Grid" w:semiHidden="0" w:uiPriority="39" w:unhideWhenUsed="0"/>
+    <w:lsdException w:name="Placeholder Text" w:unhideWhenUsed="0"/>
+    <w:lsdException w:name="No Spacing" w:semiHidden="0" w:uiPriority="1" w:unhideWhenUsed="0" w:qFormat="1"/>
+    <w:lsdException w:name="Light Shading" w:semiHidden="0" w:uiPriority="60" w:unhideWhenUsed="0"/>
+    <w:lsdException w:name="Light List" w:semiHidden="0" w:uiPriority="61" w:unhideWhenUsed="0"/>
+    <w:lsdException w:name="Light Grid" w:semiHidden="0" w:uiPriority="62" w:unhideWhenUsed="0"/>
+    <w:lsdException w:name="Medium Shading 1" w:semiHidden="0" w:uiPriority="63" w:unhideWhenUsed="0"/>
+    <w:lsdException w:name="Medium Shading 2" w:semiHidden="0" w:uiPriority="64" w:unhideWhenUsed="0"/>
+    <w:lsdException w:name="Medium List 1" w:semiHidden="0" w:uiPriority="65" w:unhideWhenUsed="0"/>
+    <w:lsdException w:name="Medium List 2" w:semiHidden="0" w:uiPriority="66" w:unhideWhenUsed="0"/>
+    <w:lsdException w:name="Medium Grid 1" w:semiHidden="0" w:uiPriority="67" w:unhideWhenUsed="0"/>
+    <w:lsdException w:name="Medium Grid 2" w:semiHidden="0" w:uiPriority="68" w:unhideWhenUsed="0"/>
+    <w:lsdException w:name="Medium Grid 3" w:semiHidden="0" w:uiPriority="69" w:unhideWhenUsed="0"/>
+    <w:lsdException w:name="Dark List" w:semiHidden="0" w:uiPriority="70" w:unhideWhenUsed="0"/>
+    <w:lsdException w:name="Colorful Shading" w:semiHidden="0" w:uiPriority="71" w:unhideWhenUsed="0"/>
+    <w:lsdException w:name="Colorful List" w:semiHidden="0" w:uiPriority="72" w:unhideWhenUsed="0"/>
+    <w:lsdException w:name="Colorful Grid" w:semiHidden="0" w:uiPriority="73" w:unhideWhenUsed="0"/>
+    <w:lsdException w:name="Light Shading Accent 1" w:semiHidden="0" w:uiPriority="60" w:unhideWhenUsed="0"/>
+    <w:lsdException w:name="Light List Accent 1" w:semiHidden="0" w:uiPriority="61" w:unhideWhenUsed="0"/>
+    <w:lsdException w:name="Light Grid Accent 1" w:semiHidden="0" w:uiPriority="62" w:unhideWhenUsed="0"/>
+    <w:lsdException w:name="Medium Shading 1 Accent 1" w:semiHidden="0" w:uiPriority="63" w:unhideWhenUsed="0"/>
+    <w:lsdException w:name="Medium Shading 2 Accent 1" w:semiHidden="0" w:uiPriority="64" w:unhideWhenUsed="0"/>
+    <w:lsdException w:name="Medium List 1 Accent 1" w:semiHidden="0" w:uiPriority="65" w:unhideWhenUsed="0"/>
+    <w:lsdException w:name="Revision" w:unhideWhenUsed="0"/>
+    <w:lsdException w:name="List Paragraph" w:semiHidden="0" w:uiPriority="34" w:unhideWhenUsed="0" w:qFormat="1"/>
+    <w:lsdException w:name="Quote" w:semiHidden="0" w:uiPriority="29" w:unhideWhenUsed="0" w:qFormat="1"/>
+    <w:lsdException w:name="Intense Quote" w:semiHidden="0" w:uiPriority="30" w:unhideWhenUsed="0" w:qFormat="1"/>
+    <w:lsdException w:name="Medium List 2 Accent 1" w:semiHidden="0" w:uiPriority="66" w:unhideWhenUsed="0"/>
+    <w:lsdException w:name="Medium Grid 1 Accent 1" w:semiHidden="0" w:uiPriority="67" w:unhideWhenUsed="0"/>
+    <w:lsdException w:name="Medium Grid 2 Accent 1" w:semiHidden="0" w:uiPriority="68" w:unhideWhenUsed="0"/>
+    <w:lsdException w:name="Medium Grid 3 Accent 1" w:semiHidden="0" w:uiPriority="69" w:unhideWhenUsed="0"/>
+    <w:lsdException w:name="Dark List Accent 1" w:semiHidden="0" w:uiPriority="70" w:unhideWhenUsed="0"/>
+    <w:lsdException w:name="Colorful Shading Accent 1" w:semiHidden="0" w:uiPriority="71" w:unhideWhenUsed="0"/>
+    <w:lsdException w:name="Colorful List Accent 1" w:semiHidden="0" w:uiPriority="72" w:unhideWhenUsed="0"/>
+    <w:lsdException w:name="Colorful Grid Accent 1" w:semiHidden="0" w:uiPriority="73" w:unhideWhenUsed="0"/>
+    <w:lsdException w:name="Light Shading Accent 2" w:semiHidden="0" w:uiPriority="60" w:unhideWhenUsed="0"/>
+    <w:lsdException w:name="Light List Accent 2" w:semiHidden="0" w:uiPriority="61" w:unhideWhenUsed="0"/>
+    <w:lsdException w:name="Light Grid Accent 2" w:semiHidden="0" w:uiPriority="62" w:unhideWhenUsed="0"/>
+    <w:lsdException w:name="Medium Shading 1 Accent 2" w:semiHidden="0" w:uiPriority="63" w:unhideWhenUsed="0"/>
+    <w:lsdException w:name="Medium Shading 2 Accent 2" w:semiHidden="0" w:uiPriority="64" w:unhideWhenUsed="0"/>
+    <w:lsdException w:name="Medium List 1 Accent 2" w:semiHidden="0" w:uiPriority="65" w:unhideWhenUsed="0"/>
+    <w:lsdException w:name="Medium List 2 Accent 2" w:semiHidden="0" w:uiPriority="66" w:unhideWhenUsed="0"/>
+    <w:lsdException w:name="Medium Grid 1 Accent 2" w:semiHidden="0" w:uiPriority="67" w:unhideWhenUsed="0"/>
+    <w:lsdException w:name="Medium Grid 2 Accent 2" w:semiHidden="0" w:uiPriority="68" w:unhideWhenUsed="0"/>
+    <w:lsdException w:name="Medium Grid 3 Accent 2" w:semiHidden="0" w:uiPriority="69" w:unhideWhenUsed="0"/>
+    <w:lsdException w:name="Dark List Accent 2" w:semiHidden="0" w:uiPriority="70" w:unhideWhenUsed="0"/>
+    <w:lsdException w:name="Colorful Shading Accent 2" w:semiHidden="0" w:uiPriority="71" w:unhideWhenUsed="0"/>
+    <w:lsdException w:name="Colorful List Accent 2" w:semiHidden="0" w:uiPriority="72" w:unhideWhenUsed="0"/>
+    <w:lsdException w:name="Colorful Grid Accent 2" w:semiHidden="0" w:uiPriority="73" w:unhideWhenUsed="0"/>
+    <w:lsdException w:name="Light Shading Accent 3" w:semiHidden="0" w:uiPriority="60" w:unhideWhenUsed="0"/>
+    <w:lsdException w:name="Light List Accent 3" w:semiHidden="0" w:uiPriority="61" w:unhideWhenUsed="0"/>
+    <w:lsdException w:name="Light Grid Accent 3" w:semiHidden="0" w:uiPriority="62" w:unhideWhenUsed="0"/>
+    <w:lsdException w:name="Medium Shading 1 Accent 3" w:semiHidden="0" w:uiPriority="63" w:unhideWhenUsed="0"/>
+    <w:lsdException w:name="Medium Shading 2 Accent 3" w:semiHidden="0" w:uiPriority="64" w:unhideWhenUsed="0"/>
+    <w:lsdException w:name="Medium List 1 Accent 3" w:semiHidden="0" w:uiPriority="65" w:unhideWhenUsed="0"/>
+    <w:lsdException w:name="Medium List 2 Accent 3" w:semiHidden="0" w:uiPriority="66" w:unhideWhenUsed="0"/>
+    <w:lsdException w:name="Medium Grid 1 Accent 3" w:semiHidden="0" w:uiPriority="67" w:unhideWhenUsed="0"/>
+    <w:lsdException w:name="Medium Grid 2 Accent 3" w:semiHidden="0" w:uiPriority="68" w:unhideWhenUsed="0"/>
+    <w:lsdException w:name="Medium Grid 3 Accent 3" w:semiHidden="0" w:uiPriority="69" w:unhideWhenUsed="0"/>
+    <w:lsdException w:name="Dark List Accent 3" w:semiHidden="0" w:uiPriority="70" w:unhideWhenUsed="0"/>
+    <w:lsdException w:name="Colorful Shading Accent 3" w:semiHidden="0" w:uiPriority="71" w:unhideWhenUsed="0"/>
+    <w:lsdException w:name="Colorful List Accent 3" w:semiHidden="0" w:uiPriority="72" w:unhideWhenUsed="0"/>
+    <w:lsdException w:name="Colorful Grid Accent 3" w:semiHidden="0" w:uiPriority="73" w:unhideWhenUsed="0"/>
+    <w:lsdException w:name="Light Shading Accent 4" w:semiHidden="0" w:uiPriority="60" w:unhideWhenUsed="0"/>
+    <w:lsdException w:name="Light List Accent 4" w:semiHidden="0" w:uiPriority="61" w:unhideWhenUsed="0"/>
+    <w:lsdException w:name="Light Grid Accent 4" w:semiHidden="0" w:uiPriority="62" w:unhideWhenUsed="0"/>
+    <w:lsdException w:name="Medium Shading 1 Accent 4" w:semiHidden="0" w:uiPriority="63" w:unhideWhenUsed="0"/>
+    <w:lsdException w:name="Medium Shading 2 Accent 4" w:semiHidden="0" w:uiPriority="64" w:unhideWhenUsed="0"/>
+    <w:lsdException w:name="Medium List 1 Accent 4" w:semiHidden="0" w:uiPriority="65" w:unhideWhenUsed="0"/>
+    <w:lsdException w:name="Medium List 2 Accent 4" w:semiHidden="0" w:uiPriority="66" w:unhideWhenUsed="0"/>
+    <w:lsdException w:name="Medium Grid 1 Accent 4" w:semiHidden="0" w:uiPriority="67" w:unhideWhenUsed="0"/>
+    <w:lsdException w:name="Medium Grid 2 Accent 4" w:semiHidden="0" w:uiPriority="68" w:unhideWhenUsed="0"/>
+    <w:lsdException w:name="Medium Grid 3 Accent 4" w:semiHidden="0" w:uiPriority="69" w:unhideWhenUsed="0"/>
+    <w:lsdException w:name="Dark List Accent 4" w:semiHidden="0" w:uiPriority="70" w:unhideWhenUsed="0"/>
+    <w:lsdException w:name="Colorful Shading Accent 4" w:semiHidden="0" w:uiPriority="71" w:unhideWhenUsed="0"/>
+    <w:lsdException w:name="Colorful List Accent 4" w:semiHidden="0" w:uiPriority="72" w:unhideWhenUsed="0"/>
+    <w:lsdException w:name="Colorful Grid Accent 4" w:semiHidden="0" w:uiPriority="73" w:unhideWhenUsed="0"/>
+    <w:lsdException w:name="Light Shading Accent 5" w:semiHidden="0" w:uiPriority="60" w:unhideWhenUsed="0"/>
+    <w:lsdException w:name="Light List Accent 5" w:semiHidden="0" w:uiPriority="61" w:unhideWhenUsed="0"/>
+    <w:lsdException w:name="Light Grid Accent 5" w:semiHidden="0" w:uiPriority="62" w:unhideWhenUsed="0"/>
+    <w:lsdException w:name="Medium Shading 1 Accent 5" w:semiHidden="0" w:uiPriority="63" w:unhideWhenUsed="0"/>
+    <w:lsdException w:name="Medium Shading 2 Accent 5" w:semiHidden="0" w:uiPriority="64" w:unhideWhenUsed="0"/>
+    <w:lsdException w:name="Medium List 1 Accent 5" w:semiHidden="0" w:uiPriority="65" w:unhideWhenUsed="0"/>
+    <w:lsdException w:name="Medium List 2 Accent 5" w:semiHidden="0" w:uiPriority="66" w:unhideWhenUsed="0"/>
+    <w:lsdException w:name="Medium Grid 1 Accent 5" w:semiHidden="0" w:uiPriority="67" w:unhideWhenUsed="0"/>
+    <w:lsdException w:name="Medium Grid 2 Accent 5" w:semiHidden="0" w:uiPriority="68" w:unhideWhenUsed="0"/>
+    <w:lsdException w:name="Medium Grid 3 Accent 5" w:semiHidden="0" w:uiPriority="69" w:unhideWhenUsed="0"/>
+    <w:lsdException w:name="Dark List Accent 5" w:semiHidden="0" w:uiPriority="70" w:unhideWhenUsed="0"/>
+    <w:lsdException w:name="Colorful Shading Accent 5" w:semiHidden="0" w:uiPriority="71" w:unhideWhenUsed="0"/>
+    <w:lsdException w:name="Colorful List Accent 5" w:semiHidden="0" w:uiPriority="72" w:unhideWhenUsed="0"/>
+    <w:lsdException w:name="Colorful Grid Accent 5" w:semiHidden="0" w:uiPriority="73" w:unhideWhenUsed="0"/>
+    <w:lsdException w:name="Light Shading Accent 6" w:semiHidden="0" w:uiPriority="60" w:unhideWhenUsed="0"/>
+    <w:lsdException w:name="Light List Accent 6" w:semiHidden="0" w:uiPriority="61" w:unhideWhenUsed="0"/>
+    <w:lsdException w:name="Light Grid Accent 6" w:semiHidden="0" w:uiPriority="62" w:unhideWhenUsed="0"/>
+    <w:lsdException w:name="Medium Shading 1 Accent 6" w:semiHidden="0" w:uiPriority="63" w:unhideWhenUsed="0"/>
+    <w:lsdException w:name="Medium Shading 2 Accent 6" w:semiHidden="0" w:uiPriority="64" w:unhideWhenUsed="0"/>
+    <w:lsdException w:name="Medium List 1 Accent 6" w:semiHidden="0" w:uiPriority="65" w:unhideWhenUsed="0"/>
+    <w:lsdException w:name="Medium List 2 Accent 6" w:semiHidden="0" w:uiPriority="66" w:unhideWhenUsed="0"/>
+    <w:lsdException w:name="Medium Grid 1 Accent 6" w:semiHidden="0" w:uiPriority="67" w:unhideWhenUsed="0"/>
+    <w:lsdException w:name="Medium Grid 2 Accent 6" w:semiHidden="0" w:uiPriority="68" w:unhideWhenUsed="0"/>
+    <w:lsdException w:name="Medium Grid 3 Accent 6" w:semiHidden="0" w:uiPriority="69" w:unhideWhenUsed="0"/>
+    <w:lsdException w:name="Dark List Accent 6" w:semiHidden="0" w:uiPriority="70" w:unhideWhenUsed="0"/>
+    <w:lsdException w:name="Colorful Shading Accent 6" w:semiHidden="0" w:uiPriority="71" w:unhideWhenUsed="0"/>
+    <w:lsdException w:name="Colorful List Accent 6" w:semiHidden="0" w:uiPriority="72" w:unhideWhenUsed="0"/>
+    <w:lsdException w:name="Colorful Grid Accent 6" w:semiHidden="0" w:uiPriority="73" w:unhideWhenUsed="0"/>
+    <w:lsdException w:name="Subtle Emphasis" w:semiHidden="0" w:uiPriority="19" w:unhideWhenUsed="0" w:qFormat="1"/>
+    <w:lsdException w:name="Intense Emphasis" w:semiHidden="0" w:uiPriority="21" w:unhideWhenUsed="0" w:qFormat="1"/>
+    <w:lsdException w:name="Subtle Reference" w:semiHidden="0" w:uiPriority="31" w:unhideWhenUsed="0" w:qFormat="1"/>
+    <w:lsdException w:name="Intense Reference" w:semiHidden="0" w:uiPriority="32" w:unhideWhenUsed="0" w:qFormat="1"/>
+    <w:lsdException w:name="Book Title" w:semiHidden="0" w:uiPriority="33" w:unhideWhenUsed="0" w:qFormat="1"/>
+    <w:lsdException w:name="Bibliography" w:uiPriority="37"/>
+    <w:lsdException w:name="TOC Heading" w:uiPriority="39" w:qFormat="1"/>
   </w:latentStyles>
   <w:style w:type="paragraph" w:default="1" w:styleId="a">
     <w:name w:val="Normal"/>
     <w:qFormat/>
+    <w:rsid w:val="0041670F"/>
   </w:style>
   <w:style w:type="paragraph" w:styleId="4">
     <w:name w:val="heading 4"/>
@@ -3068,6 +5687,7 @@
   <w:style w:type="character" w:default="1" w:styleId="a0">
     <w:name w:val="Default Paragraph Font"/>
     <w:uiPriority w:val="1"/>
+    <w:semiHidden/>
     <w:unhideWhenUsed/>
   </w:style>
   <w:style w:type="table" w:default="1" w:styleId="a1">
@@ -3075,6 +5695,7 @@
     <w:uiPriority w:val="99"/>
     <w:semiHidden/>
     <w:unhideWhenUsed/>
+    <w:qFormat/>
     <w:tblPr>
       <w:tblInd w:w="0" w:type="dxa"/>
       <w:tblCellMar>
@@ -3126,6 +5747,7 @@
       <w:spacing w:after="0" w:line="240" w:lineRule="auto"/>
     </w:pPr>
     <w:tblPr>
+      <w:tblInd w:w="0" w:type="dxa"/>
       <w:tblBorders>
         <w:top w:val="single" w:sz="4" w:space="0" w:color="auto"/>
         <w:left w:val="single" w:sz="4" w:space="0" w:color="auto"/>
@@ -3134,6 +5756,12 @@
         <w:insideH w:val="single" w:sz="4" w:space="0" w:color="auto"/>
         <w:insideV w:val="single" w:sz="4" w:space="0" w:color="auto"/>
       </w:tblBorders>
+      <w:tblCellMar>
+        <w:top w:w="0" w:type="dxa"/>
+        <w:left w:w="108" w:type="dxa"/>
+        <w:bottom w:w="0" w:type="dxa"/>
+        <w:right w:w="108" w:type="dxa"/>
+      </w:tblCellMar>
     </w:tblPr>
   </w:style>
   <w:style w:type="character" w:customStyle="1" w:styleId="relative">
@@ -3145,6 +5773,47 @@
     <w:name w:val="whitespace-nowrap"/>
     <w:basedOn w:val="a0"/>
     <w:rsid w:val="00F05D9C"/>
+  </w:style>
+  <w:style w:type="paragraph" w:styleId="a5">
+    <w:name w:val="Balloon Text"/>
+    <w:basedOn w:val="a"/>
+    <w:link w:val="a6"/>
+    <w:uiPriority w:val="99"/>
+    <w:semiHidden/>
+    <w:unhideWhenUsed/>
+    <w:rsid w:val="006B3273"/>
+    <w:pPr>
+      <w:spacing w:after="0" w:line="240" w:lineRule="auto"/>
+    </w:pPr>
+    <w:rPr>
+      <w:rFonts w:ascii="Tahoma" w:hAnsi="Tahoma" w:cs="Tahoma"/>
+      <w:sz w:val="16"/>
+      <w:szCs w:val="16"/>
+    </w:rPr>
+  </w:style>
+  <w:style w:type="character" w:customStyle="1" w:styleId="a6">
+    <w:name w:val="Текст выноски Знак"/>
+    <w:basedOn w:val="a0"/>
+    <w:link w:val="a5"/>
+    <w:uiPriority w:val="99"/>
+    <w:semiHidden/>
+    <w:rsid w:val="006B3273"/>
+    <w:rPr>
+      <w:rFonts w:ascii="Tahoma" w:hAnsi="Tahoma" w:cs="Tahoma"/>
+      <w:sz w:val="16"/>
+      <w:szCs w:val="16"/>
+    </w:rPr>
+  </w:style>
+  <w:style w:type="paragraph" w:styleId="a7">
+    <w:name w:val="List Paragraph"/>
+    <w:basedOn w:val="a"/>
+    <w:uiPriority w:val="34"/>
+    <w:qFormat/>
+    <w:rsid w:val="006B3273"/>
+    <w:pPr>
+      <w:ind w:left="720"/>
+      <w:contextualSpacing/>
+    </w:pPr>
   </w:style>
 </w:styles>
 </file>
@@ -3192,7 +5861,7 @@
     </a:clrScheme>
     <a:fontScheme name="Стандартная">
       <a:majorFont>
-        <a:latin typeface="Calibri Light" panose="020F0302020204030204"/>
+        <a:latin typeface="Calibri Light"/>
         <a:ea typeface=""/>
         <a:cs typeface=""/>
         <a:font script="Jpan" typeface="游ゴシック Light"/>
@@ -3244,7 +5913,7 @@
         <a:font script="Tfng" typeface="Ebrima"/>
       </a:majorFont>
       <a:minorFont>
-        <a:latin typeface="Calibri" panose="020F0502020204030204"/>
+        <a:latin typeface="Calibri"/>
         <a:ea typeface=""/>
         <a:cs typeface=""/>
         <a:font script="Jpan" typeface="游明朝"/>
@@ -3438,7 +6107,7 @@
   <a:extraClrSchemeLst/>
   <a:extLst>
     <a:ext uri="{05A4C25C-085E-4340-85A3-A5531E510DB2}">
-      <thm15:themeFamily xmlns:thm15="http://schemas.microsoft.com/office/thememl/2012/main" name="Office Theme" id="{62F939B6-93AF-4DB8-9C6B-D6C7DFDC589F}" vid="{4A3C46E8-61CC-4603-A589-7422A47A8E4A}"/>
+      <thm15:themeFamily xmlns:thm15="http://schemas.microsoft.com/office/thememl/2012/main" xmlns="" name="Office Theme" id="{62F939B6-93AF-4DB8-9C6B-D6C7DFDC589F}" vid="{4A3C46E8-61CC-4603-A589-7422A47A8E4A}"/>
     </a:ext>
   </a:extLst>
 </a:theme>
